--- a/summary_word.docx
+++ b/summary_word.docx
@@ -286,7 +286,7 @@
           <w:rtl w:val="0"/>
           <w:lang w:val="ja-JP" w:eastAsia="ja-JP"/>
         </w:rPr>
-        <w:t>．本研究では，これらの項目のうち、前述した生徒の情報の管理や協調学習での利用を想定した，電子教科書とサーバ連携機能を試作し、実現方法として提案し、公開した．</w:t>
+        <w:t>．本研究では，これらの項目のうち，前述した生徒の情報の管理や協調学習での利用を想定した，電子教科書とサーバ連携機能を試作し，実現方法として提案し，公開した．</w:t>
       </w:r>
     </w:p>
     <w:p>
@@ -840,7 +840,52 @@
           <w:rtl w:val="0"/>
           <w:lang w:val="en-US"/>
         </w:rPr>
-        <w:t>かかなきゃね！</w:t>
+        <w:t>田村研究室，電子教科書に要求される機能</w:t>
+      </w:r>
+      <w:r>
+        <w:rPr>
+          <w:color w:val="000000"/>
+          <w:u w:color="000000"/>
+          <w:rtl w:val="0"/>
+          <w:lang w:val="en-US"/>
+        </w:rPr>
+        <w:t>73</w:t>
+      </w:r>
+      <w:r>
+        <w:rPr>
+          <w:color w:val="000000"/>
+          <w:u w:color="000000"/>
+          <w:rtl w:val="0"/>
+          <w:lang w:val="en-US"/>
+        </w:rPr>
+        <w:t>項目，</w:t>
+      </w:r>
+      <w:r>
+        <w:rPr>
+          <w:color w:val="000000"/>
+          <w:u w:color="000000"/>
+          <w:rtl w:val="0"/>
+          <w:lang w:val="en-US"/>
+        </w:rPr>
+        <w:t>https://github.com/Iwark/thesis/blob/master/73_required_functions.xlsx</w:t>
+      </w:r>
+      <w:r>
+        <w:rPr>
+          <w:color w:val="000000"/>
+          <w:u w:color="000000"/>
+          <w:rtl w:val="0"/>
+          <w:lang w:val="en-US"/>
+        </w:rPr>
+        <w:t>，</w:t>
+      </w:r>
+      <w:r>
+        <w:rPr>
+          <w:color w:val="000000"/>
+          <w:u w:color="000000"/>
+          <w:rtl w:val="0"/>
+          <w:lang w:val="en-US"/>
+        </w:rPr>
+        <w:t>(2014/1/16)</w:t>
       </w:r>
     </w:p>
     <w:sectPr>

--- a/summary_word.docx
+++ b/summary_word.docx
@@ -286,20 +286,28 @@
           <w:rtl w:val="0"/>
           <w:lang w:val="ja-JP" w:eastAsia="ja-JP"/>
         </w:rPr>
-        <w:t>．本研究では，これらの項目のうち，前述した生徒の情報の管理や協調学習での利用を想定した，電子教科書とサーバ連携機能を試作し，実現方法として提案し，公開した．</w:t>
-      </w:r>
-    </w:p>
-    <w:p>
-      <w:pPr>
-        <w:pStyle w:val="Normal"/>
-        <w:rPr>
-          <w:rFonts w:ascii="Century" w:cs="Century" w:hAnsi="Century" w:eastAsia="Century"/>
-          <w:color w:val="000000"/>
-          <w:u w:color="000000"/>
-          <w:rtl w:val="0"/>
-          <w:lang w:val="ja-JP" w:eastAsia="ja-JP"/>
-        </w:rPr>
-      </w:pPr>
+        <w:t>．本研究では，これらの項目のうち，表</w:t>
+      </w:r>
+      <w:r>
+        <w:rPr>
+          <w:rFonts w:ascii="Century" w:cs="Century" w:hAnsi="Century" w:eastAsia="Century"/>
+          <w:color w:val="000000"/>
+          <w:u w:color="000000"/>
+          <w:rtl w:val="0"/>
+          <w:lang w:val="ja-JP" w:eastAsia="ja-JP"/>
+        </w:rPr>
+        <w:t>1</w:t>
+      </w:r>
+      <w:r>
+        <w:rPr>
+          <w:rFonts w:ascii="Century" w:cs="Century" w:hAnsi="Century" w:eastAsia="Century"/>
+          <w:color w:val="000000"/>
+          <w:u w:color="000000"/>
+          <w:rtl w:val="0"/>
+          <w:lang w:val="ja-JP" w:eastAsia="ja-JP"/>
+        </w:rPr>
+        <w:t>の項目に関連する機能を開発し，実現方法として提案，公開した．</w:t>
+      </w:r>
     </w:p>
     <w:p>
       <w:pPr>
@@ -525,7 +533,2249 @@
           <w:rtl w:val="0"/>
           <w:lang w:val="ja-JP" w:eastAsia="ja-JP"/>
         </w:rPr>
-        <w:t>を搭載した機種や，楽天</w:t>
+        <w:t>を搭載した機種や</w:t>
+      </w:r>
+      <w:r>
+        <mc:AlternateContent>
+          <mc:Choice Requires="wps">
+            <w:drawing>
+              <wp:anchor distT="152400" distB="152400" distL="152400" distR="152400" simplePos="0" relativeHeight="251659264" behindDoc="0" locked="0" layoutInCell="1" allowOverlap="1">
+                <wp:simplePos x="0" y="0"/>
+                <wp:positionH relativeFrom="page">
+                  <wp:posOffset>648334</wp:posOffset>
+                </wp:positionH>
+                <wp:positionV relativeFrom="page">
+                  <wp:posOffset>4980940</wp:posOffset>
+                </wp:positionV>
+                <wp:extent cx="3086100" cy="955593"/>
+                <wp:effectExtent l="0" t="0" r="0" b="0"/>
+                <wp:wrapThrough wrapText="bothSides" distL="152400" distR="152400">
+                  <wp:wrapPolygon edited="1">
+                    <wp:start x="-178" y="-574"/>
+                    <wp:lineTo x="-178" y="-574"/>
+                    <wp:lineTo x="-178" y="43634"/>
+                    <wp:lineTo x="21778" y="43634"/>
+                    <wp:lineTo x="21778" y="-574"/>
+                    <wp:lineTo x="-178" y="-574"/>
+                    <wp:lineTo x="-178" y="-574"/>
+                    <wp:lineTo x="-178" y="-574"/>
+                  </wp:wrapPolygon>
+                </wp:wrapThrough>
+                <wp:docPr id="1073741825" name="officeArt object"/>
+                <wp:cNvGraphicFramePr/>
+                <a:graphic xmlns:a="http://schemas.openxmlformats.org/drawingml/2006/main">
+                  <a:graphicData uri="http://schemas.microsoft.com/office/word/2010/wordprocessingShape">
+                    <wps:wsp>
+                      <wps:cNvSpPr/>
+                      <wps:spPr>
+                        <a:xfrm>
+                          <a:off x="0" y="0"/>
+                          <a:ext cx="3086100" cy="955593"/>
+                        </a:xfrm>
+                        <a:prstGeom prst="rect">
+                          <a:avLst/>
+                        </a:prstGeom>
+                        <a:noFill/>
+                        <a:ln>
+                          <a:noFill/>
+                        </a:ln>
+                        <a:effectLst/>
+                        <a:extLst/>
+                      </wps:spPr>
+                      <wps:style>
+                        <a:lnRef idx="1">
+                          <a:schemeClr val="accent1"/>
+                        </a:lnRef>
+                        <a:fillRef idx="3">
+                          <a:schemeClr val="accent1"/>
+                        </a:fillRef>
+                        <a:effectRef idx="2">
+                          <a:schemeClr val="accent1"/>
+                        </a:effectRef>
+                        <a:fontRef idx="minor">
+                          <a:schemeClr val="tx1"/>
+                        </a:fontRef>
+                      </wps:style>
+                      <wps:txbx>
+                        <w:txbxContent>
+                          <w:tbl>
+                            <w:tblPr>
+                              <w:tblW w:w="4860" w:type="dxa"/>
+                              <w:tblInd w:w="10" w:type="dxa"/>
+                              <w:tblBorders>
+                                <w:top w:val="single" w:color="aaaaaa" w:sz="8" w:space="0" w:shadow="0" w:frame="0"/>
+                                <w:left w:val="single" w:color="aaaaaa" w:sz="8" w:space="0" w:shadow="0" w:frame="0"/>
+                                <w:bottom w:val="single" w:color="aaaaaa" w:sz="8" w:space="0" w:shadow="0" w:frame="0"/>
+                                <w:right w:val="single" w:color="aaaaaa" w:sz="8" w:space="0" w:shadow="0" w:frame="0"/>
+                                <w:insideH w:val="single" w:color="aaaaaa" w:sz="8" w:space="0" w:shadow="0" w:frame="0"/>
+                                <w:insideV w:val="single" w:color="aaaaaa" w:sz="8" w:space="0" w:shadow="0" w:frame="0"/>
+                              </w:tblBorders>
+                              <w:shd w:val="clear" w:color="auto" w:fill="auto"/>
+                              <w:tblLayout w:type="fixed"/>
+                            </w:tblPr>
+                            <w:tblGrid>
+                              <w:gridCol w:w="1320"/>
+                              <w:gridCol w:w="440"/>
+                              <w:gridCol w:w="3100"/>
+                            </w:tblGrid>
+                            <w:tr>
+                              <w:tblPrEx>
+                                <w:shd w:val="clear" w:color="auto" w:fill="auto"/>
+                              </w:tblPrEx>
+                              <w:trPr>
+                                <w:trHeight w:val="340" w:hRule="exact"/>
+                                <w:tblHeader/>
+                              </w:trPr>
+                              <w:tc>
+                                <w:tcPr>
+                                  <w:tcW w:type="dxa" w:w="4860"/>
+                                  <w:gridSpan w:val="3"/>
+                                  <w:tcBorders>
+                                    <w:top w:val="nil"/>
+                                    <w:left w:val="nil"/>
+                                    <w:bottom w:val="nil"/>
+                                    <w:right w:val="nil"/>
+                                  </w:tcBorders>
+                                  <w:shd w:val="clear" w:color="auto" w:fill="auto"/>
+                                  <w:tcMar>
+                                    <w:top w:type="dxa" w:w="80"/>
+                                    <w:left w:type="dxa" w:w="80"/>
+                                    <w:bottom w:type="dxa" w:w="80"/>
+                                    <w:right w:type="dxa" w:w="80"/>
+                                  </w:tcMar>
+                                  <w:vAlign w:val="center"/>
+                                </w:tcPr>
+                                <w:p>
+                                  <w:pPr>
+                                    <w:keepNext w:val="0"/>
+                                    <w:keepLines w:val="0"/>
+                                    <w:pageBreakBefore w:val="0"/>
+                                    <w:widowControl w:val="1"/>
+                                    <w:shd w:val="clear" w:color="auto" w:fill="auto"/>
+                                    <w:suppressAutoHyphens w:val="0"/>
+                                    <w:bidi w:val="0"/>
+                                    <w:spacing w:before="0" w:after="0" w:line="240" w:lineRule="auto"/>
+                                    <w:ind w:left="0" w:right="0" w:firstLine="0"/>
+                                    <w:jc w:val="center"/>
+                                    <w:outlineLvl w:val="9"/>
+                                    <w:rPr>
+                                      <w:rtl w:val="0"/>
+                                    </w:rPr>
+                                  </w:pPr>
+                                  <w:r>
+                                    <w:rPr>
+                                      <w:rFonts w:ascii="ＭＳ Ｐゴシック" w:cs="ＭＳ Ｐゴシック" w:hAnsi="ＭＳ Ｐゴシック" w:eastAsia="ＭＳ Ｐゴシック"/>
+                                      <w:b w:val="0"/>
+                                      <w:bCs w:val="0"/>
+                                      <w:i w:val="0"/>
+                                      <w:iCs w:val="0"/>
+                                      <w:caps w:val="0"/>
+                                      <w:smallCaps w:val="0"/>
+                                      <w:strike w:val="0"/>
+                                      <w:dstrike w:val="0"/>
+                                      <w:outline w:val="0"/>
+                                      <w:color w:val="000000"/>
+                                      <w:spacing w:val="0"/>
+                                      <w:kern w:val="0"/>
+                                      <w:position w:val="0"/>
+                                      <w:sz w:val="29"/>
+                                      <w:szCs w:val="29"/>
+                                      <w:u w:val="none"/>
+                                      <w:vertAlign w:val="baseline"/>
+                                    </w:rPr>
+                                    <w:t>表1</w:t>
+                                  </w:r>
+                                </w:p>
+                              </w:tc>
+                            </w:tr>
+                            <w:tr>
+                              <w:tblPrEx>
+                                <w:shd w:val="clear" w:color="auto" w:fill="auto"/>
+                              </w:tblPrEx>
+                              <w:trPr>
+                                <w:trHeight w:val="131" w:hRule="atLeast"/>
+                              </w:trPr>
+                              <w:tc>
+                                <w:tcPr>
+                                  <w:tcW w:type="dxa" w:w="1320"/>
+                                  <w:tcBorders>
+                                    <w:top w:val="single" w:color="aaaaaa" w:sz="8" w:space="0" w:shadow="0" w:frame="0"/>
+                                    <w:left w:val="single" w:color="aaaaaa" w:sz="8" w:space="0" w:shadow="0" w:frame="0"/>
+                                    <w:bottom w:val="single" w:color="aaaaaa" w:sz="8" w:space="0" w:shadow="0" w:frame="0"/>
+                                    <w:right w:val="single" w:color="aaaaaa" w:sz="8" w:space="0" w:shadow="0" w:frame="0"/>
+                                  </w:tcBorders>
+                                  <w:shd w:val="clear" w:color="auto" w:fill="auto"/>
+                                  <w:tcMar>
+                                    <w:top w:type="dxa" w:w="40"/>
+                                    <w:left w:type="dxa" w:w="40"/>
+                                    <w:bottom w:type="dxa" w:w="40"/>
+                                    <w:right w:type="dxa" w:w="40"/>
+                                  </w:tcMar>
+                                  <w:vAlign w:val="top"/>
+                                </w:tcPr>
+                                <w:p>
+                                  <w:pPr>
+                                    <w:pStyle w:val="表スタイル2"/>
+                                    <w:tabs>
+                                      <w:tab w:val="left" w:pos="720"/>
+                                      <w:tab w:val="left" w:pos="1440"/>
+                                      <w:tab w:val="left" w:pos="2160"/>
+                                      <w:tab w:val="left" w:pos="2880"/>
+                                      <w:tab w:val="left" w:pos="3600"/>
+                                      <w:tab w:val="left" w:pos="4320"/>
+                                      <w:tab w:val="left" w:pos="5040"/>
+                                      <w:tab w:val="left" w:pos="5760"/>
+                                      <w:tab w:val="left" w:pos="6480"/>
+                                      <w:tab w:val="left" w:pos="7200"/>
+                                      <w:tab w:val="left" w:pos="7920"/>
+                                      <w:tab w:val="left" w:pos="8640"/>
+                                      <w:tab w:val="left" w:pos="9360"/>
+                                      <w:tab w:val="left" w:pos="10080"/>
+                                      <w:tab w:val="left" w:pos="10800"/>
+                                      <w:tab w:val="left" w:pos="11520"/>
+                                      <w:tab w:val="left" w:pos="12240"/>
+                                      <w:tab w:val="left" w:pos="12960"/>
+                                      <w:tab w:val="left" w:pos="13680"/>
+                                      <w:tab w:val="left" w:pos="14400"/>
+                                      <w:tab w:val="left" w:pos="15120"/>
+                                      <w:tab w:val="left" w:pos="15840"/>
+                                      <w:tab w:val="left" w:pos="16560"/>
+                                      <w:tab w:val="left" w:pos="17280"/>
+                                      <w:tab w:val="left" w:pos="18000"/>
+                                      <w:tab w:val="left" w:pos="18720"/>
+                                      <w:tab w:val="left" w:pos="19440"/>
+                                      <w:tab w:val="left" w:pos="20160"/>
+                                      <w:tab w:val="left" w:pos="20880"/>
+                                      <w:tab w:val="left" w:pos="21600"/>
+                                      <w:tab w:val="left" w:pos="22320"/>
+                                      <w:tab w:val="left" w:pos="23040"/>
+                                      <w:tab w:val="left" w:pos="23760"/>
+                                      <w:tab w:val="left" w:pos="24480"/>
+                                      <w:tab w:val="left" w:pos="25200"/>
+                                      <w:tab w:val="left" w:pos="25920"/>
+                                    </w:tabs>
+                                  </w:pPr>
+                                  <w:r>
+                                    <w:rPr>
+                                      <w:rFonts w:ascii="ＭＳ Ｐゴシック" w:cs="ＭＳ Ｐゴシック" w:hAnsi="ＭＳ Ｐゴシック" w:eastAsia="ＭＳ Ｐゴシック"/>
+                                    </w:rPr>
+                                    <w:t>カテゴリ</w:t>
+                                  </w:r>
+                                </w:p>
+                              </w:tc>
+                              <w:tc>
+                                <w:tcPr>
+                                  <w:tcW w:type="dxa" w:w="440"/>
+                                  <w:tcBorders>
+                                    <w:top w:val="single" w:color="aaaaaa" w:sz="8" w:space="0" w:shadow="0" w:frame="0"/>
+                                    <w:left w:val="single" w:color="aaaaaa" w:sz="8" w:space="0" w:shadow="0" w:frame="0"/>
+                                    <w:bottom w:val="single" w:color="aaaaaa" w:sz="8" w:space="0" w:shadow="0" w:frame="0"/>
+                                    <w:right w:val="single" w:color="aaaaaa" w:sz="8" w:space="0" w:shadow="0" w:frame="0"/>
+                                  </w:tcBorders>
+                                  <w:shd w:val="clear" w:color="auto" w:fill="auto"/>
+                                  <w:tcMar>
+                                    <w:top w:type="dxa" w:w="40"/>
+                                    <w:left w:type="dxa" w:w="40"/>
+                                    <w:bottom w:type="dxa" w:w="40"/>
+                                    <w:right w:type="dxa" w:w="40"/>
+                                  </w:tcMar>
+                                  <w:vAlign w:val="top"/>
+                                </w:tcPr>
+                                <w:p>
+                                  <w:pPr>
+                                    <w:pStyle w:val="表スタイル2"/>
+                                    <w:tabs>
+                                      <w:tab w:val="left" w:pos="720"/>
+                                      <w:tab w:val="left" w:pos="1440"/>
+                                      <w:tab w:val="left" w:pos="2160"/>
+                                      <w:tab w:val="left" w:pos="2880"/>
+                                      <w:tab w:val="left" w:pos="3600"/>
+                                      <w:tab w:val="left" w:pos="4320"/>
+                                      <w:tab w:val="left" w:pos="5040"/>
+                                      <w:tab w:val="left" w:pos="5760"/>
+                                      <w:tab w:val="left" w:pos="6480"/>
+                                      <w:tab w:val="left" w:pos="7200"/>
+                                      <w:tab w:val="left" w:pos="7920"/>
+                                      <w:tab w:val="left" w:pos="8640"/>
+                                    </w:tabs>
+                                  </w:pPr>
+                                  <w:r>
+                                    <w:rPr>
+                                      <w:rFonts w:ascii="ＭＳ Ｐゴシック" w:cs="ＭＳ Ｐゴシック" w:hAnsi="ＭＳ Ｐゴシック" w:eastAsia="ＭＳ Ｐゴシック"/>
+                                    </w:rPr>
+                                    <w:t>No.</w:t>
+                                  </w:r>
+                                </w:p>
+                              </w:tc>
+                              <w:tc>
+                                <w:tcPr>
+                                  <w:tcW w:type="dxa" w:w="3100"/>
+                                  <w:tcBorders>
+                                    <w:top w:val="single" w:color="aaaaaa" w:sz="8" w:space="0" w:shadow="0" w:frame="0"/>
+                                    <w:left w:val="single" w:color="aaaaaa" w:sz="8" w:space="0" w:shadow="0" w:frame="0"/>
+                                    <w:bottom w:val="single" w:color="aaaaaa" w:sz="8" w:space="0" w:shadow="0" w:frame="0"/>
+                                    <w:right w:val="single" w:color="aaaaaa" w:sz="8" w:space="0" w:shadow="0" w:frame="0"/>
+                                  </w:tcBorders>
+                                  <w:shd w:val="clear" w:color="auto" w:fill="auto"/>
+                                  <w:tcMar>
+                                    <w:top w:type="dxa" w:w="40"/>
+                                    <w:left w:type="dxa" w:w="40"/>
+                                    <w:bottom w:type="dxa" w:w="40"/>
+                                    <w:right w:type="dxa" w:w="40"/>
+                                  </w:tcMar>
+                                  <w:vAlign w:val="top"/>
+                                </w:tcPr>
+                                <w:p>
+                                  <w:pPr>
+                                    <w:pStyle w:val="表スタイル2"/>
+                                  </w:pPr>
+                                  <w:r>
+                                    <w:rPr>
+                                      <w:rFonts w:ascii="ＭＳ Ｐゴシック" w:cs="ＭＳ Ｐゴシック" w:hAnsi="ＭＳ Ｐゴシック" w:eastAsia="ＭＳ Ｐゴシック"/>
+                                    </w:rPr>
+                                    <w:t>名称</w:t>
+                                  </w:r>
+                                </w:p>
+                              </w:tc>
+                            </w:tr>
+                            <w:tr>
+                              <w:tblPrEx>
+                                <w:shd w:val="clear" w:color="auto" w:fill="auto"/>
+                              </w:tblPrEx>
+                              <w:trPr>
+                                <w:trHeight w:val="144" w:hRule="atLeast"/>
+                              </w:trPr>
+                              <w:tc>
+                                <w:tcPr>
+                                  <w:tcW w:type="dxa" w:w="1320"/>
+                                  <w:vMerge w:val="restart"/>
+                                  <w:tcBorders>
+                                    <w:top w:val="single" w:color="aaaaaa" w:sz="8" w:space="0" w:shadow="0" w:frame="0"/>
+                                    <w:left w:val="single" w:color="aaaaaa" w:sz="8" w:space="0" w:shadow="0" w:frame="0"/>
+                                    <w:bottom w:val="single" w:color="aaaaaa" w:sz="8" w:space="0" w:shadow="0" w:frame="0"/>
+                                    <w:right w:val="single" w:color="aaaaaa" w:sz="8" w:space="0" w:shadow="0" w:frame="0"/>
+                                  </w:tcBorders>
+                                  <w:shd w:val="clear" w:color="auto" w:fill="auto"/>
+                                  <w:tcMar>
+                                    <w:top w:type="dxa" w:w="40"/>
+                                    <w:left w:type="dxa" w:w="40"/>
+                                    <w:bottom w:type="dxa" w:w="40"/>
+                                    <w:right w:type="dxa" w:w="40"/>
+                                  </w:tcMar>
+                                  <w:vAlign w:val="center"/>
+                                </w:tcPr>
+                                <w:p>
+                                  <w:pPr>
+                                    <w:pStyle w:val="表スタイル2"/>
+                                    <w:tabs>
+                                      <w:tab w:val="left" w:pos="720"/>
+                                      <w:tab w:val="left" w:pos="1440"/>
+                                      <w:tab w:val="left" w:pos="2160"/>
+                                      <w:tab w:val="left" w:pos="2880"/>
+                                      <w:tab w:val="left" w:pos="3600"/>
+                                      <w:tab w:val="left" w:pos="4320"/>
+                                      <w:tab w:val="left" w:pos="5040"/>
+                                      <w:tab w:val="left" w:pos="5760"/>
+                                      <w:tab w:val="left" w:pos="6480"/>
+                                      <w:tab w:val="left" w:pos="7200"/>
+                                      <w:tab w:val="left" w:pos="7920"/>
+                                      <w:tab w:val="left" w:pos="8640"/>
+                                      <w:tab w:val="left" w:pos="9360"/>
+                                      <w:tab w:val="left" w:pos="10080"/>
+                                      <w:tab w:val="left" w:pos="10800"/>
+                                      <w:tab w:val="left" w:pos="11520"/>
+                                      <w:tab w:val="left" w:pos="12240"/>
+                                      <w:tab w:val="left" w:pos="12960"/>
+                                      <w:tab w:val="left" w:pos="13680"/>
+                                      <w:tab w:val="left" w:pos="14400"/>
+                                      <w:tab w:val="left" w:pos="15120"/>
+                                      <w:tab w:val="left" w:pos="15840"/>
+                                      <w:tab w:val="left" w:pos="16560"/>
+                                      <w:tab w:val="left" w:pos="17280"/>
+                                      <w:tab w:val="left" w:pos="18000"/>
+                                      <w:tab w:val="left" w:pos="18720"/>
+                                      <w:tab w:val="left" w:pos="19440"/>
+                                      <w:tab w:val="left" w:pos="20160"/>
+                                      <w:tab w:val="left" w:pos="20880"/>
+                                      <w:tab w:val="left" w:pos="21600"/>
+                                      <w:tab w:val="left" w:pos="22320"/>
+                                      <w:tab w:val="left" w:pos="23040"/>
+                                      <w:tab w:val="left" w:pos="23760"/>
+                                      <w:tab w:val="left" w:pos="24480"/>
+                                      <w:tab w:val="left" w:pos="25200"/>
+                                      <w:tab w:val="left" w:pos="25920"/>
+                                    </w:tabs>
+                                  </w:pPr>
+                                  <w:r>
+                                    <w:rPr>
+                                      <w:rFonts w:ascii="ＭＳ Ｐゴシック" w:cs="ＭＳ Ｐゴシック" w:hAnsi="ＭＳ Ｐゴシック" w:eastAsia="ＭＳ Ｐゴシック"/>
+                                    </w:rPr>
+                                    <w:t>学習者による</w:t>
+                                  </w:r>
+                                  <w:r>
+                                    <w:rPr>
+                                      <w:rFonts w:ascii="ＭＳ Ｐゴシック" w:cs="ＭＳ Ｐゴシック" w:hAnsi="ＭＳ Ｐゴシック" w:eastAsia="ＭＳ Ｐゴシック"/>
+                                    </w:rPr>
+                                    <w:br w:type="textWrapping"/>
+                                  </w:r>
+                                  <w:r>
+                                    <w:rPr>
+                                      <w:rFonts w:ascii="ＭＳ Ｐゴシック" w:cs="ＭＳ Ｐゴシック" w:hAnsi="ＭＳ Ｐゴシック" w:eastAsia="ＭＳ Ｐゴシック"/>
+                                    </w:rPr>
+                                    <w:t>情報追加</w:t>
+                                  </w:r>
+                                </w:p>
+                              </w:tc>
+                              <w:tc>
+                                <w:tcPr>
+                                  <w:tcW w:type="dxa" w:w="440"/>
+                                  <w:tcBorders>
+                                    <w:top w:val="single" w:color="aaaaaa" w:sz="8" w:space="0" w:shadow="0" w:frame="0"/>
+                                    <w:left w:val="single" w:color="aaaaaa" w:sz="8" w:space="0" w:shadow="0" w:frame="0"/>
+                                    <w:bottom w:val="single" w:color="aaaaaa" w:sz="8" w:space="0" w:shadow="0" w:frame="0"/>
+                                    <w:right w:val="single" w:color="aaaaaa" w:sz="8" w:space="0" w:shadow="0" w:frame="0"/>
+                                  </w:tcBorders>
+                                  <w:shd w:val="clear" w:color="auto" w:fill="auto"/>
+                                  <w:tcMar>
+                                    <w:top w:type="dxa" w:w="40"/>
+                                    <w:left w:type="dxa" w:w="40"/>
+                                    <w:bottom w:type="dxa" w:w="40"/>
+                                    <w:right w:type="dxa" w:w="40"/>
+                                  </w:tcMar>
+                                  <w:vAlign w:val="top"/>
+                                </w:tcPr>
+                                <w:p>
+                                  <w:pPr>
+                                    <w:keepNext w:val="0"/>
+                                    <w:keepLines w:val="0"/>
+                                    <w:pageBreakBefore w:val="0"/>
+                                    <w:widowControl w:val="1"/>
+                                    <w:shd w:val="clear" w:color="auto" w:fill="auto"/>
+                                    <w:suppressAutoHyphens w:val="0"/>
+                                    <w:bidi w:val="0"/>
+                                    <w:spacing w:before="0" w:after="0" w:line="240" w:lineRule="auto"/>
+                                    <w:ind w:left="0" w:right="0" w:firstLine="0"/>
+                                    <w:jc w:val="right"/>
+                                    <w:outlineLvl w:val="9"/>
+                                    <w:rPr>
+                                      <w:rtl w:val="0"/>
+                                    </w:rPr>
+                                  </w:pPr>
+                                  <w:r>
+                                    <w:rPr>
+                                      <w:rFonts w:ascii="ＭＳ Ｐゴシック" w:cs="ＭＳ Ｐゴシック" w:hAnsi="ＭＳ Ｐゴシック" w:eastAsia="ＭＳ Ｐゴシック"/>
+                                      <w:b w:val="0"/>
+                                      <w:bCs w:val="0"/>
+                                      <w:i w:val="0"/>
+                                      <w:iCs w:val="0"/>
+                                      <w:caps w:val="0"/>
+                                      <w:smallCaps w:val="0"/>
+                                      <w:strike w:val="0"/>
+                                      <w:dstrike w:val="0"/>
+                                      <w:outline w:val="0"/>
+                                      <w:color w:val="000000"/>
+                                      <w:spacing w:val="0"/>
+                                      <w:kern w:val="0"/>
+                                      <w:position w:val="0"/>
+                                      <w:sz w:val="20"/>
+                                      <w:szCs w:val="20"/>
+                                      <w:u w:val="none"/>
+                                      <w:vertAlign w:val="baseline"/>
+                                    </w:rPr>
+                                    <w:t>18</w:t>
+                                  </w:r>
+                                </w:p>
+                              </w:tc>
+                              <w:tc>
+                                <w:tcPr>
+                                  <w:tcW w:type="dxa" w:w="3100"/>
+                                  <w:tcBorders>
+                                    <w:top w:val="single" w:color="aaaaaa" w:sz="8" w:space="0" w:shadow="0" w:frame="0"/>
+                                    <w:left w:val="single" w:color="aaaaaa" w:sz="8" w:space="0" w:shadow="0" w:frame="0"/>
+                                    <w:bottom w:val="single" w:color="aaaaaa" w:sz="8" w:space="0" w:shadow="0" w:frame="0"/>
+                                    <w:right w:val="single" w:color="aaaaaa" w:sz="8" w:space="0" w:shadow="0" w:frame="0"/>
+                                  </w:tcBorders>
+                                  <w:shd w:val="clear" w:color="auto" w:fill="auto"/>
+                                  <w:tcMar>
+                                    <w:top w:type="dxa" w:w="40"/>
+                                    <w:left w:type="dxa" w:w="40"/>
+                                    <w:bottom w:type="dxa" w:w="40"/>
+                                    <w:right w:type="dxa" w:w="40"/>
+                                  </w:tcMar>
+                                  <w:vAlign w:val="top"/>
+                                </w:tcPr>
+                                <w:p>
+                                  <w:pPr>
+                                    <w:pStyle w:val="表スタイル2"/>
+                                  </w:pPr>
+                                  <w:r>
+                                    <w:rPr>
+                                      <w:rFonts w:ascii="ＭＳ Ｐゴシック" w:cs="ＭＳ Ｐゴシック" w:hAnsi="ＭＳ Ｐゴシック" w:eastAsia="ＭＳ Ｐゴシック"/>
+                                    </w:rPr>
+                                    <w:t>ノートの追加，修正，削除</w:t>
+                                  </w:r>
+                                </w:p>
+                              </w:tc>
+                            </w:tr>
+                            <w:tr>
+                              <w:tblPrEx>
+                                <w:shd w:val="clear" w:color="auto" w:fill="auto"/>
+                              </w:tblPrEx>
+                              <w:trPr>
+                                <w:trHeight w:val="144" w:hRule="atLeast"/>
+                              </w:trPr>
+                              <w:tc>
+                                <w:tcPr>
+                                  <w:tcW w:type="dxa" w:w="1320"/>
+                                  <w:vMerge w:val="continue"/>
+                                  <w:tcBorders>
+                                    <w:top w:val="single" w:color="aaaaaa" w:sz="8" w:space="0" w:shadow="0" w:frame="0"/>
+                                    <w:left w:val="single" w:color="aaaaaa" w:sz="8" w:space="0" w:shadow="0" w:frame="0"/>
+                                    <w:bottom w:val="single" w:color="aaaaaa" w:sz="8" w:space="0" w:shadow="0" w:frame="0"/>
+                                    <w:right w:val="single" w:color="aaaaaa" w:sz="8" w:space="0" w:shadow="0" w:frame="0"/>
+                                  </w:tcBorders>
+                                  <w:shd w:val="clear" w:color="auto" w:fill="auto"/>
+                                </w:tcPr>
+                                <w:p/>
+                              </w:tc>
+                              <w:tc>
+                                <w:tcPr>
+                                  <w:tcW w:type="dxa" w:w="440"/>
+                                  <w:tcBorders>
+                                    <w:top w:val="single" w:color="aaaaaa" w:sz="8" w:space="0" w:shadow="0" w:frame="0"/>
+                                    <w:left w:val="single" w:color="aaaaaa" w:sz="8" w:space="0" w:shadow="0" w:frame="0"/>
+                                    <w:bottom w:val="single" w:color="aaaaaa" w:sz="8" w:space="0" w:shadow="0" w:frame="0"/>
+                                    <w:right w:val="single" w:color="aaaaaa" w:sz="8" w:space="0" w:shadow="0" w:frame="0"/>
+                                  </w:tcBorders>
+                                  <w:shd w:val="clear" w:color="auto" w:fill="auto"/>
+                                  <w:tcMar>
+                                    <w:top w:type="dxa" w:w="40"/>
+                                    <w:left w:type="dxa" w:w="40"/>
+                                    <w:bottom w:type="dxa" w:w="40"/>
+                                    <w:right w:type="dxa" w:w="40"/>
+                                  </w:tcMar>
+                                  <w:vAlign w:val="top"/>
+                                </w:tcPr>
+                                <w:p>
+                                  <w:pPr>
+                                    <w:keepNext w:val="0"/>
+                                    <w:keepLines w:val="0"/>
+                                    <w:pageBreakBefore w:val="0"/>
+                                    <w:widowControl w:val="1"/>
+                                    <w:shd w:val="clear" w:color="auto" w:fill="auto"/>
+                                    <w:suppressAutoHyphens w:val="0"/>
+                                    <w:bidi w:val="0"/>
+                                    <w:spacing w:before="0" w:after="0" w:line="240" w:lineRule="auto"/>
+                                    <w:ind w:left="0" w:right="0" w:firstLine="0"/>
+                                    <w:jc w:val="right"/>
+                                    <w:outlineLvl w:val="9"/>
+                                    <w:rPr>
+                                      <w:rtl w:val="0"/>
+                                    </w:rPr>
+                                  </w:pPr>
+                                  <w:r>
+                                    <w:rPr>
+                                      <w:rFonts w:ascii="ＭＳ Ｐゴシック" w:cs="ＭＳ Ｐゴシック" w:hAnsi="ＭＳ Ｐゴシック" w:eastAsia="ＭＳ Ｐゴシック"/>
+                                      <w:b w:val="0"/>
+                                      <w:bCs w:val="0"/>
+                                      <w:i w:val="0"/>
+                                      <w:iCs w:val="0"/>
+                                      <w:caps w:val="0"/>
+                                      <w:smallCaps w:val="0"/>
+                                      <w:strike w:val="0"/>
+                                      <w:dstrike w:val="0"/>
+                                      <w:outline w:val="0"/>
+                                      <w:color w:val="000000"/>
+                                      <w:spacing w:val="0"/>
+                                      <w:kern w:val="0"/>
+                                      <w:position w:val="0"/>
+                                      <w:sz w:val="20"/>
+                                      <w:szCs w:val="20"/>
+                                      <w:u w:val="none"/>
+                                      <w:vertAlign w:val="baseline"/>
+                                    </w:rPr>
+                                    <w:t>25</w:t>
+                                  </w:r>
+                                </w:p>
+                              </w:tc>
+                              <w:tc>
+                                <w:tcPr>
+                                  <w:tcW w:type="dxa" w:w="3100"/>
+                                  <w:tcBorders>
+                                    <w:top w:val="single" w:color="aaaaaa" w:sz="8" w:space="0" w:shadow="0" w:frame="0"/>
+                                    <w:left w:val="single" w:color="aaaaaa" w:sz="8" w:space="0" w:shadow="0" w:frame="0"/>
+                                    <w:bottom w:val="single" w:color="aaaaaa" w:sz="8" w:space="0" w:shadow="0" w:frame="0"/>
+                                    <w:right w:val="single" w:color="aaaaaa" w:sz="8" w:space="0" w:shadow="0" w:frame="0"/>
+                                  </w:tcBorders>
+                                  <w:shd w:val="clear" w:color="auto" w:fill="auto"/>
+                                  <w:tcMar>
+                                    <w:top w:type="dxa" w:w="40"/>
+                                    <w:left w:type="dxa" w:w="40"/>
+                                    <w:bottom w:type="dxa" w:w="40"/>
+                                    <w:right w:type="dxa" w:w="40"/>
+                                  </w:tcMar>
+                                  <w:vAlign w:val="top"/>
+                                </w:tcPr>
+                                <w:p>
+                                  <w:pPr>
+                                    <w:pStyle w:val="表スタイル2"/>
+                                  </w:pPr>
+                                  <w:r>
+                                    <w:rPr>
+                                      <w:rFonts w:ascii="ＭＳ Ｐゴシック" w:cs="ＭＳ Ｐゴシック" w:hAnsi="ＭＳ Ｐゴシック" w:eastAsia="ＭＳ Ｐゴシック"/>
+                                    </w:rPr>
+                                    <w:t>下線</w:t>
+                                  </w:r>
+                                  <w:r>
+                                    <w:rPr>
+                                      <w:rFonts w:ascii="ＭＳ Ｐゴシック" w:cs="ＭＳ Ｐゴシック" w:hAnsi="ＭＳ Ｐゴシック" w:eastAsia="ＭＳ Ｐゴシック"/>
+                                    </w:rPr>
+                                    <w:t>/</w:t>
+                                  </w:r>
+                                  <w:r>
+                                    <w:rPr>
+                                      <w:rFonts w:ascii="ＭＳ Ｐゴシック" w:cs="ＭＳ Ｐゴシック" w:hAnsi="ＭＳ Ｐゴシック" w:eastAsia="ＭＳ Ｐゴシック"/>
+                                    </w:rPr>
+                                    <w:t>ハイライトの追加</w:t>
+                                  </w:r>
+                                  <w:r>
+                                    <w:rPr>
+                                      <w:rFonts w:ascii="ＭＳ Ｐゴシック" w:cs="ＭＳ Ｐゴシック" w:hAnsi="ＭＳ Ｐゴシック" w:eastAsia="ＭＳ Ｐゴシック"/>
+                                    </w:rPr>
+                                    <w:t>/</w:t>
+                                  </w:r>
+                                  <w:r>
+                                    <w:rPr>
+                                      <w:rFonts w:ascii="ＭＳ Ｐゴシック" w:cs="ＭＳ Ｐゴシック" w:hAnsi="ＭＳ Ｐゴシック" w:eastAsia="ＭＳ Ｐゴシック"/>
+                                    </w:rPr>
+                                    <w:t>削除</w:t>
+                                  </w:r>
+                                </w:p>
+                              </w:tc>
+                            </w:tr>
+                            <w:tr>
+                              <w:tblPrEx>
+                                <w:shd w:val="clear" w:color="auto" w:fill="auto"/>
+                              </w:tblPrEx>
+                              <w:trPr>
+                                <w:trHeight w:val="131" w:hRule="atLeast"/>
+                              </w:trPr>
+                              <w:tc>
+                                <w:tcPr>
+                                  <w:tcW w:type="dxa" w:w="1320"/>
+                                  <w:vMerge w:val="continue"/>
+                                  <w:tcBorders>
+                                    <w:top w:val="single" w:color="aaaaaa" w:sz="8" w:space="0" w:shadow="0" w:frame="0"/>
+                                    <w:left w:val="single" w:color="aaaaaa" w:sz="8" w:space="0" w:shadow="0" w:frame="0"/>
+                                    <w:bottom w:val="single" w:color="aaaaaa" w:sz="8" w:space="0" w:shadow="0" w:frame="0"/>
+                                    <w:right w:val="single" w:color="aaaaaa" w:sz="8" w:space="0" w:shadow="0" w:frame="0"/>
+                                  </w:tcBorders>
+                                  <w:shd w:val="clear" w:color="auto" w:fill="auto"/>
+                                </w:tcPr>
+                                <w:p/>
+                              </w:tc>
+                              <w:tc>
+                                <w:tcPr>
+                                  <w:tcW w:type="dxa" w:w="440"/>
+                                  <w:tcBorders>
+                                    <w:top w:val="single" w:color="aaaaaa" w:sz="8" w:space="0" w:shadow="0" w:frame="0"/>
+                                    <w:left w:val="single" w:color="aaaaaa" w:sz="8" w:space="0" w:shadow="0" w:frame="0"/>
+                                    <w:bottom w:val="single" w:color="aaaaaa" w:sz="8" w:space="0" w:shadow="0" w:frame="0"/>
+                                    <w:right w:val="single" w:color="aaaaaa" w:sz="8" w:space="0" w:shadow="0" w:frame="0"/>
+                                  </w:tcBorders>
+                                  <w:shd w:val="clear" w:color="auto" w:fill="auto"/>
+                                  <w:tcMar>
+                                    <w:top w:type="dxa" w:w="40"/>
+                                    <w:left w:type="dxa" w:w="40"/>
+                                    <w:bottom w:type="dxa" w:w="40"/>
+                                    <w:right w:type="dxa" w:w="40"/>
+                                  </w:tcMar>
+                                  <w:vAlign w:val="top"/>
+                                </w:tcPr>
+                                <w:p>
+                                  <w:pPr>
+                                    <w:keepNext w:val="0"/>
+                                    <w:keepLines w:val="0"/>
+                                    <w:pageBreakBefore w:val="0"/>
+                                    <w:widowControl w:val="1"/>
+                                    <w:shd w:val="clear" w:color="auto" w:fill="auto"/>
+                                    <w:suppressAutoHyphens w:val="0"/>
+                                    <w:bidi w:val="0"/>
+                                    <w:spacing w:before="0" w:after="0" w:line="240" w:lineRule="auto"/>
+                                    <w:ind w:left="0" w:right="0" w:firstLine="0"/>
+                                    <w:jc w:val="right"/>
+                                    <w:outlineLvl w:val="9"/>
+                                    <w:rPr>
+                                      <w:rtl w:val="0"/>
+                                    </w:rPr>
+                                  </w:pPr>
+                                  <w:r>
+                                    <w:rPr>
+                                      <w:rFonts w:ascii="ＭＳ Ｐゴシック" w:cs="ＭＳ Ｐゴシック" w:hAnsi="ＭＳ Ｐゴシック" w:eastAsia="ＭＳ Ｐゴシック"/>
+                                      <w:b w:val="0"/>
+                                      <w:bCs w:val="0"/>
+                                      <w:i w:val="0"/>
+                                      <w:iCs w:val="0"/>
+                                      <w:caps w:val="0"/>
+                                      <w:smallCaps w:val="0"/>
+                                      <w:strike w:val="0"/>
+                                      <w:dstrike w:val="0"/>
+                                      <w:outline w:val="0"/>
+                                      <w:color w:val="000000"/>
+                                      <w:spacing w:val="0"/>
+                                      <w:kern w:val="0"/>
+                                      <w:position w:val="0"/>
+                                      <w:sz w:val="20"/>
+                                      <w:szCs w:val="20"/>
+                                      <w:u w:val="none"/>
+                                      <w:vertAlign w:val="baseline"/>
+                                    </w:rPr>
+                                    <w:t>29</w:t>
+                                  </w:r>
+                                </w:p>
+                              </w:tc>
+                              <w:tc>
+                                <w:tcPr>
+                                  <w:tcW w:type="dxa" w:w="3100"/>
+                                  <w:tcBorders>
+                                    <w:top w:val="single" w:color="aaaaaa" w:sz="8" w:space="0" w:shadow="0" w:frame="0"/>
+                                    <w:left w:val="single" w:color="aaaaaa" w:sz="8" w:space="0" w:shadow="0" w:frame="0"/>
+                                    <w:bottom w:val="single" w:color="aaaaaa" w:sz="8" w:space="0" w:shadow="0" w:frame="0"/>
+                                    <w:right w:val="single" w:color="aaaaaa" w:sz="8" w:space="0" w:shadow="0" w:frame="0"/>
+                                  </w:tcBorders>
+                                  <w:shd w:val="clear" w:color="auto" w:fill="auto"/>
+                                  <w:tcMar>
+                                    <w:top w:type="dxa" w:w="40"/>
+                                    <w:left w:type="dxa" w:w="40"/>
+                                    <w:bottom w:type="dxa" w:w="40"/>
+                                    <w:right w:type="dxa" w:w="40"/>
+                                  </w:tcMar>
+                                  <w:vAlign w:val="top"/>
+                                </w:tcPr>
+                                <w:p>
+                                  <w:pPr>
+                                    <w:pStyle w:val="表スタイル2"/>
+                                  </w:pPr>
+                                  <w:r>
+                                    <w:rPr>
+                                      <w:rFonts w:ascii="ＭＳ Ｐゴシック" w:cs="ＭＳ Ｐゴシック" w:hAnsi="ＭＳ Ｐゴシック" w:eastAsia="ＭＳ Ｐゴシック"/>
+                                    </w:rPr>
+                                    <w:t>追加情報一覧の表示</w:t>
+                                  </w:r>
+                                </w:p>
+                              </w:tc>
+                            </w:tr>
+                            <w:tr>
+                              <w:tblPrEx>
+                                <w:shd w:val="clear" w:color="auto" w:fill="auto"/>
+                              </w:tblPrEx>
+                              <w:trPr>
+                                <w:trHeight w:val="131" w:hRule="atLeast"/>
+                              </w:trPr>
+                              <w:tc>
+                                <w:tcPr>
+                                  <w:tcW w:type="dxa" w:w="1320"/>
+                                  <w:vMerge w:val="continue"/>
+                                  <w:tcBorders>
+                                    <w:top w:val="single" w:color="aaaaaa" w:sz="8" w:space="0" w:shadow="0" w:frame="0"/>
+                                    <w:left w:val="single" w:color="aaaaaa" w:sz="8" w:space="0" w:shadow="0" w:frame="0"/>
+                                    <w:bottom w:val="single" w:color="aaaaaa" w:sz="8" w:space="0" w:shadow="0" w:frame="0"/>
+                                    <w:right w:val="single" w:color="aaaaaa" w:sz="8" w:space="0" w:shadow="0" w:frame="0"/>
+                                  </w:tcBorders>
+                                  <w:shd w:val="clear" w:color="auto" w:fill="auto"/>
+                                </w:tcPr>
+                                <w:p/>
+                              </w:tc>
+                              <w:tc>
+                                <w:tcPr>
+                                  <w:tcW w:type="dxa" w:w="440"/>
+                                  <w:tcBorders>
+                                    <w:top w:val="single" w:color="aaaaaa" w:sz="8" w:space="0" w:shadow="0" w:frame="0"/>
+                                    <w:left w:val="single" w:color="aaaaaa" w:sz="8" w:space="0" w:shadow="0" w:frame="0"/>
+                                    <w:bottom w:val="single" w:color="aaaaaa" w:sz="8" w:space="0" w:shadow="0" w:frame="0"/>
+                                    <w:right w:val="single" w:color="aaaaaa" w:sz="8" w:space="0" w:shadow="0" w:frame="0"/>
+                                  </w:tcBorders>
+                                  <w:shd w:val="clear" w:color="auto" w:fill="auto"/>
+                                  <w:tcMar>
+                                    <w:top w:type="dxa" w:w="40"/>
+                                    <w:left w:type="dxa" w:w="40"/>
+                                    <w:bottom w:type="dxa" w:w="40"/>
+                                    <w:right w:type="dxa" w:w="40"/>
+                                  </w:tcMar>
+                                  <w:vAlign w:val="top"/>
+                                </w:tcPr>
+                                <w:p>
+                                  <w:pPr>
+                                    <w:keepNext w:val="0"/>
+                                    <w:keepLines w:val="0"/>
+                                    <w:pageBreakBefore w:val="0"/>
+                                    <w:widowControl w:val="1"/>
+                                    <w:shd w:val="clear" w:color="auto" w:fill="auto"/>
+                                    <w:suppressAutoHyphens w:val="0"/>
+                                    <w:bidi w:val="0"/>
+                                    <w:spacing w:before="0" w:after="0" w:line="240" w:lineRule="auto"/>
+                                    <w:ind w:left="0" w:right="0" w:firstLine="0"/>
+                                    <w:jc w:val="right"/>
+                                    <w:outlineLvl w:val="9"/>
+                                    <w:rPr>
+                                      <w:rtl w:val="0"/>
+                                    </w:rPr>
+                                  </w:pPr>
+                                  <w:r>
+                                    <w:rPr>
+                                      <w:rFonts w:ascii="ＭＳ Ｐゴシック" w:cs="ＭＳ Ｐゴシック" w:hAnsi="ＭＳ Ｐゴシック" w:eastAsia="ＭＳ Ｐゴシック"/>
+                                      <w:b w:val="0"/>
+                                      <w:bCs w:val="0"/>
+                                      <w:i w:val="0"/>
+                                      <w:iCs w:val="0"/>
+                                      <w:caps w:val="0"/>
+                                      <w:smallCaps w:val="0"/>
+                                      <w:strike w:val="0"/>
+                                      <w:dstrike w:val="0"/>
+                                      <w:outline w:val="0"/>
+                                      <w:color w:val="000000"/>
+                                      <w:spacing w:val="0"/>
+                                      <w:kern w:val="0"/>
+                                      <w:position w:val="0"/>
+                                      <w:sz w:val="20"/>
+                                      <w:szCs w:val="20"/>
+                                      <w:u w:val="none"/>
+                                      <w:vertAlign w:val="baseline"/>
+                                    </w:rPr>
+                                    <w:t>30</w:t>
+                                  </w:r>
+                                </w:p>
+                              </w:tc>
+                              <w:tc>
+                                <w:tcPr>
+                                  <w:tcW w:type="dxa" w:w="3100"/>
+                                  <w:tcBorders>
+                                    <w:top w:val="single" w:color="aaaaaa" w:sz="8" w:space="0" w:shadow="0" w:frame="0"/>
+                                    <w:left w:val="single" w:color="aaaaaa" w:sz="8" w:space="0" w:shadow="0" w:frame="0"/>
+                                    <w:bottom w:val="single" w:color="aaaaaa" w:sz="8" w:space="0" w:shadow="0" w:frame="0"/>
+                                    <w:right w:val="single" w:color="aaaaaa" w:sz="8" w:space="0" w:shadow="0" w:frame="0"/>
+                                  </w:tcBorders>
+                                  <w:shd w:val="clear" w:color="auto" w:fill="auto"/>
+                                  <w:tcMar>
+                                    <w:top w:type="dxa" w:w="40"/>
+                                    <w:left w:type="dxa" w:w="40"/>
+                                    <w:bottom w:type="dxa" w:w="40"/>
+                                    <w:right w:type="dxa" w:w="40"/>
+                                  </w:tcMar>
+                                  <w:vAlign w:val="top"/>
+                                </w:tcPr>
+                                <w:p>
+                                  <w:pPr>
+                                    <w:pStyle w:val="表スタイル2"/>
+                                  </w:pPr>
+                                  <w:r>
+                                    <w:rPr>
+                                      <w:rFonts w:ascii="ＭＳ Ｐゴシック" w:cs="ＭＳ Ｐゴシック" w:hAnsi="ＭＳ Ｐゴシック" w:eastAsia="ＭＳ Ｐゴシック"/>
+                                    </w:rPr>
+                                    <w:t>追加情報の日時保存</w:t>
+                                  </w:r>
+                                  <w:r>
+                                    <w:rPr>
+                                      <w:rFonts w:ascii="ＭＳ Ｐゴシック" w:cs="ＭＳ Ｐゴシック" w:hAnsi="ＭＳ Ｐゴシック" w:eastAsia="ＭＳ Ｐゴシック"/>
+                                    </w:rPr>
+                                    <w:t>/</w:t>
+                                  </w:r>
+                                  <w:r>
+                                    <w:rPr>
+                                      <w:rFonts w:ascii="ＭＳ Ｐゴシック" w:cs="ＭＳ Ｐゴシック" w:hAnsi="ＭＳ Ｐゴシック" w:eastAsia="ＭＳ Ｐゴシック"/>
+                                    </w:rPr>
+                                    <w:t>表示</w:t>
+                                  </w:r>
+                                </w:p>
+                              </w:tc>
+                            </w:tr>
+                            <w:tr>
+                              <w:tblPrEx>
+                                <w:shd w:val="clear" w:color="auto" w:fill="auto"/>
+                              </w:tblPrEx>
+                              <w:trPr>
+                                <w:trHeight w:val="131" w:hRule="atLeast"/>
+                              </w:trPr>
+                              <w:tc>
+                                <w:tcPr>
+                                  <w:tcW w:type="dxa" w:w="1320"/>
+                                  <w:vMerge w:val="restart"/>
+                                  <w:tcBorders>
+                                    <w:top w:val="single" w:color="aaaaaa" w:sz="8" w:space="0" w:shadow="0" w:frame="0"/>
+                                    <w:left w:val="single" w:color="aaaaaa" w:sz="8" w:space="0" w:shadow="0" w:frame="0"/>
+                                    <w:bottom w:val="single" w:color="aaaaaa" w:sz="8" w:space="0" w:shadow="0" w:frame="0"/>
+                                    <w:right w:val="single" w:color="aaaaaa" w:sz="8" w:space="0" w:shadow="0" w:frame="0"/>
+                                  </w:tcBorders>
+                                  <w:shd w:val="clear" w:color="auto" w:fill="auto"/>
+                                  <w:tcMar>
+                                    <w:top w:type="dxa" w:w="40"/>
+                                    <w:left w:type="dxa" w:w="40"/>
+                                    <w:bottom w:type="dxa" w:w="40"/>
+                                    <w:right w:type="dxa" w:w="40"/>
+                                  </w:tcMar>
+                                  <w:vAlign w:val="center"/>
+                                </w:tcPr>
+                                <w:p>
+                                  <w:pPr>
+                                    <w:pStyle w:val="表スタイル2"/>
+                                    <w:tabs>
+                                      <w:tab w:val="left" w:pos="720"/>
+                                      <w:tab w:val="left" w:pos="1440"/>
+                                      <w:tab w:val="left" w:pos="2160"/>
+                                      <w:tab w:val="left" w:pos="2880"/>
+                                      <w:tab w:val="left" w:pos="3600"/>
+                                      <w:tab w:val="left" w:pos="4320"/>
+                                      <w:tab w:val="left" w:pos="5040"/>
+                                      <w:tab w:val="left" w:pos="5760"/>
+                                      <w:tab w:val="left" w:pos="6480"/>
+                                      <w:tab w:val="left" w:pos="7200"/>
+                                      <w:tab w:val="left" w:pos="7920"/>
+                                      <w:tab w:val="left" w:pos="8640"/>
+                                      <w:tab w:val="left" w:pos="9360"/>
+                                      <w:tab w:val="left" w:pos="10080"/>
+                                      <w:tab w:val="left" w:pos="10800"/>
+                                      <w:tab w:val="left" w:pos="11520"/>
+                                      <w:tab w:val="left" w:pos="12240"/>
+                                      <w:tab w:val="left" w:pos="12960"/>
+                                      <w:tab w:val="left" w:pos="13680"/>
+                                      <w:tab w:val="left" w:pos="14400"/>
+                                      <w:tab w:val="left" w:pos="15120"/>
+                                      <w:tab w:val="left" w:pos="15840"/>
+                                      <w:tab w:val="left" w:pos="16560"/>
+                                      <w:tab w:val="left" w:pos="17280"/>
+                                      <w:tab w:val="left" w:pos="18000"/>
+                                      <w:tab w:val="left" w:pos="18720"/>
+                                      <w:tab w:val="left" w:pos="19440"/>
+                                      <w:tab w:val="left" w:pos="20160"/>
+                                      <w:tab w:val="left" w:pos="20880"/>
+                                      <w:tab w:val="left" w:pos="21600"/>
+                                      <w:tab w:val="left" w:pos="22320"/>
+                                      <w:tab w:val="left" w:pos="23040"/>
+                                      <w:tab w:val="left" w:pos="23760"/>
+                                      <w:tab w:val="left" w:pos="24480"/>
+                                      <w:tab w:val="left" w:pos="25200"/>
+                                      <w:tab w:val="left" w:pos="25920"/>
+                                    </w:tabs>
+                                  </w:pPr>
+                                  <w:r>
+                                    <w:rPr>
+                                      <w:rFonts w:ascii="ＭＳ Ｐゴシック" w:cs="ＭＳ Ｐゴシック" w:hAnsi="ＭＳ Ｐゴシック" w:eastAsia="ＭＳ Ｐゴシック"/>
+                                    </w:rPr>
+                                    <w:t>学習支援</w:t>
+                                  </w:r>
+                                </w:p>
+                              </w:tc>
+                              <w:tc>
+                                <w:tcPr>
+                                  <w:tcW w:type="dxa" w:w="440"/>
+                                  <w:tcBorders>
+                                    <w:top w:val="single" w:color="aaaaaa" w:sz="8" w:space="0" w:shadow="0" w:frame="0"/>
+                                    <w:left w:val="single" w:color="aaaaaa" w:sz="8" w:space="0" w:shadow="0" w:frame="0"/>
+                                    <w:bottom w:val="single" w:color="aaaaaa" w:sz="8" w:space="0" w:shadow="0" w:frame="0"/>
+                                    <w:right w:val="single" w:color="aaaaaa" w:sz="8" w:space="0" w:shadow="0" w:frame="0"/>
+                                  </w:tcBorders>
+                                  <w:shd w:val="clear" w:color="auto" w:fill="auto"/>
+                                  <w:tcMar>
+                                    <w:top w:type="dxa" w:w="40"/>
+                                    <w:left w:type="dxa" w:w="40"/>
+                                    <w:bottom w:type="dxa" w:w="40"/>
+                                    <w:right w:type="dxa" w:w="40"/>
+                                  </w:tcMar>
+                                  <w:vAlign w:val="top"/>
+                                </w:tcPr>
+                                <w:p>
+                                  <w:pPr>
+                                    <w:keepNext w:val="0"/>
+                                    <w:keepLines w:val="0"/>
+                                    <w:pageBreakBefore w:val="0"/>
+                                    <w:widowControl w:val="1"/>
+                                    <w:shd w:val="clear" w:color="auto" w:fill="auto"/>
+                                    <w:suppressAutoHyphens w:val="0"/>
+                                    <w:bidi w:val="0"/>
+                                    <w:spacing w:before="0" w:after="0" w:line="240" w:lineRule="auto"/>
+                                    <w:ind w:left="0" w:right="0" w:firstLine="0"/>
+                                    <w:jc w:val="right"/>
+                                    <w:outlineLvl w:val="9"/>
+                                    <w:rPr>
+                                      <w:rtl w:val="0"/>
+                                    </w:rPr>
+                                  </w:pPr>
+                                  <w:r>
+                                    <w:rPr>
+                                      <w:rFonts w:ascii="ＭＳ Ｐゴシック" w:cs="ＭＳ Ｐゴシック" w:hAnsi="ＭＳ Ｐゴシック" w:eastAsia="ＭＳ Ｐゴシック"/>
+                                      <w:b w:val="0"/>
+                                      <w:bCs w:val="0"/>
+                                      <w:i w:val="0"/>
+                                      <w:iCs w:val="0"/>
+                                      <w:caps w:val="0"/>
+                                      <w:smallCaps w:val="0"/>
+                                      <w:strike w:val="0"/>
+                                      <w:dstrike w:val="0"/>
+                                      <w:outline w:val="0"/>
+                                      <w:color w:val="000000"/>
+                                      <w:spacing w:val="0"/>
+                                      <w:kern w:val="0"/>
+                                      <w:position w:val="0"/>
+                                      <w:sz w:val="20"/>
+                                      <w:szCs w:val="20"/>
+                                      <w:u w:val="none"/>
+                                      <w:vertAlign w:val="baseline"/>
+                                    </w:rPr>
+                                    <w:t>63</w:t>
+                                  </w:r>
+                                </w:p>
+                              </w:tc>
+                              <w:tc>
+                                <w:tcPr>
+                                  <w:tcW w:type="dxa" w:w="3100"/>
+                                  <w:tcBorders>
+                                    <w:top w:val="single" w:color="aaaaaa" w:sz="8" w:space="0" w:shadow="0" w:frame="0"/>
+                                    <w:left w:val="single" w:color="aaaaaa" w:sz="8" w:space="0" w:shadow="0" w:frame="0"/>
+                                    <w:bottom w:val="single" w:color="aaaaaa" w:sz="8" w:space="0" w:shadow="0" w:frame="0"/>
+                                    <w:right w:val="single" w:color="aaaaaa" w:sz="8" w:space="0" w:shadow="0" w:frame="0"/>
+                                  </w:tcBorders>
+                                  <w:shd w:val="clear" w:color="auto" w:fill="auto"/>
+                                  <w:tcMar>
+                                    <w:top w:type="dxa" w:w="40"/>
+                                    <w:left w:type="dxa" w:w="40"/>
+                                    <w:bottom w:type="dxa" w:w="40"/>
+                                    <w:right w:type="dxa" w:w="40"/>
+                                  </w:tcMar>
+                                  <w:vAlign w:val="top"/>
+                                </w:tcPr>
+                                <w:p>
+                                  <w:pPr>
+                                    <w:pStyle w:val="表スタイル2"/>
+                                  </w:pPr>
+                                  <w:r>
+                                    <w:rPr>
+                                      <w:rFonts w:ascii="ＭＳ Ｐゴシック" w:cs="ＭＳ Ｐゴシック" w:hAnsi="ＭＳ Ｐゴシック" w:eastAsia="ＭＳ Ｐゴシック"/>
+                                    </w:rPr>
+                                    <w:t>学習履歴の保存，管理，分析</w:t>
+                                  </w:r>
+                                </w:p>
+                              </w:tc>
+                            </w:tr>
+                            <w:tr>
+                              <w:tblPrEx>
+                                <w:shd w:val="clear" w:color="auto" w:fill="auto"/>
+                              </w:tblPrEx>
+                              <w:trPr>
+                                <w:trHeight w:val="131" w:hRule="atLeast"/>
+                              </w:trPr>
+                              <w:tc>
+                                <w:tcPr>
+                                  <w:tcW w:type="dxa" w:w="1320"/>
+                                  <w:vMerge w:val="continue"/>
+                                  <w:tcBorders>
+                                    <w:top w:val="single" w:color="aaaaaa" w:sz="8" w:space="0" w:shadow="0" w:frame="0"/>
+                                    <w:left w:val="single" w:color="aaaaaa" w:sz="8" w:space="0" w:shadow="0" w:frame="0"/>
+                                    <w:bottom w:val="single" w:color="aaaaaa" w:sz="8" w:space="0" w:shadow="0" w:frame="0"/>
+                                    <w:right w:val="single" w:color="aaaaaa" w:sz="8" w:space="0" w:shadow="0" w:frame="0"/>
+                                  </w:tcBorders>
+                                  <w:shd w:val="clear" w:color="auto" w:fill="auto"/>
+                                </w:tcPr>
+                                <w:p/>
+                              </w:tc>
+                              <w:tc>
+                                <w:tcPr>
+                                  <w:tcW w:type="dxa" w:w="440"/>
+                                  <w:tcBorders>
+                                    <w:top w:val="single" w:color="aaaaaa" w:sz="8" w:space="0" w:shadow="0" w:frame="0"/>
+                                    <w:left w:val="single" w:color="aaaaaa" w:sz="8" w:space="0" w:shadow="0" w:frame="0"/>
+                                    <w:bottom w:val="single" w:color="aaaaaa" w:sz="8" w:space="0" w:shadow="0" w:frame="0"/>
+                                    <w:right w:val="single" w:color="aaaaaa" w:sz="8" w:space="0" w:shadow="0" w:frame="0"/>
+                                  </w:tcBorders>
+                                  <w:shd w:val="clear" w:color="auto" w:fill="auto"/>
+                                  <w:tcMar>
+                                    <w:top w:type="dxa" w:w="40"/>
+                                    <w:left w:type="dxa" w:w="40"/>
+                                    <w:bottom w:type="dxa" w:w="40"/>
+                                    <w:right w:type="dxa" w:w="40"/>
+                                  </w:tcMar>
+                                  <w:vAlign w:val="top"/>
+                                </w:tcPr>
+                                <w:p>
+                                  <w:pPr>
+                                    <w:keepNext w:val="0"/>
+                                    <w:keepLines w:val="0"/>
+                                    <w:pageBreakBefore w:val="0"/>
+                                    <w:widowControl w:val="1"/>
+                                    <w:shd w:val="clear" w:color="auto" w:fill="auto"/>
+                                    <w:suppressAutoHyphens w:val="0"/>
+                                    <w:bidi w:val="0"/>
+                                    <w:spacing w:before="0" w:after="0" w:line="240" w:lineRule="auto"/>
+                                    <w:ind w:left="0" w:right="0" w:firstLine="0"/>
+                                    <w:jc w:val="right"/>
+                                    <w:outlineLvl w:val="9"/>
+                                    <w:rPr>
+                                      <w:rtl w:val="0"/>
+                                    </w:rPr>
+                                  </w:pPr>
+                                  <w:r>
+                                    <w:rPr>
+                                      <w:rFonts w:ascii="ＭＳ Ｐゴシック" w:cs="ＭＳ Ｐゴシック" w:hAnsi="ＭＳ Ｐゴシック" w:eastAsia="ＭＳ Ｐゴシック"/>
+                                      <w:b w:val="0"/>
+                                      <w:bCs w:val="0"/>
+                                      <w:i w:val="0"/>
+                                      <w:iCs w:val="0"/>
+                                      <w:caps w:val="0"/>
+                                      <w:smallCaps w:val="0"/>
+                                      <w:strike w:val="0"/>
+                                      <w:dstrike w:val="0"/>
+                                      <w:outline w:val="0"/>
+                                      <w:color w:val="000000"/>
+                                      <w:spacing w:val="0"/>
+                                      <w:kern w:val="0"/>
+                                      <w:position w:val="0"/>
+                                      <w:sz w:val="20"/>
+                                      <w:szCs w:val="20"/>
+                                      <w:u w:val="none"/>
+                                      <w:vertAlign w:val="baseline"/>
+                                    </w:rPr>
+                                    <w:t>64</w:t>
+                                  </w:r>
+                                </w:p>
+                              </w:tc>
+                              <w:tc>
+                                <w:tcPr>
+                                  <w:tcW w:type="dxa" w:w="3100"/>
+                                  <w:tcBorders>
+                                    <w:top w:val="single" w:color="aaaaaa" w:sz="8" w:space="0" w:shadow="0" w:frame="0"/>
+                                    <w:left w:val="single" w:color="aaaaaa" w:sz="8" w:space="0" w:shadow="0" w:frame="0"/>
+                                    <w:bottom w:val="single" w:color="aaaaaa" w:sz="8" w:space="0" w:shadow="0" w:frame="0"/>
+                                    <w:right w:val="single" w:color="aaaaaa" w:sz="8" w:space="0" w:shadow="0" w:frame="0"/>
+                                  </w:tcBorders>
+                                  <w:shd w:val="clear" w:color="auto" w:fill="auto"/>
+                                  <w:tcMar>
+                                    <w:top w:type="dxa" w:w="40"/>
+                                    <w:left w:type="dxa" w:w="40"/>
+                                    <w:bottom w:type="dxa" w:w="40"/>
+                                    <w:right w:type="dxa" w:w="40"/>
+                                  </w:tcMar>
+                                  <w:vAlign w:val="top"/>
+                                </w:tcPr>
+                                <w:p>
+                                  <w:pPr>
+                                    <w:pStyle w:val="表スタイル2"/>
+                                  </w:pPr>
+                                  <w:r>
+                                    <w:rPr>
+                                      <w:rFonts w:ascii="ＭＳ Ｐゴシック" w:cs="ＭＳ Ｐゴシック" w:hAnsi="ＭＳ Ｐゴシック" w:eastAsia="ＭＳ Ｐゴシック"/>
+                                    </w:rPr>
+                                    <w:t>学習者名簿等のデータベース管理</w:t>
+                                  </w:r>
+                                </w:p>
+                              </w:tc>
+                            </w:tr>
+                          </w:tbl>
+                        </w:txbxContent>
+                      </wps:txbx>
+                      <wps:bodyPr rot="0" spcFirstLastPara="1" vertOverflow="overflow" horzOverflow="overflow" vert="horz" wrap="square" lIns="0" tIns="0" rIns="0" bIns="0" numCol="1" spcCol="38100" rtlCol="0" anchor="t" upright="0">
+                        <a:prstTxWarp prst="textNoShape"/>
+                        <a:spAutoFit/>
+                      </wps:bodyPr>
+                    </wps:wsp>
+                  </a:graphicData>
+                </a:graphic>
+              </wp:anchor>
+            </w:drawing>
+          </mc:Choice>
+          <mc:Fallback>
+            <w:pict>
+              <v:shape id="_x0000_s1026" type="#_x0000_t202" style="visibility:visible;position:absolute;margin-left:51.0pt;margin-top:392.2pt;width:243.0pt;height:75.2pt;z-index:251659264;mso-position-horizontal:absolute;mso-position-horizontal-relative:page;mso-position-vertical:absolute;mso-position-vertical-relative:page;mso-wrap-distance-left:12.0pt;mso-wrap-distance-top:12.0pt;mso-wrap-distance-right:12.0pt;mso-wrap-distance-bottom:12.0pt;">
+                <v:fill on="f"/>
+                <v:stroke on="f" weight="1.0pt" dashstyle="solid" endcap="round" joinstyle="round" linestyle="single" startarrow="none" startarrowwidth="medium" startarrowlength="medium" endarrow="none" endarrowwidth="medium" endarrowlength="medium"/>
+                <v:textbox>
+                  <w:txbxContent>
+                    <w:tbl>
+                      <w:tblPr>
+                        <w:tblW w:w="4860" w:type="dxa"/>
+                        <w:tblInd w:w="10" w:type="dxa"/>
+                        <w:tblBorders>
+                          <w:top w:val="single" w:color="aaaaaa" w:sz="8" w:space="0" w:shadow="0" w:frame="0"/>
+                          <w:left w:val="single" w:color="aaaaaa" w:sz="8" w:space="0" w:shadow="0" w:frame="0"/>
+                          <w:bottom w:val="single" w:color="aaaaaa" w:sz="8" w:space="0" w:shadow="0" w:frame="0"/>
+                          <w:right w:val="single" w:color="aaaaaa" w:sz="8" w:space="0" w:shadow="0" w:frame="0"/>
+                          <w:insideH w:val="single" w:color="aaaaaa" w:sz="8" w:space="0" w:shadow="0" w:frame="0"/>
+                          <w:insideV w:val="single" w:color="aaaaaa" w:sz="8" w:space="0" w:shadow="0" w:frame="0"/>
+                        </w:tblBorders>
+                        <w:shd w:val="clear" w:color="auto" w:fill="auto"/>
+                        <w:tblLayout w:type="fixed"/>
+                      </w:tblPr>
+                      <w:tblGrid>
+                        <w:gridCol w:w="1320"/>
+                        <w:gridCol w:w="440"/>
+                        <w:gridCol w:w="3100"/>
+                      </w:tblGrid>
+                      <w:tr>
+                        <w:tblPrEx>
+                          <w:shd w:val="clear" w:color="auto" w:fill="auto"/>
+                        </w:tblPrEx>
+                        <w:trPr>
+                          <w:trHeight w:val="340" w:hRule="exact"/>
+                          <w:tblHeader/>
+                        </w:trPr>
+                        <w:tc>
+                          <w:tcPr>
+                            <w:tcW w:type="dxa" w:w="4860"/>
+                            <w:gridSpan w:val="3"/>
+                            <w:tcBorders>
+                              <w:top w:val="nil"/>
+                              <w:left w:val="nil"/>
+                              <w:bottom w:val="nil"/>
+                              <w:right w:val="nil"/>
+                            </w:tcBorders>
+                            <w:shd w:val="clear" w:color="auto" w:fill="auto"/>
+                            <w:tcMar>
+                              <w:top w:type="dxa" w:w="80"/>
+                              <w:left w:type="dxa" w:w="80"/>
+                              <w:bottom w:type="dxa" w:w="80"/>
+                              <w:right w:type="dxa" w:w="80"/>
+                            </w:tcMar>
+                            <w:vAlign w:val="center"/>
+                          </w:tcPr>
+                          <w:p>
+                            <w:pPr>
+                              <w:keepNext w:val="0"/>
+                              <w:keepLines w:val="0"/>
+                              <w:pageBreakBefore w:val="0"/>
+                              <w:widowControl w:val="1"/>
+                              <w:shd w:val="clear" w:color="auto" w:fill="auto"/>
+                              <w:suppressAutoHyphens w:val="0"/>
+                              <w:bidi w:val="0"/>
+                              <w:spacing w:before="0" w:after="0" w:line="240" w:lineRule="auto"/>
+                              <w:ind w:left="0" w:right="0" w:firstLine="0"/>
+                              <w:jc w:val="center"/>
+                              <w:outlineLvl w:val="9"/>
+                              <w:rPr>
+                                <w:rtl w:val="0"/>
+                              </w:rPr>
+                            </w:pPr>
+                            <w:r>
+                              <w:rPr>
+                                <w:rFonts w:ascii="ＭＳ Ｐゴシック" w:cs="ＭＳ Ｐゴシック" w:hAnsi="ＭＳ Ｐゴシック" w:eastAsia="ＭＳ Ｐゴシック"/>
+                                <w:b w:val="0"/>
+                                <w:bCs w:val="0"/>
+                                <w:i w:val="0"/>
+                                <w:iCs w:val="0"/>
+                                <w:caps w:val="0"/>
+                                <w:smallCaps w:val="0"/>
+                                <w:strike w:val="0"/>
+                                <w:dstrike w:val="0"/>
+                                <w:outline w:val="0"/>
+                                <w:color w:val="000000"/>
+                                <w:spacing w:val="0"/>
+                                <w:kern w:val="0"/>
+                                <w:position w:val="0"/>
+                                <w:sz w:val="29"/>
+                                <w:szCs w:val="29"/>
+                                <w:u w:val="none"/>
+                                <w:vertAlign w:val="baseline"/>
+                              </w:rPr>
+                              <w:t>表1</w:t>
+                            </w:r>
+                          </w:p>
+                        </w:tc>
+                      </w:tr>
+                      <w:tr>
+                        <w:tblPrEx>
+                          <w:shd w:val="clear" w:color="auto" w:fill="auto"/>
+                        </w:tblPrEx>
+                        <w:trPr>
+                          <w:trHeight w:val="131" w:hRule="atLeast"/>
+                        </w:trPr>
+                        <w:tc>
+                          <w:tcPr>
+                            <w:tcW w:type="dxa" w:w="1320"/>
+                            <w:tcBorders>
+                              <w:top w:val="single" w:color="aaaaaa" w:sz="8" w:space="0" w:shadow="0" w:frame="0"/>
+                              <w:left w:val="single" w:color="aaaaaa" w:sz="8" w:space="0" w:shadow="0" w:frame="0"/>
+                              <w:bottom w:val="single" w:color="aaaaaa" w:sz="8" w:space="0" w:shadow="0" w:frame="0"/>
+                              <w:right w:val="single" w:color="aaaaaa" w:sz="8" w:space="0" w:shadow="0" w:frame="0"/>
+                            </w:tcBorders>
+                            <w:shd w:val="clear" w:color="auto" w:fill="auto"/>
+                            <w:tcMar>
+                              <w:top w:type="dxa" w:w="40"/>
+                              <w:left w:type="dxa" w:w="40"/>
+                              <w:bottom w:type="dxa" w:w="40"/>
+                              <w:right w:type="dxa" w:w="40"/>
+                            </w:tcMar>
+                            <w:vAlign w:val="top"/>
+                          </w:tcPr>
+                          <w:p>
+                            <w:pPr>
+                              <w:pStyle w:val="表スタイル2"/>
+                              <w:tabs>
+                                <w:tab w:val="left" w:pos="720"/>
+                                <w:tab w:val="left" w:pos="1440"/>
+                                <w:tab w:val="left" w:pos="2160"/>
+                                <w:tab w:val="left" w:pos="2880"/>
+                                <w:tab w:val="left" w:pos="3600"/>
+                                <w:tab w:val="left" w:pos="4320"/>
+                                <w:tab w:val="left" w:pos="5040"/>
+                                <w:tab w:val="left" w:pos="5760"/>
+                                <w:tab w:val="left" w:pos="6480"/>
+                                <w:tab w:val="left" w:pos="7200"/>
+                                <w:tab w:val="left" w:pos="7920"/>
+                                <w:tab w:val="left" w:pos="8640"/>
+                                <w:tab w:val="left" w:pos="9360"/>
+                                <w:tab w:val="left" w:pos="10080"/>
+                                <w:tab w:val="left" w:pos="10800"/>
+                                <w:tab w:val="left" w:pos="11520"/>
+                                <w:tab w:val="left" w:pos="12240"/>
+                                <w:tab w:val="left" w:pos="12960"/>
+                                <w:tab w:val="left" w:pos="13680"/>
+                                <w:tab w:val="left" w:pos="14400"/>
+                                <w:tab w:val="left" w:pos="15120"/>
+                                <w:tab w:val="left" w:pos="15840"/>
+                                <w:tab w:val="left" w:pos="16560"/>
+                                <w:tab w:val="left" w:pos="17280"/>
+                                <w:tab w:val="left" w:pos="18000"/>
+                                <w:tab w:val="left" w:pos="18720"/>
+                                <w:tab w:val="left" w:pos="19440"/>
+                                <w:tab w:val="left" w:pos="20160"/>
+                                <w:tab w:val="left" w:pos="20880"/>
+                                <w:tab w:val="left" w:pos="21600"/>
+                                <w:tab w:val="left" w:pos="22320"/>
+                                <w:tab w:val="left" w:pos="23040"/>
+                                <w:tab w:val="left" w:pos="23760"/>
+                                <w:tab w:val="left" w:pos="24480"/>
+                                <w:tab w:val="left" w:pos="25200"/>
+                                <w:tab w:val="left" w:pos="25920"/>
+                              </w:tabs>
+                            </w:pPr>
+                            <w:r>
+                              <w:rPr>
+                                <w:rFonts w:ascii="ＭＳ Ｐゴシック" w:cs="ＭＳ Ｐゴシック" w:hAnsi="ＭＳ Ｐゴシック" w:eastAsia="ＭＳ Ｐゴシック"/>
+                              </w:rPr>
+                              <w:t>カテゴリ</w:t>
+                            </w:r>
+                          </w:p>
+                        </w:tc>
+                        <w:tc>
+                          <w:tcPr>
+                            <w:tcW w:type="dxa" w:w="440"/>
+                            <w:tcBorders>
+                              <w:top w:val="single" w:color="aaaaaa" w:sz="8" w:space="0" w:shadow="0" w:frame="0"/>
+                              <w:left w:val="single" w:color="aaaaaa" w:sz="8" w:space="0" w:shadow="0" w:frame="0"/>
+                              <w:bottom w:val="single" w:color="aaaaaa" w:sz="8" w:space="0" w:shadow="0" w:frame="0"/>
+                              <w:right w:val="single" w:color="aaaaaa" w:sz="8" w:space="0" w:shadow="0" w:frame="0"/>
+                            </w:tcBorders>
+                            <w:shd w:val="clear" w:color="auto" w:fill="auto"/>
+                            <w:tcMar>
+                              <w:top w:type="dxa" w:w="40"/>
+                              <w:left w:type="dxa" w:w="40"/>
+                              <w:bottom w:type="dxa" w:w="40"/>
+                              <w:right w:type="dxa" w:w="40"/>
+                            </w:tcMar>
+                            <w:vAlign w:val="top"/>
+                          </w:tcPr>
+                          <w:p>
+                            <w:pPr>
+                              <w:pStyle w:val="表スタイル2"/>
+                              <w:tabs>
+                                <w:tab w:val="left" w:pos="720"/>
+                                <w:tab w:val="left" w:pos="1440"/>
+                                <w:tab w:val="left" w:pos="2160"/>
+                                <w:tab w:val="left" w:pos="2880"/>
+                                <w:tab w:val="left" w:pos="3600"/>
+                                <w:tab w:val="left" w:pos="4320"/>
+                                <w:tab w:val="left" w:pos="5040"/>
+                                <w:tab w:val="left" w:pos="5760"/>
+                                <w:tab w:val="left" w:pos="6480"/>
+                                <w:tab w:val="left" w:pos="7200"/>
+                                <w:tab w:val="left" w:pos="7920"/>
+                                <w:tab w:val="left" w:pos="8640"/>
+                              </w:tabs>
+                            </w:pPr>
+                            <w:r>
+                              <w:rPr>
+                                <w:rFonts w:ascii="ＭＳ Ｐゴシック" w:cs="ＭＳ Ｐゴシック" w:hAnsi="ＭＳ Ｐゴシック" w:eastAsia="ＭＳ Ｐゴシック"/>
+                              </w:rPr>
+                              <w:t>No.</w:t>
+                            </w:r>
+                          </w:p>
+                        </w:tc>
+                        <w:tc>
+                          <w:tcPr>
+                            <w:tcW w:type="dxa" w:w="3100"/>
+                            <w:tcBorders>
+                              <w:top w:val="single" w:color="aaaaaa" w:sz="8" w:space="0" w:shadow="0" w:frame="0"/>
+                              <w:left w:val="single" w:color="aaaaaa" w:sz="8" w:space="0" w:shadow="0" w:frame="0"/>
+                              <w:bottom w:val="single" w:color="aaaaaa" w:sz="8" w:space="0" w:shadow="0" w:frame="0"/>
+                              <w:right w:val="single" w:color="aaaaaa" w:sz="8" w:space="0" w:shadow="0" w:frame="0"/>
+                            </w:tcBorders>
+                            <w:shd w:val="clear" w:color="auto" w:fill="auto"/>
+                            <w:tcMar>
+                              <w:top w:type="dxa" w:w="40"/>
+                              <w:left w:type="dxa" w:w="40"/>
+                              <w:bottom w:type="dxa" w:w="40"/>
+                              <w:right w:type="dxa" w:w="40"/>
+                            </w:tcMar>
+                            <w:vAlign w:val="top"/>
+                          </w:tcPr>
+                          <w:p>
+                            <w:pPr>
+                              <w:pStyle w:val="表スタイル2"/>
+                            </w:pPr>
+                            <w:r>
+                              <w:rPr>
+                                <w:rFonts w:ascii="ＭＳ Ｐゴシック" w:cs="ＭＳ Ｐゴシック" w:hAnsi="ＭＳ Ｐゴシック" w:eastAsia="ＭＳ Ｐゴシック"/>
+                              </w:rPr>
+                              <w:t>名称</w:t>
+                            </w:r>
+                          </w:p>
+                        </w:tc>
+                      </w:tr>
+                      <w:tr>
+                        <w:tblPrEx>
+                          <w:shd w:val="clear" w:color="auto" w:fill="auto"/>
+                        </w:tblPrEx>
+                        <w:trPr>
+                          <w:trHeight w:val="144" w:hRule="atLeast"/>
+                        </w:trPr>
+                        <w:tc>
+                          <w:tcPr>
+                            <w:tcW w:type="dxa" w:w="1320"/>
+                            <w:vMerge w:val="restart"/>
+                            <w:tcBorders>
+                              <w:top w:val="single" w:color="aaaaaa" w:sz="8" w:space="0" w:shadow="0" w:frame="0"/>
+                              <w:left w:val="single" w:color="aaaaaa" w:sz="8" w:space="0" w:shadow="0" w:frame="0"/>
+                              <w:bottom w:val="single" w:color="aaaaaa" w:sz="8" w:space="0" w:shadow="0" w:frame="0"/>
+                              <w:right w:val="single" w:color="aaaaaa" w:sz="8" w:space="0" w:shadow="0" w:frame="0"/>
+                            </w:tcBorders>
+                            <w:shd w:val="clear" w:color="auto" w:fill="auto"/>
+                            <w:tcMar>
+                              <w:top w:type="dxa" w:w="40"/>
+                              <w:left w:type="dxa" w:w="40"/>
+                              <w:bottom w:type="dxa" w:w="40"/>
+                              <w:right w:type="dxa" w:w="40"/>
+                            </w:tcMar>
+                            <w:vAlign w:val="center"/>
+                          </w:tcPr>
+                          <w:p>
+                            <w:pPr>
+                              <w:pStyle w:val="表スタイル2"/>
+                              <w:tabs>
+                                <w:tab w:val="left" w:pos="720"/>
+                                <w:tab w:val="left" w:pos="1440"/>
+                                <w:tab w:val="left" w:pos="2160"/>
+                                <w:tab w:val="left" w:pos="2880"/>
+                                <w:tab w:val="left" w:pos="3600"/>
+                                <w:tab w:val="left" w:pos="4320"/>
+                                <w:tab w:val="left" w:pos="5040"/>
+                                <w:tab w:val="left" w:pos="5760"/>
+                                <w:tab w:val="left" w:pos="6480"/>
+                                <w:tab w:val="left" w:pos="7200"/>
+                                <w:tab w:val="left" w:pos="7920"/>
+                                <w:tab w:val="left" w:pos="8640"/>
+                                <w:tab w:val="left" w:pos="9360"/>
+                                <w:tab w:val="left" w:pos="10080"/>
+                                <w:tab w:val="left" w:pos="10800"/>
+                                <w:tab w:val="left" w:pos="11520"/>
+                                <w:tab w:val="left" w:pos="12240"/>
+                                <w:tab w:val="left" w:pos="12960"/>
+                                <w:tab w:val="left" w:pos="13680"/>
+                                <w:tab w:val="left" w:pos="14400"/>
+                                <w:tab w:val="left" w:pos="15120"/>
+                                <w:tab w:val="left" w:pos="15840"/>
+                                <w:tab w:val="left" w:pos="16560"/>
+                                <w:tab w:val="left" w:pos="17280"/>
+                                <w:tab w:val="left" w:pos="18000"/>
+                                <w:tab w:val="left" w:pos="18720"/>
+                                <w:tab w:val="left" w:pos="19440"/>
+                                <w:tab w:val="left" w:pos="20160"/>
+                                <w:tab w:val="left" w:pos="20880"/>
+                                <w:tab w:val="left" w:pos="21600"/>
+                                <w:tab w:val="left" w:pos="22320"/>
+                                <w:tab w:val="left" w:pos="23040"/>
+                                <w:tab w:val="left" w:pos="23760"/>
+                                <w:tab w:val="left" w:pos="24480"/>
+                                <w:tab w:val="left" w:pos="25200"/>
+                                <w:tab w:val="left" w:pos="25920"/>
+                              </w:tabs>
+                            </w:pPr>
+                            <w:r>
+                              <w:rPr>
+                                <w:rFonts w:ascii="ＭＳ Ｐゴシック" w:cs="ＭＳ Ｐゴシック" w:hAnsi="ＭＳ Ｐゴシック" w:eastAsia="ＭＳ Ｐゴシック"/>
+                              </w:rPr>
+                              <w:t>学習者による</w:t>
+                            </w:r>
+                            <w:r>
+                              <w:rPr>
+                                <w:rFonts w:ascii="ＭＳ Ｐゴシック" w:cs="ＭＳ Ｐゴシック" w:hAnsi="ＭＳ Ｐゴシック" w:eastAsia="ＭＳ Ｐゴシック"/>
+                              </w:rPr>
+                              <w:br w:type="textWrapping"/>
+                            </w:r>
+                            <w:r>
+                              <w:rPr>
+                                <w:rFonts w:ascii="ＭＳ Ｐゴシック" w:cs="ＭＳ Ｐゴシック" w:hAnsi="ＭＳ Ｐゴシック" w:eastAsia="ＭＳ Ｐゴシック"/>
+                              </w:rPr>
+                              <w:t>情報追加</w:t>
+                            </w:r>
+                          </w:p>
+                        </w:tc>
+                        <w:tc>
+                          <w:tcPr>
+                            <w:tcW w:type="dxa" w:w="440"/>
+                            <w:tcBorders>
+                              <w:top w:val="single" w:color="aaaaaa" w:sz="8" w:space="0" w:shadow="0" w:frame="0"/>
+                              <w:left w:val="single" w:color="aaaaaa" w:sz="8" w:space="0" w:shadow="0" w:frame="0"/>
+                              <w:bottom w:val="single" w:color="aaaaaa" w:sz="8" w:space="0" w:shadow="0" w:frame="0"/>
+                              <w:right w:val="single" w:color="aaaaaa" w:sz="8" w:space="0" w:shadow="0" w:frame="0"/>
+                            </w:tcBorders>
+                            <w:shd w:val="clear" w:color="auto" w:fill="auto"/>
+                            <w:tcMar>
+                              <w:top w:type="dxa" w:w="40"/>
+                              <w:left w:type="dxa" w:w="40"/>
+                              <w:bottom w:type="dxa" w:w="40"/>
+                              <w:right w:type="dxa" w:w="40"/>
+                            </w:tcMar>
+                            <w:vAlign w:val="top"/>
+                          </w:tcPr>
+                          <w:p>
+                            <w:pPr>
+                              <w:keepNext w:val="0"/>
+                              <w:keepLines w:val="0"/>
+                              <w:pageBreakBefore w:val="0"/>
+                              <w:widowControl w:val="1"/>
+                              <w:shd w:val="clear" w:color="auto" w:fill="auto"/>
+                              <w:suppressAutoHyphens w:val="0"/>
+                              <w:bidi w:val="0"/>
+                              <w:spacing w:before="0" w:after="0" w:line="240" w:lineRule="auto"/>
+                              <w:ind w:left="0" w:right="0" w:firstLine="0"/>
+                              <w:jc w:val="right"/>
+                              <w:outlineLvl w:val="9"/>
+                              <w:rPr>
+                                <w:rtl w:val="0"/>
+                              </w:rPr>
+                            </w:pPr>
+                            <w:r>
+                              <w:rPr>
+                                <w:rFonts w:ascii="ＭＳ Ｐゴシック" w:cs="ＭＳ Ｐゴシック" w:hAnsi="ＭＳ Ｐゴシック" w:eastAsia="ＭＳ Ｐゴシック"/>
+                                <w:b w:val="0"/>
+                                <w:bCs w:val="0"/>
+                                <w:i w:val="0"/>
+                                <w:iCs w:val="0"/>
+                                <w:caps w:val="0"/>
+                                <w:smallCaps w:val="0"/>
+                                <w:strike w:val="0"/>
+                                <w:dstrike w:val="0"/>
+                                <w:outline w:val="0"/>
+                                <w:color w:val="000000"/>
+                                <w:spacing w:val="0"/>
+                                <w:kern w:val="0"/>
+                                <w:position w:val="0"/>
+                                <w:sz w:val="20"/>
+                                <w:szCs w:val="20"/>
+                                <w:u w:val="none"/>
+                                <w:vertAlign w:val="baseline"/>
+                              </w:rPr>
+                              <w:t>18</w:t>
+                            </w:r>
+                          </w:p>
+                        </w:tc>
+                        <w:tc>
+                          <w:tcPr>
+                            <w:tcW w:type="dxa" w:w="3100"/>
+                            <w:tcBorders>
+                              <w:top w:val="single" w:color="aaaaaa" w:sz="8" w:space="0" w:shadow="0" w:frame="0"/>
+                              <w:left w:val="single" w:color="aaaaaa" w:sz="8" w:space="0" w:shadow="0" w:frame="0"/>
+                              <w:bottom w:val="single" w:color="aaaaaa" w:sz="8" w:space="0" w:shadow="0" w:frame="0"/>
+                              <w:right w:val="single" w:color="aaaaaa" w:sz="8" w:space="0" w:shadow="0" w:frame="0"/>
+                            </w:tcBorders>
+                            <w:shd w:val="clear" w:color="auto" w:fill="auto"/>
+                            <w:tcMar>
+                              <w:top w:type="dxa" w:w="40"/>
+                              <w:left w:type="dxa" w:w="40"/>
+                              <w:bottom w:type="dxa" w:w="40"/>
+                              <w:right w:type="dxa" w:w="40"/>
+                            </w:tcMar>
+                            <w:vAlign w:val="top"/>
+                          </w:tcPr>
+                          <w:p>
+                            <w:pPr>
+                              <w:pStyle w:val="表スタイル2"/>
+                            </w:pPr>
+                            <w:r>
+                              <w:rPr>
+                                <w:rFonts w:ascii="ＭＳ Ｐゴシック" w:cs="ＭＳ Ｐゴシック" w:hAnsi="ＭＳ Ｐゴシック" w:eastAsia="ＭＳ Ｐゴシック"/>
+                              </w:rPr>
+                              <w:t>ノートの追加，修正，削除</w:t>
+                            </w:r>
+                          </w:p>
+                        </w:tc>
+                      </w:tr>
+                      <w:tr>
+                        <w:tblPrEx>
+                          <w:shd w:val="clear" w:color="auto" w:fill="auto"/>
+                        </w:tblPrEx>
+                        <w:trPr>
+                          <w:trHeight w:val="144" w:hRule="atLeast"/>
+                        </w:trPr>
+                        <w:tc>
+                          <w:tcPr>
+                            <w:tcW w:type="dxa" w:w="1320"/>
+                            <w:vMerge w:val="continue"/>
+                            <w:tcBorders>
+                              <w:top w:val="single" w:color="aaaaaa" w:sz="8" w:space="0" w:shadow="0" w:frame="0"/>
+                              <w:left w:val="single" w:color="aaaaaa" w:sz="8" w:space="0" w:shadow="0" w:frame="0"/>
+                              <w:bottom w:val="single" w:color="aaaaaa" w:sz="8" w:space="0" w:shadow="0" w:frame="0"/>
+                              <w:right w:val="single" w:color="aaaaaa" w:sz="8" w:space="0" w:shadow="0" w:frame="0"/>
+                            </w:tcBorders>
+                            <w:shd w:val="clear" w:color="auto" w:fill="auto"/>
+                          </w:tcPr>
+                          <w:p/>
+                        </w:tc>
+                        <w:tc>
+                          <w:tcPr>
+                            <w:tcW w:type="dxa" w:w="440"/>
+                            <w:tcBorders>
+                              <w:top w:val="single" w:color="aaaaaa" w:sz="8" w:space="0" w:shadow="0" w:frame="0"/>
+                              <w:left w:val="single" w:color="aaaaaa" w:sz="8" w:space="0" w:shadow="0" w:frame="0"/>
+                              <w:bottom w:val="single" w:color="aaaaaa" w:sz="8" w:space="0" w:shadow="0" w:frame="0"/>
+                              <w:right w:val="single" w:color="aaaaaa" w:sz="8" w:space="0" w:shadow="0" w:frame="0"/>
+                            </w:tcBorders>
+                            <w:shd w:val="clear" w:color="auto" w:fill="auto"/>
+                            <w:tcMar>
+                              <w:top w:type="dxa" w:w="40"/>
+                              <w:left w:type="dxa" w:w="40"/>
+                              <w:bottom w:type="dxa" w:w="40"/>
+                              <w:right w:type="dxa" w:w="40"/>
+                            </w:tcMar>
+                            <w:vAlign w:val="top"/>
+                          </w:tcPr>
+                          <w:p>
+                            <w:pPr>
+                              <w:keepNext w:val="0"/>
+                              <w:keepLines w:val="0"/>
+                              <w:pageBreakBefore w:val="0"/>
+                              <w:widowControl w:val="1"/>
+                              <w:shd w:val="clear" w:color="auto" w:fill="auto"/>
+                              <w:suppressAutoHyphens w:val="0"/>
+                              <w:bidi w:val="0"/>
+                              <w:spacing w:before="0" w:after="0" w:line="240" w:lineRule="auto"/>
+                              <w:ind w:left="0" w:right="0" w:firstLine="0"/>
+                              <w:jc w:val="right"/>
+                              <w:outlineLvl w:val="9"/>
+                              <w:rPr>
+                                <w:rtl w:val="0"/>
+                              </w:rPr>
+                            </w:pPr>
+                            <w:r>
+                              <w:rPr>
+                                <w:rFonts w:ascii="ＭＳ Ｐゴシック" w:cs="ＭＳ Ｐゴシック" w:hAnsi="ＭＳ Ｐゴシック" w:eastAsia="ＭＳ Ｐゴシック"/>
+                                <w:b w:val="0"/>
+                                <w:bCs w:val="0"/>
+                                <w:i w:val="0"/>
+                                <w:iCs w:val="0"/>
+                                <w:caps w:val="0"/>
+                                <w:smallCaps w:val="0"/>
+                                <w:strike w:val="0"/>
+                                <w:dstrike w:val="0"/>
+                                <w:outline w:val="0"/>
+                                <w:color w:val="000000"/>
+                                <w:spacing w:val="0"/>
+                                <w:kern w:val="0"/>
+                                <w:position w:val="0"/>
+                                <w:sz w:val="20"/>
+                                <w:szCs w:val="20"/>
+                                <w:u w:val="none"/>
+                                <w:vertAlign w:val="baseline"/>
+                              </w:rPr>
+                              <w:t>25</w:t>
+                            </w:r>
+                          </w:p>
+                        </w:tc>
+                        <w:tc>
+                          <w:tcPr>
+                            <w:tcW w:type="dxa" w:w="3100"/>
+                            <w:tcBorders>
+                              <w:top w:val="single" w:color="aaaaaa" w:sz="8" w:space="0" w:shadow="0" w:frame="0"/>
+                              <w:left w:val="single" w:color="aaaaaa" w:sz="8" w:space="0" w:shadow="0" w:frame="0"/>
+                              <w:bottom w:val="single" w:color="aaaaaa" w:sz="8" w:space="0" w:shadow="0" w:frame="0"/>
+                              <w:right w:val="single" w:color="aaaaaa" w:sz="8" w:space="0" w:shadow="0" w:frame="0"/>
+                            </w:tcBorders>
+                            <w:shd w:val="clear" w:color="auto" w:fill="auto"/>
+                            <w:tcMar>
+                              <w:top w:type="dxa" w:w="40"/>
+                              <w:left w:type="dxa" w:w="40"/>
+                              <w:bottom w:type="dxa" w:w="40"/>
+                              <w:right w:type="dxa" w:w="40"/>
+                            </w:tcMar>
+                            <w:vAlign w:val="top"/>
+                          </w:tcPr>
+                          <w:p>
+                            <w:pPr>
+                              <w:pStyle w:val="表スタイル2"/>
+                            </w:pPr>
+                            <w:r>
+                              <w:rPr>
+                                <w:rFonts w:ascii="ＭＳ Ｐゴシック" w:cs="ＭＳ Ｐゴシック" w:hAnsi="ＭＳ Ｐゴシック" w:eastAsia="ＭＳ Ｐゴシック"/>
+                              </w:rPr>
+                              <w:t>下線</w:t>
+                            </w:r>
+                            <w:r>
+                              <w:rPr>
+                                <w:rFonts w:ascii="ＭＳ Ｐゴシック" w:cs="ＭＳ Ｐゴシック" w:hAnsi="ＭＳ Ｐゴシック" w:eastAsia="ＭＳ Ｐゴシック"/>
+                              </w:rPr>
+                              <w:t>/</w:t>
+                            </w:r>
+                            <w:r>
+                              <w:rPr>
+                                <w:rFonts w:ascii="ＭＳ Ｐゴシック" w:cs="ＭＳ Ｐゴシック" w:hAnsi="ＭＳ Ｐゴシック" w:eastAsia="ＭＳ Ｐゴシック"/>
+                              </w:rPr>
+                              <w:t>ハイライトの追加</w:t>
+                            </w:r>
+                            <w:r>
+                              <w:rPr>
+                                <w:rFonts w:ascii="ＭＳ Ｐゴシック" w:cs="ＭＳ Ｐゴシック" w:hAnsi="ＭＳ Ｐゴシック" w:eastAsia="ＭＳ Ｐゴシック"/>
+                              </w:rPr>
+                              <w:t>/</w:t>
+                            </w:r>
+                            <w:r>
+                              <w:rPr>
+                                <w:rFonts w:ascii="ＭＳ Ｐゴシック" w:cs="ＭＳ Ｐゴシック" w:hAnsi="ＭＳ Ｐゴシック" w:eastAsia="ＭＳ Ｐゴシック"/>
+                              </w:rPr>
+                              <w:t>削除</w:t>
+                            </w:r>
+                          </w:p>
+                        </w:tc>
+                      </w:tr>
+                      <w:tr>
+                        <w:tblPrEx>
+                          <w:shd w:val="clear" w:color="auto" w:fill="auto"/>
+                        </w:tblPrEx>
+                        <w:trPr>
+                          <w:trHeight w:val="131" w:hRule="atLeast"/>
+                        </w:trPr>
+                        <w:tc>
+                          <w:tcPr>
+                            <w:tcW w:type="dxa" w:w="1320"/>
+                            <w:vMerge w:val="continue"/>
+                            <w:tcBorders>
+                              <w:top w:val="single" w:color="aaaaaa" w:sz="8" w:space="0" w:shadow="0" w:frame="0"/>
+                              <w:left w:val="single" w:color="aaaaaa" w:sz="8" w:space="0" w:shadow="0" w:frame="0"/>
+                              <w:bottom w:val="single" w:color="aaaaaa" w:sz="8" w:space="0" w:shadow="0" w:frame="0"/>
+                              <w:right w:val="single" w:color="aaaaaa" w:sz="8" w:space="0" w:shadow="0" w:frame="0"/>
+                            </w:tcBorders>
+                            <w:shd w:val="clear" w:color="auto" w:fill="auto"/>
+                          </w:tcPr>
+                          <w:p/>
+                        </w:tc>
+                        <w:tc>
+                          <w:tcPr>
+                            <w:tcW w:type="dxa" w:w="440"/>
+                            <w:tcBorders>
+                              <w:top w:val="single" w:color="aaaaaa" w:sz="8" w:space="0" w:shadow="0" w:frame="0"/>
+                              <w:left w:val="single" w:color="aaaaaa" w:sz="8" w:space="0" w:shadow="0" w:frame="0"/>
+                              <w:bottom w:val="single" w:color="aaaaaa" w:sz="8" w:space="0" w:shadow="0" w:frame="0"/>
+                              <w:right w:val="single" w:color="aaaaaa" w:sz="8" w:space="0" w:shadow="0" w:frame="0"/>
+                            </w:tcBorders>
+                            <w:shd w:val="clear" w:color="auto" w:fill="auto"/>
+                            <w:tcMar>
+                              <w:top w:type="dxa" w:w="40"/>
+                              <w:left w:type="dxa" w:w="40"/>
+                              <w:bottom w:type="dxa" w:w="40"/>
+                              <w:right w:type="dxa" w:w="40"/>
+                            </w:tcMar>
+                            <w:vAlign w:val="top"/>
+                          </w:tcPr>
+                          <w:p>
+                            <w:pPr>
+                              <w:keepNext w:val="0"/>
+                              <w:keepLines w:val="0"/>
+                              <w:pageBreakBefore w:val="0"/>
+                              <w:widowControl w:val="1"/>
+                              <w:shd w:val="clear" w:color="auto" w:fill="auto"/>
+                              <w:suppressAutoHyphens w:val="0"/>
+                              <w:bidi w:val="0"/>
+                              <w:spacing w:before="0" w:after="0" w:line="240" w:lineRule="auto"/>
+                              <w:ind w:left="0" w:right="0" w:firstLine="0"/>
+                              <w:jc w:val="right"/>
+                              <w:outlineLvl w:val="9"/>
+                              <w:rPr>
+                                <w:rtl w:val="0"/>
+                              </w:rPr>
+                            </w:pPr>
+                            <w:r>
+                              <w:rPr>
+                                <w:rFonts w:ascii="ＭＳ Ｐゴシック" w:cs="ＭＳ Ｐゴシック" w:hAnsi="ＭＳ Ｐゴシック" w:eastAsia="ＭＳ Ｐゴシック"/>
+                                <w:b w:val="0"/>
+                                <w:bCs w:val="0"/>
+                                <w:i w:val="0"/>
+                                <w:iCs w:val="0"/>
+                                <w:caps w:val="0"/>
+                                <w:smallCaps w:val="0"/>
+                                <w:strike w:val="0"/>
+                                <w:dstrike w:val="0"/>
+                                <w:outline w:val="0"/>
+                                <w:color w:val="000000"/>
+                                <w:spacing w:val="0"/>
+                                <w:kern w:val="0"/>
+                                <w:position w:val="0"/>
+                                <w:sz w:val="20"/>
+                                <w:szCs w:val="20"/>
+                                <w:u w:val="none"/>
+                                <w:vertAlign w:val="baseline"/>
+                              </w:rPr>
+                              <w:t>29</w:t>
+                            </w:r>
+                          </w:p>
+                        </w:tc>
+                        <w:tc>
+                          <w:tcPr>
+                            <w:tcW w:type="dxa" w:w="3100"/>
+                            <w:tcBorders>
+                              <w:top w:val="single" w:color="aaaaaa" w:sz="8" w:space="0" w:shadow="0" w:frame="0"/>
+                              <w:left w:val="single" w:color="aaaaaa" w:sz="8" w:space="0" w:shadow="0" w:frame="0"/>
+                              <w:bottom w:val="single" w:color="aaaaaa" w:sz="8" w:space="0" w:shadow="0" w:frame="0"/>
+                              <w:right w:val="single" w:color="aaaaaa" w:sz="8" w:space="0" w:shadow="0" w:frame="0"/>
+                            </w:tcBorders>
+                            <w:shd w:val="clear" w:color="auto" w:fill="auto"/>
+                            <w:tcMar>
+                              <w:top w:type="dxa" w:w="40"/>
+                              <w:left w:type="dxa" w:w="40"/>
+                              <w:bottom w:type="dxa" w:w="40"/>
+                              <w:right w:type="dxa" w:w="40"/>
+                            </w:tcMar>
+                            <w:vAlign w:val="top"/>
+                          </w:tcPr>
+                          <w:p>
+                            <w:pPr>
+                              <w:pStyle w:val="表スタイル2"/>
+                            </w:pPr>
+                            <w:r>
+                              <w:rPr>
+                                <w:rFonts w:ascii="ＭＳ Ｐゴシック" w:cs="ＭＳ Ｐゴシック" w:hAnsi="ＭＳ Ｐゴシック" w:eastAsia="ＭＳ Ｐゴシック"/>
+                              </w:rPr>
+                              <w:t>追加情報一覧の表示</w:t>
+                            </w:r>
+                          </w:p>
+                        </w:tc>
+                      </w:tr>
+                      <w:tr>
+                        <w:tblPrEx>
+                          <w:shd w:val="clear" w:color="auto" w:fill="auto"/>
+                        </w:tblPrEx>
+                        <w:trPr>
+                          <w:trHeight w:val="131" w:hRule="atLeast"/>
+                        </w:trPr>
+                        <w:tc>
+                          <w:tcPr>
+                            <w:tcW w:type="dxa" w:w="1320"/>
+                            <w:vMerge w:val="continue"/>
+                            <w:tcBorders>
+                              <w:top w:val="single" w:color="aaaaaa" w:sz="8" w:space="0" w:shadow="0" w:frame="0"/>
+                              <w:left w:val="single" w:color="aaaaaa" w:sz="8" w:space="0" w:shadow="0" w:frame="0"/>
+                              <w:bottom w:val="single" w:color="aaaaaa" w:sz="8" w:space="0" w:shadow="0" w:frame="0"/>
+                              <w:right w:val="single" w:color="aaaaaa" w:sz="8" w:space="0" w:shadow="0" w:frame="0"/>
+                            </w:tcBorders>
+                            <w:shd w:val="clear" w:color="auto" w:fill="auto"/>
+                          </w:tcPr>
+                          <w:p/>
+                        </w:tc>
+                        <w:tc>
+                          <w:tcPr>
+                            <w:tcW w:type="dxa" w:w="440"/>
+                            <w:tcBorders>
+                              <w:top w:val="single" w:color="aaaaaa" w:sz="8" w:space="0" w:shadow="0" w:frame="0"/>
+                              <w:left w:val="single" w:color="aaaaaa" w:sz="8" w:space="0" w:shadow="0" w:frame="0"/>
+                              <w:bottom w:val="single" w:color="aaaaaa" w:sz="8" w:space="0" w:shadow="0" w:frame="0"/>
+                              <w:right w:val="single" w:color="aaaaaa" w:sz="8" w:space="0" w:shadow="0" w:frame="0"/>
+                            </w:tcBorders>
+                            <w:shd w:val="clear" w:color="auto" w:fill="auto"/>
+                            <w:tcMar>
+                              <w:top w:type="dxa" w:w="40"/>
+                              <w:left w:type="dxa" w:w="40"/>
+                              <w:bottom w:type="dxa" w:w="40"/>
+                              <w:right w:type="dxa" w:w="40"/>
+                            </w:tcMar>
+                            <w:vAlign w:val="top"/>
+                          </w:tcPr>
+                          <w:p>
+                            <w:pPr>
+                              <w:keepNext w:val="0"/>
+                              <w:keepLines w:val="0"/>
+                              <w:pageBreakBefore w:val="0"/>
+                              <w:widowControl w:val="1"/>
+                              <w:shd w:val="clear" w:color="auto" w:fill="auto"/>
+                              <w:suppressAutoHyphens w:val="0"/>
+                              <w:bidi w:val="0"/>
+                              <w:spacing w:before="0" w:after="0" w:line="240" w:lineRule="auto"/>
+                              <w:ind w:left="0" w:right="0" w:firstLine="0"/>
+                              <w:jc w:val="right"/>
+                              <w:outlineLvl w:val="9"/>
+                              <w:rPr>
+                                <w:rtl w:val="0"/>
+                              </w:rPr>
+                            </w:pPr>
+                            <w:r>
+                              <w:rPr>
+                                <w:rFonts w:ascii="ＭＳ Ｐゴシック" w:cs="ＭＳ Ｐゴシック" w:hAnsi="ＭＳ Ｐゴシック" w:eastAsia="ＭＳ Ｐゴシック"/>
+                                <w:b w:val="0"/>
+                                <w:bCs w:val="0"/>
+                                <w:i w:val="0"/>
+                                <w:iCs w:val="0"/>
+                                <w:caps w:val="0"/>
+                                <w:smallCaps w:val="0"/>
+                                <w:strike w:val="0"/>
+                                <w:dstrike w:val="0"/>
+                                <w:outline w:val="0"/>
+                                <w:color w:val="000000"/>
+                                <w:spacing w:val="0"/>
+                                <w:kern w:val="0"/>
+                                <w:position w:val="0"/>
+                                <w:sz w:val="20"/>
+                                <w:szCs w:val="20"/>
+                                <w:u w:val="none"/>
+                                <w:vertAlign w:val="baseline"/>
+                              </w:rPr>
+                              <w:t>30</w:t>
+                            </w:r>
+                          </w:p>
+                        </w:tc>
+                        <w:tc>
+                          <w:tcPr>
+                            <w:tcW w:type="dxa" w:w="3100"/>
+                            <w:tcBorders>
+                              <w:top w:val="single" w:color="aaaaaa" w:sz="8" w:space="0" w:shadow="0" w:frame="0"/>
+                              <w:left w:val="single" w:color="aaaaaa" w:sz="8" w:space="0" w:shadow="0" w:frame="0"/>
+                              <w:bottom w:val="single" w:color="aaaaaa" w:sz="8" w:space="0" w:shadow="0" w:frame="0"/>
+                              <w:right w:val="single" w:color="aaaaaa" w:sz="8" w:space="0" w:shadow="0" w:frame="0"/>
+                            </w:tcBorders>
+                            <w:shd w:val="clear" w:color="auto" w:fill="auto"/>
+                            <w:tcMar>
+                              <w:top w:type="dxa" w:w="40"/>
+                              <w:left w:type="dxa" w:w="40"/>
+                              <w:bottom w:type="dxa" w:w="40"/>
+                              <w:right w:type="dxa" w:w="40"/>
+                            </w:tcMar>
+                            <w:vAlign w:val="top"/>
+                          </w:tcPr>
+                          <w:p>
+                            <w:pPr>
+                              <w:pStyle w:val="表スタイル2"/>
+                            </w:pPr>
+                            <w:r>
+                              <w:rPr>
+                                <w:rFonts w:ascii="ＭＳ Ｐゴシック" w:cs="ＭＳ Ｐゴシック" w:hAnsi="ＭＳ Ｐゴシック" w:eastAsia="ＭＳ Ｐゴシック"/>
+                              </w:rPr>
+                              <w:t>追加情報の日時保存</w:t>
+                            </w:r>
+                            <w:r>
+                              <w:rPr>
+                                <w:rFonts w:ascii="ＭＳ Ｐゴシック" w:cs="ＭＳ Ｐゴシック" w:hAnsi="ＭＳ Ｐゴシック" w:eastAsia="ＭＳ Ｐゴシック"/>
+                              </w:rPr>
+                              <w:t>/</w:t>
+                            </w:r>
+                            <w:r>
+                              <w:rPr>
+                                <w:rFonts w:ascii="ＭＳ Ｐゴシック" w:cs="ＭＳ Ｐゴシック" w:hAnsi="ＭＳ Ｐゴシック" w:eastAsia="ＭＳ Ｐゴシック"/>
+                              </w:rPr>
+                              <w:t>表示</w:t>
+                            </w:r>
+                          </w:p>
+                        </w:tc>
+                      </w:tr>
+                      <w:tr>
+                        <w:tblPrEx>
+                          <w:shd w:val="clear" w:color="auto" w:fill="auto"/>
+                        </w:tblPrEx>
+                        <w:trPr>
+                          <w:trHeight w:val="131" w:hRule="atLeast"/>
+                        </w:trPr>
+                        <w:tc>
+                          <w:tcPr>
+                            <w:tcW w:type="dxa" w:w="1320"/>
+                            <w:vMerge w:val="restart"/>
+                            <w:tcBorders>
+                              <w:top w:val="single" w:color="aaaaaa" w:sz="8" w:space="0" w:shadow="0" w:frame="0"/>
+                              <w:left w:val="single" w:color="aaaaaa" w:sz="8" w:space="0" w:shadow="0" w:frame="0"/>
+                              <w:bottom w:val="single" w:color="aaaaaa" w:sz="8" w:space="0" w:shadow="0" w:frame="0"/>
+                              <w:right w:val="single" w:color="aaaaaa" w:sz="8" w:space="0" w:shadow="0" w:frame="0"/>
+                            </w:tcBorders>
+                            <w:shd w:val="clear" w:color="auto" w:fill="auto"/>
+                            <w:tcMar>
+                              <w:top w:type="dxa" w:w="40"/>
+                              <w:left w:type="dxa" w:w="40"/>
+                              <w:bottom w:type="dxa" w:w="40"/>
+                              <w:right w:type="dxa" w:w="40"/>
+                            </w:tcMar>
+                            <w:vAlign w:val="center"/>
+                          </w:tcPr>
+                          <w:p>
+                            <w:pPr>
+                              <w:pStyle w:val="表スタイル2"/>
+                              <w:tabs>
+                                <w:tab w:val="left" w:pos="720"/>
+                                <w:tab w:val="left" w:pos="1440"/>
+                                <w:tab w:val="left" w:pos="2160"/>
+                                <w:tab w:val="left" w:pos="2880"/>
+                                <w:tab w:val="left" w:pos="3600"/>
+                                <w:tab w:val="left" w:pos="4320"/>
+                                <w:tab w:val="left" w:pos="5040"/>
+                                <w:tab w:val="left" w:pos="5760"/>
+                                <w:tab w:val="left" w:pos="6480"/>
+                                <w:tab w:val="left" w:pos="7200"/>
+                                <w:tab w:val="left" w:pos="7920"/>
+                                <w:tab w:val="left" w:pos="8640"/>
+                                <w:tab w:val="left" w:pos="9360"/>
+                                <w:tab w:val="left" w:pos="10080"/>
+                                <w:tab w:val="left" w:pos="10800"/>
+                                <w:tab w:val="left" w:pos="11520"/>
+                                <w:tab w:val="left" w:pos="12240"/>
+                                <w:tab w:val="left" w:pos="12960"/>
+                                <w:tab w:val="left" w:pos="13680"/>
+                                <w:tab w:val="left" w:pos="14400"/>
+                                <w:tab w:val="left" w:pos="15120"/>
+                                <w:tab w:val="left" w:pos="15840"/>
+                                <w:tab w:val="left" w:pos="16560"/>
+                                <w:tab w:val="left" w:pos="17280"/>
+                                <w:tab w:val="left" w:pos="18000"/>
+                                <w:tab w:val="left" w:pos="18720"/>
+                                <w:tab w:val="left" w:pos="19440"/>
+                                <w:tab w:val="left" w:pos="20160"/>
+                                <w:tab w:val="left" w:pos="20880"/>
+                                <w:tab w:val="left" w:pos="21600"/>
+                                <w:tab w:val="left" w:pos="22320"/>
+                                <w:tab w:val="left" w:pos="23040"/>
+                                <w:tab w:val="left" w:pos="23760"/>
+                                <w:tab w:val="left" w:pos="24480"/>
+                                <w:tab w:val="left" w:pos="25200"/>
+                                <w:tab w:val="left" w:pos="25920"/>
+                              </w:tabs>
+                            </w:pPr>
+                            <w:r>
+                              <w:rPr>
+                                <w:rFonts w:ascii="ＭＳ Ｐゴシック" w:cs="ＭＳ Ｐゴシック" w:hAnsi="ＭＳ Ｐゴシック" w:eastAsia="ＭＳ Ｐゴシック"/>
+                              </w:rPr>
+                              <w:t>学習支援</w:t>
+                            </w:r>
+                          </w:p>
+                        </w:tc>
+                        <w:tc>
+                          <w:tcPr>
+                            <w:tcW w:type="dxa" w:w="440"/>
+                            <w:tcBorders>
+                              <w:top w:val="single" w:color="aaaaaa" w:sz="8" w:space="0" w:shadow="0" w:frame="0"/>
+                              <w:left w:val="single" w:color="aaaaaa" w:sz="8" w:space="0" w:shadow="0" w:frame="0"/>
+                              <w:bottom w:val="single" w:color="aaaaaa" w:sz="8" w:space="0" w:shadow="0" w:frame="0"/>
+                              <w:right w:val="single" w:color="aaaaaa" w:sz="8" w:space="0" w:shadow="0" w:frame="0"/>
+                            </w:tcBorders>
+                            <w:shd w:val="clear" w:color="auto" w:fill="auto"/>
+                            <w:tcMar>
+                              <w:top w:type="dxa" w:w="40"/>
+                              <w:left w:type="dxa" w:w="40"/>
+                              <w:bottom w:type="dxa" w:w="40"/>
+                              <w:right w:type="dxa" w:w="40"/>
+                            </w:tcMar>
+                            <w:vAlign w:val="top"/>
+                          </w:tcPr>
+                          <w:p>
+                            <w:pPr>
+                              <w:keepNext w:val="0"/>
+                              <w:keepLines w:val="0"/>
+                              <w:pageBreakBefore w:val="0"/>
+                              <w:widowControl w:val="1"/>
+                              <w:shd w:val="clear" w:color="auto" w:fill="auto"/>
+                              <w:suppressAutoHyphens w:val="0"/>
+                              <w:bidi w:val="0"/>
+                              <w:spacing w:before="0" w:after="0" w:line="240" w:lineRule="auto"/>
+                              <w:ind w:left="0" w:right="0" w:firstLine="0"/>
+                              <w:jc w:val="right"/>
+                              <w:outlineLvl w:val="9"/>
+                              <w:rPr>
+                                <w:rtl w:val="0"/>
+                              </w:rPr>
+                            </w:pPr>
+                            <w:r>
+                              <w:rPr>
+                                <w:rFonts w:ascii="ＭＳ Ｐゴシック" w:cs="ＭＳ Ｐゴシック" w:hAnsi="ＭＳ Ｐゴシック" w:eastAsia="ＭＳ Ｐゴシック"/>
+                                <w:b w:val="0"/>
+                                <w:bCs w:val="0"/>
+                                <w:i w:val="0"/>
+                                <w:iCs w:val="0"/>
+                                <w:caps w:val="0"/>
+                                <w:smallCaps w:val="0"/>
+                                <w:strike w:val="0"/>
+                                <w:dstrike w:val="0"/>
+                                <w:outline w:val="0"/>
+                                <w:color w:val="000000"/>
+                                <w:spacing w:val="0"/>
+                                <w:kern w:val="0"/>
+                                <w:position w:val="0"/>
+                                <w:sz w:val="20"/>
+                                <w:szCs w:val="20"/>
+                                <w:u w:val="none"/>
+                                <w:vertAlign w:val="baseline"/>
+                              </w:rPr>
+                              <w:t>63</w:t>
+                            </w:r>
+                          </w:p>
+                        </w:tc>
+                        <w:tc>
+                          <w:tcPr>
+                            <w:tcW w:type="dxa" w:w="3100"/>
+                            <w:tcBorders>
+                              <w:top w:val="single" w:color="aaaaaa" w:sz="8" w:space="0" w:shadow="0" w:frame="0"/>
+                              <w:left w:val="single" w:color="aaaaaa" w:sz="8" w:space="0" w:shadow="0" w:frame="0"/>
+                              <w:bottom w:val="single" w:color="aaaaaa" w:sz="8" w:space="0" w:shadow="0" w:frame="0"/>
+                              <w:right w:val="single" w:color="aaaaaa" w:sz="8" w:space="0" w:shadow="0" w:frame="0"/>
+                            </w:tcBorders>
+                            <w:shd w:val="clear" w:color="auto" w:fill="auto"/>
+                            <w:tcMar>
+                              <w:top w:type="dxa" w:w="40"/>
+                              <w:left w:type="dxa" w:w="40"/>
+                              <w:bottom w:type="dxa" w:w="40"/>
+                              <w:right w:type="dxa" w:w="40"/>
+                            </w:tcMar>
+                            <w:vAlign w:val="top"/>
+                          </w:tcPr>
+                          <w:p>
+                            <w:pPr>
+                              <w:pStyle w:val="表スタイル2"/>
+                            </w:pPr>
+                            <w:r>
+                              <w:rPr>
+                                <w:rFonts w:ascii="ＭＳ Ｐゴシック" w:cs="ＭＳ Ｐゴシック" w:hAnsi="ＭＳ Ｐゴシック" w:eastAsia="ＭＳ Ｐゴシック"/>
+                              </w:rPr>
+                              <w:t>学習履歴の保存，管理，分析</w:t>
+                            </w:r>
+                          </w:p>
+                        </w:tc>
+                      </w:tr>
+                      <w:tr>
+                        <w:tblPrEx>
+                          <w:shd w:val="clear" w:color="auto" w:fill="auto"/>
+                        </w:tblPrEx>
+                        <w:trPr>
+                          <w:trHeight w:val="131" w:hRule="atLeast"/>
+                        </w:trPr>
+                        <w:tc>
+                          <w:tcPr>
+                            <w:tcW w:type="dxa" w:w="1320"/>
+                            <w:vMerge w:val="continue"/>
+                            <w:tcBorders>
+                              <w:top w:val="single" w:color="aaaaaa" w:sz="8" w:space="0" w:shadow="0" w:frame="0"/>
+                              <w:left w:val="single" w:color="aaaaaa" w:sz="8" w:space="0" w:shadow="0" w:frame="0"/>
+                              <w:bottom w:val="single" w:color="aaaaaa" w:sz="8" w:space="0" w:shadow="0" w:frame="0"/>
+                              <w:right w:val="single" w:color="aaaaaa" w:sz="8" w:space="0" w:shadow="0" w:frame="0"/>
+                            </w:tcBorders>
+                            <w:shd w:val="clear" w:color="auto" w:fill="auto"/>
+                          </w:tcPr>
+                          <w:p/>
+                        </w:tc>
+                        <w:tc>
+                          <w:tcPr>
+                            <w:tcW w:type="dxa" w:w="440"/>
+                            <w:tcBorders>
+                              <w:top w:val="single" w:color="aaaaaa" w:sz="8" w:space="0" w:shadow="0" w:frame="0"/>
+                              <w:left w:val="single" w:color="aaaaaa" w:sz="8" w:space="0" w:shadow="0" w:frame="0"/>
+                              <w:bottom w:val="single" w:color="aaaaaa" w:sz="8" w:space="0" w:shadow="0" w:frame="0"/>
+                              <w:right w:val="single" w:color="aaaaaa" w:sz="8" w:space="0" w:shadow="0" w:frame="0"/>
+                            </w:tcBorders>
+                            <w:shd w:val="clear" w:color="auto" w:fill="auto"/>
+                            <w:tcMar>
+                              <w:top w:type="dxa" w:w="40"/>
+                              <w:left w:type="dxa" w:w="40"/>
+                              <w:bottom w:type="dxa" w:w="40"/>
+                              <w:right w:type="dxa" w:w="40"/>
+                            </w:tcMar>
+                            <w:vAlign w:val="top"/>
+                          </w:tcPr>
+                          <w:p>
+                            <w:pPr>
+                              <w:keepNext w:val="0"/>
+                              <w:keepLines w:val="0"/>
+                              <w:pageBreakBefore w:val="0"/>
+                              <w:widowControl w:val="1"/>
+                              <w:shd w:val="clear" w:color="auto" w:fill="auto"/>
+                              <w:suppressAutoHyphens w:val="0"/>
+                              <w:bidi w:val="0"/>
+                              <w:spacing w:before="0" w:after="0" w:line="240" w:lineRule="auto"/>
+                              <w:ind w:left="0" w:right="0" w:firstLine="0"/>
+                              <w:jc w:val="right"/>
+                              <w:outlineLvl w:val="9"/>
+                              <w:rPr>
+                                <w:rtl w:val="0"/>
+                              </w:rPr>
+                            </w:pPr>
+                            <w:r>
+                              <w:rPr>
+                                <w:rFonts w:ascii="ＭＳ Ｐゴシック" w:cs="ＭＳ Ｐゴシック" w:hAnsi="ＭＳ Ｐゴシック" w:eastAsia="ＭＳ Ｐゴシック"/>
+                                <w:b w:val="0"/>
+                                <w:bCs w:val="0"/>
+                                <w:i w:val="0"/>
+                                <w:iCs w:val="0"/>
+                                <w:caps w:val="0"/>
+                                <w:smallCaps w:val="0"/>
+                                <w:strike w:val="0"/>
+                                <w:dstrike w:val="0"/>
+                                <w:outline w:val="0"/>
+                                <w:color w:val="000000"/>
+                                <w:spacing w:val="0"/>
+                                <w:kern w:val="0"/>
+                                <w:position w:val="0"/>
+                                <w:sz w:val="20"/>
+                                <w:szCs w:val="20"/>
+                                <w:u w:val="none"/>
+                                <w:vertAlign w:val="baseline"/>
+                              </w:rPr>
+                              <w:t>64</w:t>
+                            </w:r>
+                          </w:p>
+                        </w:tc>
+                        <w:tc>
+                          <w:tcPr>
+                            <w:tcW w:type="dxa" w:w="3100"/>
+                            <w:tcBorders>
+                              <w:top w:val="single" w:color="aaaaaa" w:sz="8" w:space="0" w:shadow="0" w:frame="0"/>
+                              <w:left w:val="single" w:color="aaaaaa" w:sz="8" w:space="0" w:shadow="0" w:frame="0"/>
+                              <w:bottom w:val="single" w:color="aaaaaa" w:sz="8" w:space="0" w:shadow="0" w:frame="0"/>
+                              <w:right w:val="single" w:color="aaaaaa" w:sz="8" w:space="0" w:shadow="0" w:frame="0"/>
+                            </w:tcBorders>
+                            <w:shd w:val="clear" w:color="auto" w:fill="auto"/>
+                            <w:tcMar>
+                              <w:top w:type="dxa" w:w="40"/>
+                              <w:left w:type="dxa" w:w="40"/>
+                              <w:bottom w:type="dxa" w:w="40"/>
+                              <w:right w:type="dxa" w:w="40"/>
+                            </w:tcMar>
+                            <w:vAlign w:val="top"/>
+                          </w:tcPr>
+                          <w:p>
+                            <w:pPr>
+                              <w:pStyle w:val="表スタイル2"/>
+                            </w:pPr>
+                            <w:r>
+                              <w:rPr>
+                                <w:rFonts w:ascii="ＭＳ Ｐゴシック" w:cs="ＭＳ Ｐゴシック" w:hAnsi="ＭＳ Ｐゴシック" w:eastAsia="ＭＳ Ｐゴシック"/>
+                              </w:rPr>
+                              <w:t>学習者名簿等のデータベース管理</w:t>
+                            </w:r>
+                          </w:p>
+                        </w:tc>
+                      </w:tr>
+                    </w:tbl>
+                  </w:txbxContent>
+                </v:textbox>
+                <w10:wrap type="through" side="bothSides" anchorx="page" anchory="page"/>
+              </v:shape>
+            </w:pict>
+          </mc:Fallback>
+        </mc:AlternateContent>
+      </w:r>
+      <w:r>
+        <w:rPr>
+          <w:rFonts w:ascii="Century" w:cs="Century" w:hAnsi="Century" w:eastAsia="Century"/>
+          <w:color w:val="000000"/>
+          <w:u w:color="000000"/>
+          <w:rtl w:val="0"/>
+          <w:lang w:val="ja-JP" w:eastAsia="ja-JP"/>
+        </w:rPr>
+        <w:t>，楽天</w:t>
       </w:r>
       <w:r>
         <w:rPr>
@@ -655,7 +2905,7 @@
           <w:rtl w:val="0"/>
           <w:lang w:val="ja-JP" w:eastAsia="ja-JP"/>
         </w:rPr>
-        <w:t>にサーバ連携と、それによる協調学習に必要な機能を追加した．追加した機能は以下の３点である．</w:t>
+        <w:t>にサーバ連携と，それによる協調学習に必要な機能を追加した．追加した機能は以下の３点である．</w:t>
       </w:r>
     </w:p>
     <w:p>
@@ -780,10 +3030,21 @@
           <w:lang w:val="ja-JP" w:eastAsia="ja-JP"/>
         </w:rPr>
       </w:pPr>
+      <w:r>
+        <w:rPr>
+          <w:rFonts w:ascii="Century" w:cs="Century" w:hAnsi="Century" w:eastAsia="Century"/>
+          <w:color w:val="000000"/>
+          <w:u w:color="000000"/>
+          <w:rtl w:val="0"/>
+          <w:lang w:val="ja-JP" w:eastAsia="ja-JP"/>
+        </w:rPr>
+        <w:t>サーバの開発</w:t>
+      </w:r>
     </w:p>
     <w:p>
       <w:pPr>
         <w:pStyle w:val="Normal"/>
+        <w:ind w:firstLine="197"/>
         <w:rPr>
           <w:rFonts w:ascii="Century" w:cs="Century" w:hAnsi="Century" w:eastAsia="Century"/>
           <w:color w:val="000000"/>
@@ -792,29 +3053,35 @@
           <w:lang w:val="ja-JP" w:eastAsia="ja-JP"/>
         </w:rPr>
       </w:pPr>
-    </w:p>
-    <w:p>
-      <w:pPr>
-        <w:pStyle w:val="Normal"/>
-        <w:rPr>
-          <w:rFonts w:ascii="Arial" w:cs="Arial" w:hAnsi="Arial" w:eastAsia="Arial"/>
-          <w:b w:val="1"/>
-          <w:bCs w:val="1"/>
-          <w:color w:val="000000"/>
-          <w:u w:color="000000"/>
-        </w:rPr>
-      </w:pPr>
-      <w:r>
-        <w:rPr>
-          <w:rFonts w:ascii="Arial" w:cs="Arial" w:hAnsi="Arial" w:eastAsia="Arial"/>
-          <w:b w:val="1"/>
-          <w:bCs w:val="1"/>
-          <w:color w:val="000000"/>
-          <w:u w:color="000000"/>
-          <w:rtl w:val="0"/>
-          <w:lang w:val="ja-JP" w:eastAsia="ja-JP"/>
-        </w:rPr>
-        <w:t>参考文献</w:t>
+      <w:r>
+        <w:rPr>
+          <w:rFonts w:ascii="Century" w:cs="Century" w:hAnsi="Century" w:eastAsia="Century"/>
+          <w:color w:val="000000"/>
+          <w:u w:color="000000"/>
+          <w:rtl w:val="0"/>
+          <w:lang w:val="ja-JP" w:eastAsia="ja-JP"/>
+        </w:rPr>
+        <w:t>膨大な追加情報の保存をし，リアルタイムに他の生徒へ配信するために，サーバは，高速であり，スケーラブルであることが求められる。従って，本研究ではサーバの構築に</w:t>
+      </w:r>
+      <w:r>
+        <w:rPr>
+          <w:rFonts w:ascii="Century" w:cs="Century" w:hAnsi="Century" w:eastAsia="Century"/>
+          <w:color w:val="000000"/>
+          <w:u w:color="000000"/>
+          <w:rtl w:val="0"/>
+          <w:lang w:val="ja-JP" w:eastAsia="ja-JP"/>
+        </w:rPr>
+        <w:t>Node</w:t>
+      </w:r>
+      <w:r>
+        <w:rPr>
+          <w:rFonts w:ascii="Century" w:cs="Century" w:hAnsi="Century" w:eastAsia="Century"/>
+          <w:color w:val="000000"/>
+          <w:u w:color="000000"/>
+          <w:rtl w:val="0"/>
+          <w:lang w:val="ja-JP" w:eastAsia="ja-JP"/>
+        </w:rPr>
+        <w:t>を用いた．</w:t>
       </w:r>
     </w:p>
     <w:p>
@@ -822,7 +3089,208 @@
         <w:pStyle w:val="List Paragraph"/>
         <w:numPr>
           <w:ilvl w:val="0"/>
-          <w:numId w:val="8"/>
+          <w:numId w:val="7"/>
+        </w:numPr>
+        <w:tabs>
+          <w:tab w:val="num" w:pos="425"/>
+          <w:tab w:val="clear" w:pos="0"/>
+        </w:tabs>
+        <w:ind w:left="425" w:hanging="425"/>
+        <w:rPr>
+          <w:rFonts w:ascii="Century" w:cs="Century" w:hAnsi="Century" w:eastAsia="Century"/>
+          <w:color w:val="000000"/>
+          <w:position w:val="0"/>
+          <w:u w:color="000000"/>
+          <w:rtl w:val="0"/>
+          <w:lang w:val="ja-JP" w:eastAsia="ja-JP"/>
+        </w:rPr>
+      </w:pPr>
+      <w:r>
+        <w:rPr>
+          <w:rFonts w:ascii="Century" w:cs="Century" w:hAnsi="Century" w:eastAsia="Century"/>
+          <w:color w:val="000000"/>
+          <w:u w:color="000000"/>
+          <w:rtl w:val="0"/>
+          <w:lang w:val="ja-JP" w:eastAsia="ja-JP"/>
+        </w:rPr>
+        <w:t>結果</w:t>
+      </w:r>
+    </w:p>
+    <w:p>
+      <w:pPr>
+        <w:pStyle w:val="Normal"/>
+        <w:ind w:firstLine="197"/>
+        <w:rPr>
+          <w:rFonts w:ascii="Century" w:cs="Century" w:hAnsi="Century" w:eastAsia="Century"/>
+          <w:color w:val="000000"/>
+          <w:u w:color="000000"/>
+          <w:rtl w:val="0"/>
+          <w:lang w:val="ja-JP" w:eastAsia="ja-JP"/>
+        </w:rPr>
+      </w:pPr>
+      <w:r>
+        <w:rPr>
+          <w:rFonts w:ascii="Century" w:cs="Century" w:hAnsi="Century" w:eastAsia="Century"/>
+          <w:color w:val="000000"/>
+          <w:u w:color="000000"/>
+          <w:rtl w:val="0"/>
+          <w:lang w:val="ja-JP" w:eastAsia="ja-JP"/>
+        </w:rPr>
+        <w:t>結果だよ．</w:t>
+      </w:r>
+    </w:p>
+    <w:p>
+      <w:pPr>
+        <w:pStyle w:val="List Paragraph"/>
+        <w:numPr>
+          <w:ilvl w:val="0"/>
+          <w:numId w:val="7"/>
+        </w:numPr>
+        <w:tabs>
+          <w:tab w:val="num" w:pos="425"/>
+          <w:tab w:val="clear" w:pos="0"/>
+        </w:tabs>
+        <w:ind w:left="425" w:hanging="425"/>
+        <w:rPr>
+          <w:rFonts w:ascii="Century" w:cs="Century" w:hAnsi="Century" w:eastAsia="Century"/>
+          <w:color w:val="000000"/>
+          <w:position w:val="0"/>
+          <w:u w:color="000000"/>
+          <w:rtl w:val="0"/>
+          <w:lang w:val="ja-JP" w:eastAsia="ja-JP"/>
+        </w:rPr>
+      </w:pPr>
+      <w:r>
+        <w:rPr>
+          <w:rFonts w:ascii="Century" w:cs="Century" w:hAnsi="Century" w:eastAsia="Century"/>
+          <w:color w:val="000000"/>
+          <w:u w:color="000000"/>
+          <w:rtl w:val="0"/>
+          <w:lang w:val="ja-JP" w:eastAsia="ja-JP"/>
+        </w:rPr>
+        <w:t>考察</w:t>
+      </w:r>
+    </w:p>
+    <w:p>
+      <w:pPr>
+        <w:pStyle w:val="Normal"/>
+        <w:ind w:firstLine="197"/>
+        <w:rPr>
+          <w:rFonts w:ascii="Century" w:cs="Century" w:hAnsi="Century" w:eastAsia="Century"/>
+          <w:color w:val="000000"/>
+          <w:u w:color="000000"/>
+          <w:rtl w:val="0"/>
+          <w:lang w:val="ja-JP" w:eastAsia="ja-JP"/>
+        </w:rPr>
+      </w:pPr>
+      <w:r>
+        <w:rPr>
+          <w:rFonts w:ascii="Century" w:cs="Century" w:hAnsi="Century" w:eastAsia="Century"/>
+          <w:color w:val="000000"/>
+          <w:u w:color="000000"/>
+          <w:rtl w:val="0"/>
+          <w:lang w:val="ja-JP" w:eastAsia="ja-JP"/>
+        </w:rPr>
+        <w:t>考察考察！</w:t>
+      </w:r>
+    </w:p>
+    <w:p>
+      <w:pPr>
+        <w:pStyle w:val="List Paragraph"/>
+        <w:numPr>
+          <w:ilvl w:val="0"/>
+          <w:numId w:val="7"/>
+        </w:numPr>
+        <w:tabs>
+          <w:tab w:val="num" w:pos="425"/>
+          <w:tab w:val="clear" w:pos="0"/>
+        </w:tabs>
+        <w:ind w:left="425" w:hanging="425"/>
+        <w:rPr>
+          <w:rFonts w:ascii="Century" w:cs="Century" w:hAnsi="Century" w:eastAsia="Century"/>
+          <w:color w:val="000000"/>
+          <w:position w:val="0"/>
+          <w:u w:color="000000"/>
+          <w:rtl w:val="0"/>
+          <w:lang w:val="ja-JP" w:eastAsia="ja-JP"/>
+        </w:rPr>
+      </w:pPr>
+      <w:r>
+        <w:rPr>
+          <w:rFonts w:ascii="Century" w:cs="Century" w:hAnsi="Century" w:eastAsia="Century"/>
+          <w:color w:val="000000"/>
+          <w:u w:color="000000"/>
+          <w:rtl w:val="0"/>
+          <w:lang w:val="ja-JP" w:eastAsia="ja-JP"/>
+        </w:rPr>
+        <w:t>結論</w:t>
+      </w:r>
+    </w:p>
+    <w:p>
+      <w:pPr>
+        <w:pStyle w:val="Normal"/>
+        <w:ind w:firstLine="197"/>
+        <w:rPr>
+          <w:rFonts w:ascii="Century" w:cs="Century" w:hAnsi="Century" w:eastAsia="Century"/>
+          <w:color w:val="000000"/>
+          <w:u w:color="000000"/>
+          <w:rtl w:val="0"/>
+          <w:lang w:val="ja-JP" w:eastAsia="ja-JP"/>
+        </w:rPr>
+      </w:pPr>
+      <w:r>
+        <w:rPr>
+          <w:rFonts w:ascii="Century" w:cs="Century" w:hAnsi="Century" w:eastAsia="Century"/>
+          <w:color w:val="000000"/>
+          <w:u w:color="000000"/>
+          <w:rtl w:val="0"/>
+          <w:lang w:val="ja-JP" w:eastAsia="ja-JP"/>
+        </w:rPr>
+        <w:t>結論だよ！</w:t>
+      </w:r>
+    </w:p>
+    <w:p>
+      <w:pPr>
+        <w:pStyle w:val="Normal"/>
+        <w:rPr>
+          <w:rFonts w:ascii="Century" w:cs="Century" w:hAnsi="Century" w:eastAsia="Century"/>
+          <w:color w:val="000000"/>
+          <w:u w:color="000000"/>
+          <w:rtl w:val="0"/>
+          <w:lang w:val="ja-JP" w:eastAsia="ja-JP"/>
+        </w:rPr>
+      </w:pPr>
+    </w:p>
+    <w:p>
+      <w:pPr>
+        <w:pStyle w:val="Normal"/>
+        <w:rPr>
+          <w:rFonts w:ascii="Arial" w:cs="Arial" w:hAnsi="Arial" w:eastAsia="Arial"/>
+          <w:b w:val="1"/>
+          <w:bCs w:val="1"/>
+          <w:color w:val="000000"/>
+          <w:u w:color="000000"/>
+        </w:rPr>
+      </w:pPr>
+      <w:r>
+        <w:rPr>
+          <w:rFonts w:ascii="Arial" w:cs="Arial" w:hAnsi="Arial" w:eastAsia="Arial"/>
+          <w:b w:val="1"/>
+          <w:bCs w:val="1"/>
+          <w:color w:val="000000"/>
+          <w:u w:color="000000"/>
+          <w:rtl w:val="0"/>
+          <w:lang w:val="ja-JP" w:eastAsia="ja-JP"/>
+        </w:rPr>
+        <w:t>参考文献</w:t>
+      </w:r>
+    </w:p>
+    <w:p>
+      <w:pPr>
+        <w:pStyle w:val="List Paragraph"/>
+        <w:numPr>
+          <w:ilvl w:val="0"/>
+          <w:numId w:val="10"/>
         </w:numPr>
         <w:tabs>
           <w:tab w:val="num" w:pos="420"/>
@@ -830,7 +3298,10 @@
         </w:tabs>
         <w:ind w:left="420" w:hanging="420"/>
         <w:rPr>
+          <w:color w:val="000000"/>
           <w:position w:val="0"/>
+          <w:u w:color="000000"/>
+          <w:rtl w:val="0"/>
         </w:rPr>
       </w:pPr>
       <w:r>
@@ -840,7 +3311,7 @@
           <w:rtl w:val="0"/>
           <w:lang w:val="en-US"/>
         </w:rPr>
-        <w:t>田村研究室，電子教科書に要求される機能</w:t>
+        <w:t>田村研究室，</w:t>
       </w:r>
       <w:r>
         <w:rPr>
@@ -849,7 +3320,7 @@
           <w:rtl w:val="0"/>
           <w:lang w:val="en-US"/>
         </w:rPr>
-        <w:t>73</w:t>
+        <w:t>73_required_functions.xlsx</w:t>
       </w:r>
       <w:r>
         <w:rPr>
@@ -858,12 +3329,10 @@
           <w:rtl w:val="0"/>
           <w:lang w:val="en-US"/>
         </w:rPr>
-        <w:t>項目，</w:t>
-      </w:r>
-      <w:r>
-        <w:rPr>
-          <w:color w:val="000000"/>
-          <w:u w:color="000000"/>
+        <w:t>，</w:t>
+      </w:r>
+      <w:r>
+        <w:rPr>
           <w:rtl w:val="0"/>
           <w:lang w:val="en-US"/>
         </w:rPr>
@@ -876,8 +3345,25 @@
           <w:rtl w:val="0"/>
           <w:lang w:val="en-US"/>
         </w:rPr>
-        <w:t>，</w:t>
-      </w:r>
+        <w:t xml:space="preserve"> (2014/1/16)</w:t>
+      </w:r>
+    </w:p>
+    <w:p>
+      <w:pPr>
+        <w:pStyle w:val="List Paragraph"/>
+        <w:numPr>
+          <w:ilvl w:val="0"/>
+          <w:numId w:val="10"/>
+        </w:numPr>
+        <w:tabs>
+          <w:tab w:val="num" w:pos="420"/>
+          <w:tab w:val="clear" w:pos="0"/>
+        </w:tabs>
+        <w:ind w:left="420" w:hanging="420"/>
+        <w:rPr>
+          <w:position w:val="0"/>
+        </w:rPr>
+      </w:pPr>
       <w:r>
         <w:rPr>
           <w:color w:val="000000"/>
@@ -885,7 +3371,39 @@
           <w:rtl w:val="0"/>
           <w:lang w:val="en-US"/>
         </w:rPr>
-        <w:t>(2014/1/16)</w:t>
+        <w:t>R</w:t>
+      </w:r>
+      <w:r>
+        <w:rPr>
+          <w:rtl w:val="0"/>
+          <w:lang w:val="en-US"/>
+        </w:rPr>
+        <w:t>eadium.org</w:t>
+      </w:r>
+      <w:r>
+        <w:rPr>
+          <w:color w:val="000000"/>
+          <w:u w:color="000000"/>
+          <w:rtl w:val="0"/>
+          <w:lang w:val="en-US"/>
+        </w:rPr>
+        <w:t xml:space="preserve">, readium-js-viewer, </w:t>
+      </w:r>
+      <w:r>
+        <w:rPr>
+          <w:rtl w:val="0"/>
+          <w:lang w:val="en-US"/>
+        </w:rPr>
+        <w:t>https://github.com/readium/readium-js-viewer</w:t>
+      </w:r>
+      <w:r>
+        <w:rPr>
+          <w:color w:val="000000"/>
+          <w:u w:color="000000"/>
+          <w:rtl w:val="0"/>
+          <w:lang w:val="en-US"/>
+        </w:rPr>
+        <w:t xml:space="preserve"> (2014/1/16)</w:t>
       </w:r>
     </w:p>
     <w:sectPr>
@@ -1653,230 +4171,525 @@
       <w:lvlJc w:val="left"/>
       <w:pPr/>
       <w:rPr>
-        <w:color w:val="000000"/>
-        <w:position w:val="0"/>
-        <w:u w:color="000000"/>
-        <w:rtl w:val="0"/>
+        <w:rFonts w:ascii="Century" w:cs="Century" w:hAnsi="Century" w:eastAsia="Century"/>
+        <w:color w:val="000000"/>
+        <w:position w:val="0"/>
+        <w:u w:color="000000"/>
+        <w:rtl w:val="0"/>
+        <w:lang w:val="ja-JP" w:eastAsia="ja-JP"/>
       </w:rPr>
     </w:lvl>
     <w:lvl w:ilvl="1">
       <w:start w:val="1"/>
-      <w:numFmt w:val="aiueoFullWidth"/>
-      <w:suff w:val="tab"/>
-      <w:lvlText w:val="(%2)"/>
-      <w:lvlJc w:val="left"/>
-      <w:pPr/>
-      <w:rPr>
-        <w:color w:val="000000"/>
-        <w:position w:val="0"/>
-        <w:u w:color="000000"/>
-        <w:rtl w:val="0"/>
+      <w:numFmt w:val="decimal"/>
+      <w:suff w:val="tab"/>
+      <w:lvlText w:val="%1.%2."/>
+      <w:lvlJc w:val="left"/>
+      <w:pPr/>
+      <w:rPr>
+        <w:rFonts w:ascii="Century" w:cs="Century" w:hAnsi="Century" w:eastAsia="Century"/>
+        <w:color w:val="000000"/>
+        <w:position w:val="0"/>
+        <w:u w:color="000000"/>
+        <w:rtl w:val="0"/>
+        <w:lang w:val="ja-JP" w:eastAsia="ja-JP"/>
       </w:rPr>
     </w:lvl>
     <w:lvl w:ilvl="2">
       <w:start w:val="1"/>
-      <w:numFmt w:val="decimalEnclosedCircle"/>
-      <w:suff w:val="tab"/>
-      <w:lvlText w:val="%3"/>
-      <w:lvlJc w:val="left"/>
-      <w:pPr/>
-      <w:rPr>
-        <w:color w:val="000000"/>
-        <w:position w:val="0"/>
-        <w:u w:color="000000"/>
-        <w:rtl w:val="0"/>
+      <w:numFmt w:val="decimal"/>
+      <w:suff w:val="tab"/>
+      <w:lvlText w:val="%1.%2.%3."/>
+      <w:lvlJc w:val="left"/>
+      <w:pPr/>
+      <w:rPr>
+        <w:rFonts w:ascii="Century" w:cs="Century" w:hAnsi="Century" w:eastAsia="Century"/>
+        <w:color w:val="000000"/>
+        <w:position w:val="0"/>
+        <w:u w:color="000000"/>
+        <w:rtl w:val="0"/>
+        <w:lang w:val="ja-JP" w:eastAsia="ja-JP"/>
       </w:rPr>
     </w:lvl>
     <w:lvl w:ilvl="3">
       <w:start w:val="1"/>
       <w:numFmt w:val="decimal"/>
       <w:suff w:val="tab"/>
-      <w:lvlText w:val="%4."/>
-      <w:lvlJc w:val="left"/>
-      <w:pPr/>
-      <w:rPr>
-        <w:color w:val="000000"/>
-        <w:position w:val="0"/>
-        <w:u w:color="000000"/>
-        <w:rtl w:val="0"/>
+      <w:lvlText w:val="%1.%2.%3.%4."/>
+      <w:lvlJc w:val="left"/>
+      <w:pPr/>
+      <w:rPr>
+        <w:rFonts w:ascii="Century" w:cs="Century" w:hAnsi="Century" w:eastAsia="Century"/>
+        <w:color w:val="000000"/>
+        <w:position w:val="0"/>
+        <w:u w:color="000000"/>
+        <w:rtl w:val="0"/>
+        <w:lang w:val="ja-JP" w:eastAsia="ja-JP"/>
       </w:rPr>
     </w:lvl>
     <w:lvl w:ilvl="4">
       <w:start w:val="1"/>
-      <w:numFmt w:val="aiueoFullWidth"/>
-      <w:suff w:val="tab"/>
-      <w:lvlText w:val="(%5)"/>
-      <w:lvlJc w:val="left"/>
-      <w:pPr/>
-      <w:rPr>
-        <w:color w:val="000000"/>
-        <w:position w:val="0"/>
-        <w:u w:color="000000"/>
-        <w:rtl w:val="0"/>
+      <w:numFmt w:val="decimal"/>
+      <w:suff w:val="tab"/>
+      <w:lvlText w:val="%1.%2.%3.%4.%5."/>
+      <w:lvlJc w:val="left"/>
+      <w:pPr/>
+      <w:rPr>
+        <w:rFonts w:ascii="Century" w:cs="Century" w:hAnsi="Century" w:eastAsia="Century"/>
+        <w:color w:val="000000"/>
+        <w:position w:val="0"/>
+        <w:u w:color="000000"/>
+        <w:rtl w:val="0"/>
+        <w:lang w:val="ja-JP" w:eastAsia="ja-JP"/>
       </w:rPr>
     </w:lvl>
     <w:lvl w:ilvl="5">
       <w:start w:val="1"/>
-      <w:numFmt w:val="decimalEnclosedCircle"/>
-      <w:suff w:val="tab"/>
-      <w:lvlText w:val="%6"/>
-      <w:lvlJc w:val="left"/>
-      <w:pPr/>
-      <w:rPr>
-        <w:color w:val="000000"/>
-        <w:position w:val="0"/>
-        <w:u w:color="000000"/>
-        <w:rtl w:val="0"/>
+      <w:numFmt w:val="decimal"/>
+      <w:suff w:val="tab"/>
+      <w:lvlText w:val="%1.%2.%3.%4.%5.%6."/>
+      <w:lvlJc w:val="left"/>
+      <w:pPr/>
+      <w:rPr>
+        <w:rFonts w:ascii="Century" w:cs="Century" w:hAnsi="Century" w:eastAsia="Century"/>
+        <w:color w:val="000000"/>
+        <w:position w:val="0"/>
+        <w:u w:color="000000"/>
+        <w:rtl w:val="0"/>
+        <w:lang w:val="ja-JP" w:eastAsia="ja-JP"/>
       </w:rPr>
     </w:lvl>
     <w:lvl w:ilvl="6">
       <w:start w:val="1"/>
       <w:numFmt w:val="decimal"/>
       <w:suff w:val="tab"/>
-      <w:lvlText w:val="%7."/>
-      <w:lvlJc w:val="left"/>
-      <w:pPr/>
-      <w:rPr>
-        <w:color w:val="000000"/>
-        <w:position w:val="0"/>
-        <w:u w:color="000000"/>
-        <w:rtl w:val="0"/>
+      <w:lvlText w:val="%1.%2.%3.%4.%5.%6.%7."/>
+      <w:lvlJc w:val="left"/>
+      <w:pPr/>
+      <w:rPr>
+        <w:rFonts w:ascii="Century" w:cs="Century" w:hAnsi="Century" w:eastAsia="Century"/>
+        <w:color w:val="000000"/>
+        <w:position w:val="0"/>
+        <w:u w:color="000000"/>
+        <w:rtl w:val="0"/>
+        <w:lang w:val="ja-JP" w:eastAsia="ja-JP"/>
       </w:rPr>
     </w:lvl>
     <w:lvl w:ilvl="7">
       <w:start w:val="1"/>
-      <w:numFmt w:val="aiueoFullWidth"/>
-      <w:suff w:val="tab"/>
-      <w:lvlText w:val="(%8)"/>
-      <w:lvlJc w:val="left"/>
-      <w:pPr/>
-      <w:rPr>
-        <w:color w:val="000000"/>
-        <w:position w:val="0"/>
-        <w:u w:color="000000"/>
-        <w:rtl w:val="0"/>
+      <w:numFmt w:val="decimal"/>
+      <w:suff w:val="tab"/>
+      <w:lvlText w:val="%1.%2.%3.%4.%5.%6.%7.%8."/>
+      <w:lvlJc w:val="left"/>
+      <w:pPr/>
+      <w:rPr>
+        <w:rFonts w:ascii="Century" w:cs="Century" w:hAnsi="Century" w:eastAsia="Century"/>
+        <w:color w:val="000000"/>
+        <w:position w:val="0"/>
+        <w:u w:color="000000"/>
+        <w:rtl w:val="0"/>
+        <w:lang w:val="ja-JP" w:eastAsia="ja-JP"/>
       </w:rPr>
     </w:lvl>
     <w:lvl w:ilvl="8">
       <w:start w:val="1"/>
-      <w:numFmt w:val="decimalEnclosedCircle"/>
-      <w:suff w:val="tab"/>
-      <w:lvlText w:val="%9"/>
-      <w:lvlJc w:val="left"/>
-      <w:pPr/>
-      <w:rPr>
-        <w:color w:val="000000"/>
-        <w:position w:val="0"/>
-        <w:u w:color="000000"/>
-        <w:rtl w:val="0"/>
+      <w:numFmt w:val="decimal"/>
+      <w:suff w:val="tab"/>
+      <w:lvlText w:val="%1.%2.%3.%4.%5.%6.%7.%8.%9."/>
+      <w:lvlJc w:val="left"/>
+      <w:pPr/>
+      <w:rPr>
+        <w:rFonts w:ascii="Century" w:cs="Century" w:hAnsi="Century" w:eastAsia="Century"/>
+        <w:color w:val="000000"/>
+        <w:position w:val="0"/>
+        <w:u w:color="000000"/>
+        <w:rtl w:val="0"/>
+        <w:lang w:val="ja-JP" w:eastAsia="ja-JP"/>
       </w:rPr>
     </w:lvl>
   </w:abstractNum>
   <w:abstractNum w:abstractNumId="7">
     <w:multiLevelType w:val="multilevel"/>
+    <w:styleLink w:val="List 2"/>
     <w:lvl w:ilvl="0">
-      <w:start w:val="1"/>
+      <w:start w:val="3"/>
       <w:numFmt w:val="decimal"/>
       <w:suff w:val="tab"/>
       <w:lvlText w:val="%1."/>
       <w:lvlJc w:val="left"/>
       <w:pPr/>
       <w:rPr>
-        <w:position w:val="0"/>
+        <w:rFonts w:ascii="Century" w:cs="Century" w:hAnsi="Century" w:eastAsia="Century"/>
+        <w:color w:val="000000"/>
+        <w:position w:val="0"/>
+        <w:u w:color="000000"/>
+        <w:rtl w:val="0"/>
+        <w:lang w:val="ja-JP" w:eastAsia="ja-JP"/>
       </w:rPr>
     </w:lvl>
     <w:lvl w:ilvl="1">
       <w:start w:val="1"/>
-      <w:numFmt w:val="aiueoFullWidth"/>
-      <w:suff w:val="tab"/>
-      <w:lvlText w:val="(%2)"/>
-      <w:lvlJc w:val="left"/>
-      <w:pPr/>
-      <w:rPr>
-        <w:position w:val="0"/>
+      <w:numFmt w:val="decimal"/>
+      <w:suff w:val="tab"/>
+      <w:lvlText w:val="%1.%2."/>
+      <w:lvlJc w:val="left"/>
+      <w:pPr/>
+      <w:rPr>
+        <w:rFonts w:ascii="Century" w:cs="Century" w:hAnsi="Century" w:eastAsia="Century"/>
+        <w:color w:val="000000"/>
+        <w:position w:val="0"/>
+        <w:u w:color="000000"/>
+        <w:rtl w:val="0"/>
+        <w:lang w:val="ja-JP" w:eastAsia="ja-JP"/>
       </w:rPr>
     </w:lvl>
     <w:lvl w:ilvl="2">
       <w:start w:val="1"/>
-      <w:numFmt w:val="decimalEnclosedCircle"/>
-      <w:suff w:val="tab"/>
-      <w:lvlText w:val="%3"/>
-      <w:lvlJc w:val="left"/>
-      <w:pPr/>
-      <w:rPr>
-        <w:position w:val="0"/>
+      <w:numFmt w:val="decimal"/>
+      <w:suff w:val="tab"/>
+      <w:lvlText w:val="%1.%2.%3."/>
+      <w:lvlJc w:val="left"/>
+      <w:pPr/>
+      <w:rPr>
+        <w:rFonts w:ascii="Century" w:cs="Century" w:hAnsi="Century" w:eastAsia="Century"/>
+        <w:color w:val="000000"/>
+        <w:position w:val="0"/>
+        <w:u w:color="000000"/>
+        <w:rtl w:val="0"/>
+        <w:lang w:val="ja-JP" w:eastAsia="ja-JP"/>
       </w:rPr>
     </w:lvl>
     <w:lvl w:ilvl="3">
       <w:start w:val="1"/>
       <w:numFmt w:val="decimal"/>
       <w:suff w:val="tab"/>
-      <w:lvlText w:val="%4."/>
-      <w:lvlJc w:val="left"/>
-      <w:pPr/>
-      <w:rPr>
-        <w:position w:val="0"/>
+      <w:lvlText w:val="%1.%2.%3.%4."/>
+      <w:lvlJc w:val="left"/>
+      <w:pPr/>
+      <w:rPr>
+        <w:rFonts w:ascii="Century" w:cs="Century" w:hAnsi="Century" w:eastAsia="Century"/>
+        <w:color w:val="000000"/>
+        <w:position w:val="0"/>
+        <w:u w:color="000000"/>
+        <w:rtl w:val="0"/>
+        <w:lang w:val="ja-JP" w:eastAsia="ja-JP"/>
       </w:rPr>
     </w:lvl>
     <w:lvl w:ilvl="4">
       <w:start w:val="1"/>
-      <w:numFmt w:val="aiueoFullWidth"/>
-      <w:suff w:val="tab"/>
-      <w:lvlText w:val="(%5)"/>
-      <w:lvlJc w:val="left"/>
-      <w:pPr/>
-      <w:rPr>
-        <w:position w:val="0"/>
+      <w:numFmt w:val="decimal"/>
+      <w:suff w:val="tab"/>
+      <w:lvlText w:val="%1.%2.%3.%4.%5."/>
+      <w:lvlJc w:val="left"/>
+      <w:pPr/>
+      <w:rPr>
+        <w:rFonts w:ascii="Century" w:cs="Century" w:hAnsi="Century" w:eastAsia="Century"/>
+        <w:color w:val="000000"/>
+        <w:position w:val="0"/>
+        <w:u w:color="000000"/>
+        <w:rtl w:val="0"/>
+        <w:lang w:val="ja-JP" w:eastAsia="ja-JP"/>
       </w:rPr>
     </w:lvl>
     <w:lvl w:ilvl="5">
       <w:start w:val="1"/>
-      <w:numFmt w:val="decimalEnclosedCircle"/>
-      <w:suff w:val="tab"/>
-      <w:lvlText w:val="%6"/>
-      <w:lvlJc w:val="left"/>
-      <w:pPr/>
-      <w:rPr>
-        <w:position w:val="0"/>
+      <w:numFmt w:val="decimal"/>
+      <w:suff w:val="tab"/>
+      <w:lvlText w:val="%1.%2.%3.%4.%5.%6."/>
+      <w:lvlJc w:val="left"/>
+      <w:pPr/>
+      <w:rPr>
+        <w:rFonts w:ascii="Century" w:cs="Century" w:hAnsi="Century" w:eastAsia="Century"/>
+        <w:color w:val="000000"/>
+        <w:position w:val="0"/>
+        <w:u w:color="000000"/>
+        <w:rtl w:val="0"/>
+        <w:lang w:val="ja-JP" w:eastAsia="ja-JP"/>
       </w:rPr>
     </w:lvl>
     <w:lvl w:ilvl="6">
       <w:start w:val="1"/>
       <w:numFmt w:val="decimal"/>
       <w:suff w:val="tab"/>
-      <w:lvlText w:val="%7."/>
-      <w:lvlJc w:val="left"/>
-      <w:pPr/>
-      <w:rPr>
-        <w:position w:val="0"/>
+      <w:lvlText w:val="%1.%2.%3.%4.%5.%6.%7."/>
+      <w:lvlJc w:val="left"/>
+      <w:pPr/>
+      <w:rPr>
+        <w:rFonts w:ascii="Century" w:cs="Century" w:hAnsi="Century" w:eastAsia="Century"/>
+        <w:color w:val="000000"/>
+        <w:position w:val="0"/>
+        <w:u w:color="000000"/>
+        <w:rtl w:val="0"/>
+        <w:lang w:val="ja-JP" w:eastAsia="ja-JP"/>
       </w:rPr>
     </w:lvl>
     <w:lvl w:ilvl="7">
       <w:start w:val="1"/>
-      <w:numFmt w:val="aiueoFullWidth"/>
-      <w:suff w:val="tab"/>
-      <w:lvlText w:val="(%8)"/>
-      <w:lvlJc w:val="left"/>
-      <w:pPr/>
-      <w:rPr>
-        <w:position w:val="0"/>
+      <w:numFmt w:val="decimal"/>
+      <w:suff w:val="tab"/>
+      <w:lvlText w:val="%1.%2.%3.%4.%5.%6.%7.%8."/>
+      <w:lvlJc w:val="left"/>
+      <w:pPr/>
+      <w:rPr>
+        <w:rFonts w:ascii="Century" w:cs="Century" w:hAnsi="Century" w:eastAsia="Century"/>
+        <w:color w:val="000000"/>
+        <w:position w:val="0"/>
+        <w:u w:color="000000"/>
+        <w:rtl w:val="0"/>
+        <w:lang w:val="ja-JP" w:eastAsia="ja-JP"/>
       </w:rPr>
     </w:lvl>
     <w:lvl w:ilvl="8">
       <w:start w:val="1"/>
-      <w:numFmt w:val="decimalEnclosedCircle"/>
-      <w:suff w:val="tab"/>
-      <w:lvlText w:val="%9"/>
-      <w:lvlJc w:val="left"/>
-      <w:pPr/>
-      <w:rPr>
-        <w:position w:val="0"/>
+      <w:numFmt w:val="decimal"/>
+      <w:suff w:val="tab"/>
+      <w:lvlText w:val="%1.%2.%3.%4.%5.%6.%7.%8.%9."/>
+      <w:lvlJc w:val="left"/>
+      <w:pPr/>
+      <w:rPr>
+        <w:rFonts w:ascii="Century" w:cs="Century" w:hAnsi="Century" w:eastAsia="Century"/>
+        <w:color w:val="000000"/>
+        <w:position w:val="0"/>
+        <w:u w:color="000000"/>
+        <w:rtl w:val="0"/>
+        <w:lang w:val="ja-JP" w:eastAsia="ja-JP"/>
       </w:rPr>
     </w:lvl>
   </w:abstractNum>
   <w:abstractNum w:abstractNumId="8">
     <w:multiLevelType w:val="multilevel"/>
-    <w:styleLink w:val="List 2"/>
+    <w:lvl w:ilvl="0">
+      <w:start w:val="1"/>
+      <w:numFmt w:val="decimal"/>
+      <w:suff w:val="tab"/>
+      <w:lvlText w:val="%1."/>
+      <w:lvlJc w:val="left"/>
+      <w:pPr/>
+      <w:rPr>
+        <w:color w:val="000000"/>
+        <w:position w:val="0"/>
+        <w:u w:color="000000"/>
+        <w:rtl w:val="0"/>
+      </w:rPr>
+    </w:lvl>
+    <w:lvl w:ilvl="1">
+      <w:start w:val="1"/>
+      <w:numFmt w:val="aiueoFullWidth"/>
+      <w:suff w:val="tab"/>
+      <w:lvlText w:val="(%2)"/>
+      <w:lvlJc w:val="left"/>
+      <w:pPr/>
+      <w:rPr>
+        <w:color w:val="000000"/>
+        <w:position w:val="0"/>
+        <w:u w:color="000000"/>
+        <w:rtl w:val="0"/>
+      </w:rPr>
+    </w:lvl>
+    <w:lvl w:ilvl="2">
+      <w:start w:val="1"/>
+      <w:numFmt w:val="decimalEnclosedCircle"/>
+      <w:suff w:val="tab"/>
+      <w:lvlText w:val="%3"/>
+      <w:lvlJc w:val="left"/>
+      <w:pPr/>
+      <w:rPr>
+        <w:color w:val="000000"/>
+        <w:position w:val="0"/>
+        <w:u w:color="000000"/>
+        <w:rtl w:val="0"/>
+      </w:rPr>
+    </w:lvl>
+    <w:lvl w:ilvl="3">
+      <w:start w:val="1"/>
+      <w:numFmt w:val="decimal"/>
+      <w:suff w:val="tab"/>
+      <w:lvlText w:val="%4."/>
+      <w:lvlJc w:val="left"/>
+      <w:pPr/>
+      <w:rPr>
+        <w:color w:val="000000"/>
+        <w:position w:val="0"/>
+        <w:u w:color="000000"/>
+        <w:rtl w:val="0"/>
+      </w:rPr>
+    </w:lvl>
+    <w:lvl w:ilvl="4">
+      <w:start w:val="1"/>
+      <w:numFmt w:val="aiueoFullWidth"/>
+      <w:suff w:val="tab"/>
+      <w:lvlText w:val="(%5)"/>
+      <w:lvlJc w:val="left"/>
+      <w:pPr/>
+      <w:rPr>
+        <w:color w:val="000000"/>
+        <w:position w:val="0"/>
+        <w:u w:color="000000"/>
+        <w:rtl w:val="0"/>
+      </w:rPr>
+    </w:lvl>
+    <w:lvl w:ilvl="5">
+      <w:start w:val="1"/>
+      <w:numFmt w:val="decimalEnclosedCircle"/>
+      <w:suff w:val="tab"/>
+      <w:lvlText w:val="%6"/>
+      <w:lvlJc w:val="left"/>
+      <w:pPr/>
+      <w:rPr>
+        <w:color w:val="000000"/>
+        <w:position w:val="0"/>
+        <w:u w:color="000000"/>
+        <w:rtl w:val="0"/>
+      </w:rPr>
+    </w:lvl>
+    <w:lvl w:ilvl="6">
+      <w:start w:val="1"/>
+      <w:numFmt w:val="decimal"/>
+      <w:suff w:val="tab"/>
+      <w:lvlText w:val="%7."/>
+      <w:lvlJc w:val="left"/>
+      <w:pPr/>
+      <w:rPr>
+        <w:color w:val="000000"/>
+        <w:position w:val="0"/>
+        <w:u w:color="000000"/>
+        <w:rtl w:val="0"/>
+      </w:rPr>
+    </w:lvl>
+    <w:lvl w:ilvl="7">
+      <w:start w:val="1"/>
+      <w:numFmt w:val="aiueoFullWidth"/>
+      <w:suff w:val="tab"/>
+      <w:lvlText w:val="(%8)"/>
+      <w:lvlJc w:val="left"/>
+      <w:pPr/>
+      <w:rPr>
+        <w:color w:val="000000"/>
+        <w:position w:val="0"/>
+        <w:u w:color="000000"/>
+        <w:rtl w:val="0"/>
+      </w:rPr>
+    </w:lvl>
+    <w:lvl w:ilvl="8">
+      <w:start w:val="1"/>
+      <w:numFmt w:val="decimalEnclosedCircle"/>
+      <w:suff w:val="tab"/>
+      <w:lvlText w:val="%9"/>
+      <w:lvlJc w:val="left"/>
+      <w:pPr/>
+      <w:rPr>
+        <w:color w:val="000000"/>
+        <w:position w:val="0"/>
+        <w:u w:color="000000"/>
+        <w:rtl w:val="0"/>
+      </w:rPr>
+    </w:lvl>
+  </w:abstractNum>
+  <w:abstractNum w:abstractNumId="9">
+    <w:multiLevelType w:val="multilevel"/>
+    <w:lvl w:ilvl="0">
+      <w:start w:val="1"/>
+      <w:numFmt w:val="decimal"/>
+      <w:suff w:val="tab"/>
+      <w:lvlText w:val="%1."/>
+      <w:lvlJc w:val="left"/>
+      <w:pPr/>
+      <w:rPr>
+        <w:position w:val="0"/>
+      </w:rPr>
+    </w:lvl>
+    <w:lvl w:ilvl="1">
+      <w:start w:val="1"/>
+      <w:numFmt w:val="aiueoFullWidth"/>
+      <w:suff w:val="tab"/>
+      <w:lvlText w:val="(%2)"/>
+      <w:lvlJc w:val="left"/>
+      <w:pPr/>
+      <w:rPr>
+        <w:position w:val="0"/>
+      </w:rPr>
+    </w:lvl>
+    <w:lvl w:ilvl="2">
+      <w:start w:val="1"/>
+      <w:numFmt w:val="decimalEnclosedCircle"/>
+      <w:suff w:val="tab"/>
+      <w:lvlText w:val="%3"/>
+      <w:lvlJc w:val="left"/>
+      <w:pPr/>
+      <w:rPr>
+        <w:position w:val="0"/>
+      </w:rPr>
+    </w:lvl>
+    <w:lvl w:ilvl="3">
+      <w:start w:val="1"/>
+      <w:numFmt w:val="decimal"/>
+      <w:suff w:val="tab"/>
+      <w:lvlText w:val="%4."/>
+      <w:lvlJc w:val="left"/>
+      <w:pPr/>
+      <w:rPr>
+        <w:position w:val="0"/>
+      </w:rPr>
+    </w:lvl>
+    <w:lvl w:ilvl="4">
+      <w:start w:val="1"/>
+      <w:numFmt w:val="aiueoFullWidth"/>
+      <w:suff w:val="tab"/>
+      <w:lvlText w:val="(%5)"/>
+      <w:lvlJc w:val="left"/>
+      <w:pPr/>
+      <w:rPr>
+        <w:position w:val="0"/>
+      </w:rPr>
+    </w:lvl>
+    <w:lvl w:ilvl="5">
+      <w:start w:val="1"/>
+      <w:numFmt w:val="decimalEnclosedCircle"/>
+      <w:suff w:val="tab"/>
+      <w:lvlText w:val="%6"/>
+      <w:lvlJc w:val="left"/>
+      <w:pPr/>
+      <w:rPr>
+        <w:position w:val="0"/>
+      </w:rPr>
+    </w:lvl>
+    <w:lvl w:ilvl="6">
+      <w:start w:val="1"/>
+      <w:numFmt w:val="decimal"/>
+      <w:suff w:val="tab"/>
+      <w:lvlText w:val="%7."/>
+      <w:lvlJc w:val="left"/>
+      <w:pPr/>
+      <w:rPr>
+        <w:position w:val="0"/>
+      </w:rPr>
+    </w:lvl>
+    <w:lvl w:ilvl="7">
+      <w:start w:val="1"/>
+      <w:numFmt w:val="aiueoFullWidth"/>
+      <w:suff w:val="tab"/>
+      <w:lvlText w:val="(%8)"/>
+      <w:lvlJc w:val="left"/>
+      <w:pPr/>
+      <w:rPr>
+        <w:position w:val="0"/>
+      </w:rPr>
+    </w:lvl>
+    <w:lvl w:ilvl="8">
+      <w:start w:val="1"/>
+      <w:numFmt w:val="decimalEnclosedCircle"/>
+      <w:suff w:val="tab"/>
+      <w:lvlText w:val="%9"/>
+      <w:lvlJc w:val="left"/>
+      <w:pPr/>
+      <w:rPr>
+        <w:position w:val="0"/>
+      </w:rPr>
+    </w:lvl>
+  </w:abstractNum>
+  <w:abstractNum w:abstractNumId="10">
+    <w:multiLevelType w:val="multilevel"/>
+    <w:styleLink w:val="List 3"/>
     <w:lvl w:ilvl="0">
       <w:start w:val="1"/>
       <w:numFmt w:val="decimal"/>
@@ -2027,6 +4840,12 @@
   </w:num>
   <w:num w:numId="8">
     <w:abstractNumId w:val="8"/>
+  </w:num>
+  <w:num w:numId="9">
+    <w:abstractNumId w:val="9"/>
+  </w:num>
+  <w:num w:numId="10">
+    <w:abstractNumId w:val="10"/>
   </w:num>
 </w:numbering>
 </file>
@@ -2272,11 +5091,21 @@
   </w:style>
   <w:style w:type="numbering" w:styleId="List 2">
     <w:name w:val="List 2"/>
-    <w:basedOn w:val="読み込んだスタイル 2"/>
+    <w:basedOn w:val="読み込んだスタイル 1"/>
     <w:next w:val="List 2"/>
     <w:pPr>
       <w:numPr>
         <w:numId w:val="6"/>
+      </w:numPr>
+    </w:pPr>
+  </w:style>
+  <w:style w:type="numbering" w:styleId="List 3">
+    <w:name w:val="List 3"/>
+    <w:basedOn w:val="読み込んだスタイル 2"/>
+    <w:next w:val="List 3"/>
+    <w:pPr>
+      <w:numPr>
+        <w:numId w:val="8"/>
       </w:numPr>
     </w:pPr>
   </w:style>
@@ -2285,9 +5114,46 @@
     <w:next w:val="読み込んだスタイル 2"/>
     <w:pPr>
       <w:numPr>
-        <w:numId w:val="7"/>
+        <w:numId w:val="9"/>
       </w:numPr>
     </w:pPr>
   </w:style>
+  <w:style w:type="paragraph" w:styleId="表スタイル2">
+    <w:name w:val="表スタイル2"/>
+    <w:next w:val="表スタイル2"/>
+    <w:pPr>
+      <w:keepNext w:val="0"/>
+      <w:keepLines w:val="0"/>
+      <w:pageBreakBefore w:val="0"/>
+      <w:widowControl w:val="1"/>
+      <w:shd w:val="clear" w:color="auto" w:fill="auto"/>
+      <w:suppressAutoHyphens w:val="0"/>
+      <w:bidi w:val="0"/>
+      <w:spacing w:before="0" w:after="0" w:line="240" w:lineRule="auto"/>
+      <w:ind w:left="0" w:right="0" w:firstLine="0"/>
+      <w:jc w:val="left"/>
+      <w:outlineLvl w:val="9"/>
+    </w:pPr>
+    <w:rPr>
+      <w:rFonts w:ascii="ヒラギノ角ゴ ProN W3" w:cs="ヒラギノ角ゴ ProN W3" w:hAnsi="ヒラギノ角ゴ ProN W3" w:eastAsia="ヒラギノ角ゴ ProN W3"/>
+      <w:b w:val="0"/>
+      <w:bCs w:val="0"/>
+      <w:i w:val="0"/>
+      <w:iCs w:val="0"/>
+      <w:caps w:val="0"/>
+      <w:smallCaps w:val="0"/>
+      <w:strike w:val="0"/>
+      <w:dstrike w:val="0"/>
+      <w:outline w:val="0"/>
+      <w:color w:val="000000"/>
+      <w:spacing w:val="0"/>
+      <w:kern w:val="0"/>
+      <w:position w:val="0"/>
+      <w:sz w:val="20"/>
+      <w:szCs w:val="20"/>
+      <w:u w:val="none"/>
+      <w:vertAlign w:val="baseline"/>
+    </w:rPr>
+  </w:style>
 </w:styles>
 </file>
--- a/summary_word.docx
+++ b/summary_word.docx
@@ -533,7 +533,137 @@
           <w:rtl w:val="0"/>
           <w:lang w:val="ja-JP" w:eastAsia="ja-JP"/>
         </w:rPr>
-        <w:t>を搭載した機種や</w:t>
+        <w:t>を搭載した機種や，楽天</w:t>
+      </w:r>
+      <w:r>
+        <w:rPr>
+          <w:rFonts w:ascii="Century" w:cs="Century" w:hAnsi="Century" w:eastAsia="Century"/>
+          <w:color w:val="000000"/>
+          <w:u w:color="000000"/>
+          <w:rtl w:val="0"/>
+          <w:lang w:val="ja-JP" w:eastAsia="ja-JP"/>
+        </w:rPr>
+        <w:t>kobo Touch</w:t>
+      </w:r>
+      <w:r>
+        <w:rPr>
+          <w:rFonts w:ascii="Century" w:cs="Century" w:hAnsi="Century" w:eastAsia="Century"/>
+          <w:color w:val="000000"/>
+          <w:u w:color="000000"/>
+          <w:rtl w:val="0"/>
+          <w:lang w:val="ja-JP" w:eastAsia="ja-JP"/>
+        </w:rPr>
+        <w:t>など多くのデバイスで動作する．本研究では，</w:t>
+      </w:r>
+      <w:r>
+        <w:rPr>
+          <w:rFonts w:ascii="Century" w:cs="Century" w:hAnsi="Century" w:eastAsia="Century"/>
+          <w:color w:val="000000"/>
+          <w:u w:color="000000"/>
+          <w:rtl w:val="0"/>
+          <w:lang w:val="ja-JP" w:eastAsia="ja-JP"/>
+        </w:rPr>
+        <w:t>IDPF</w:t>
+      </w:r>
+      <w:r>
+        <w:rPr>
+          <w:rFonts w:ascii="Century" w:cs="Century" w:hAnsi="Century" w:eastAsia="Century"/>
+          <w:color w:val="000000"/>
+          <w:u w:color="000000"/>
+          <w:rtl w:val="0"/>
+          <w:lang w:val="ja-JP" w:eastAsia="ja-JP"/>
+        </w:rPr>
+        <w:t>のオープンソース</w:t>
+      </w:r>
+      <w:r>
+        <w:rPr>
+          <w:rFonts w:ascii="Century" w:cs="Century" w:hAnsi="Century" w:eastAsia="Century"/>
+          <w:color w:val="000000"/>
+          <w:u w:color="000000"/>
+          <w:rtl w:val="0"/>
+          <w:lang w:val="ja-JP" w:eastAsia="ja-JP"/>
+        </w:rPr>
+        <w:t>EPUB</w:t>
+      </w:r>
+      <w:r>
+        <w:rPr>
+          <w:rFonts w:ascii="Century" w:cs="Century" w:hAnsi="Century" w:eastAsia="Century"/>
+          <w:color w:val="000000"/>
+          <w:u w:color="000000"/>
+          <w:rtl w:val="0"/>
+          <w:lang w:val="ja-JP" w:eastAsia="ja-JP"/>
+        </w:rPr>
+        <w:t>ビューアであり，</w:t>
+      </w:r>
+      <w:r>
+        <w:rPr>
+          <w:rFonts w:ascii="Century" w:cs="Century" w:hAnsi="Century" w:eastAsia="Century"/>
+          <w:color w:val="000000"/>
+          <w:u w:color="000000"/>
+          <w:rtl w:val="0"/>
+          <w:lang w:val="ja-JP" w:eastAsia="ja-JP"/>
+        </w:rPr>
+        <w:t>Web</w:t>
+      </w:r>
+      <w:r>
+        <w:rPr>
+          <w:rFonts w:ascii="Century" w:cs="Century" w:hAnsi="Century" w:eastAsia="Century"/>
+          <w:color w:val="000000"/>
+          <w:u w:color="000000"/>
+          <w:rtl w:val="0"/>
+          <w:lang w:val="ja-JP" w:eastAsia="ja-JP"/>
+        </w:rPr>
+        <w:t>ブラウザ上で</w:t>
+      </w:r>
+      <w:r>
+        <w:rPr>
+          <w:rFonts w:ascii="Century" w:cs="Century" w:hAnsi="Century" w:eastAsia="Century"/>
+          <w:color w:val="000000"/>
+          <w:u w:color="000000"/>
+          <w:rtl w:val="0"/>
+          <w:lang w:val="ja-JP" w:eastAsia="ja-JP"/>
+        </w:rPr>
+        <w:t>EPUB</w:t>
+      </w:r>
+      <w:r>
+        <w:rPr>
+          <w:rFonts w:ascii="Century" w:cs="Century" w:hAnsi="Century" w:eastAsia="Century"/>
+          <w:color w:val="000000"/>
+          <w:u w:color="000000"/>
+          <w:rtl w:val="0"/>
+          <w:lang w:val="ja-JP" w:eastAsia="ja-JP"/>
+        </w:rPr>
+        <w:t>を閲覧することができる</w:t>
+      </w:r>
+      <w:r>
+        <w:rPr>
+          <w:rFonts w:ascii="Century" w:cs="Century" w:hAnsi="Century" w:eastAsia="Century"/>
+          <w:color w:val="000000"/>
+          <w:u w:color="000000"/>
+          <w:rtl w:val="0"/>
+          <w:lang w:val="ja-JP" w:eastAsia="ja-JP"/>
+        </w:rPr>
+        <w:t>readium-js-viewer</w:t>
+      </w:r>
+      <w:r>
+        <w:rPr>
+          <w:rFonts w:ascii="Century" w:cs="Century" w:hAnsi="Century" w:eastAsia="Century"/>
+          <w:color w:val="000000"/>
+          <w:u w:color="000000"/>
+          <w:rtl w:val="0"/>
+          <w:lang w:val="ja-JP" w:eastAsia="ja-JP"/>
+        </w:rPr>
+        <w:t>[2]</w:t>
+      </w:r>
+      <w:r>
+        <w:rPr>
+          <w:rFonts w:ascii="Century" w:cs="Century" w:hAnsi="Century" w:eastAsia="Century"/>
+          <w:color w:val="000000"/>
+          <w:u w:color="000000"/>
+          <w:rtl w:val="0"/>
+          <w:lang w:val="ja-JP" w:eastAsia="ja-JP"/>
+        </w:rPr>
+        <w:t>にサーバ連携と，それによる協</w:t>
       </w:r>
       <w:r>
         <mc:AlternateContent>
@@ -545,7 +675,7 @@
                   <wp:posOffset>648334</wp:posOffset>
                 </wp:positionH>
                 <wp:positionV relativeFrom="page">
-                  <wp:posOffset>4980940</wp:posOffset>
+                  <wp:posOffset>5001260</wp:posOffset>
                 </wp:positionV>
                 <wp:extent cx="3086100" cy="955593"/>
                 <wp:effectExtent l="0" t="0" r="0" b="0"/>
@@ -553,8 +683,8 @@
                   <wp:wrapPolygon edited="1">
                     <wp:start x="-178" y="-574"/>
                     <wp:lineTo x="-178" y="-574"/>
-                    <wp:lineTo x="-178" y="43634"/>
-                    <wp:lineTo x="21778" y="43634"/>
+                    <wp:lineTo x="-178" y="42773"/>
+                    <wp:lineTo x="21778" y="42773"/>
                     <wp:lineTo x="21778" y="-574"/>
                     <wp:lineTo x="-178" y="-574"/>
                     <wp:lineTo x="-178" y="-574"/>
@@ -623,7 +753,7 @@
                                 <w:shd w:val="clear" w:color="auto" w:fill="auto"/>
                               </w:tblPrEx>
                               <w:trPr>
-                                <w:trHeight w:val="340" w:hRule="exact"/>
+                                <w:trHeight w:val="280" w:hRule="exact"/>
                                 <w:tblHeader/>
                               </w:trPr>
                               <w:tc>
@@ -652,6 +782,51 @@
                                     <w:pageBreakBefore w:val="0"/>
                                     <w:widowControl w:val="1"/>
                                     <w:shd w:val="clear" w:color="auto" w:fill="auto"/>
+                                    <w:tabs>
+                                      <w:tab w:val="left" w:pos="720"/>
+                                      <w:tab w:val="left" w:pos="1440"/>
+                                      <w:tab w:val="left" w:pos="2160"/>
+                                      <w:tab w:val="left" w:pos="2880"/>
+                                      <w:tab w:val="left" w:pos="3600"/>
+                                      <w:tab w:val="left" w:pos="4320"/>
+                                      <w:tab w:val="left" w:pos="5040"/>
+                                      <w:tab w:val="left" w:pos="5760"/>
+                                      <w:tab w:val="left" w:pos="6480"/>
+                                      <w:tab w:val="left" w:pos="7200"/>
+                                      <w:tab w:val="left" w:pos="7920"/>
+                                      <w:tab w:val="left" w:pos="8640"/>
+                                      <w:tab w:val="left" w:pos="9360"/>
+                                      <w:tab w:val="left" w:pos="10080"/>
+                                      <w:tab w:val="left" w:pos="10800"/>
+                                      <w:tab w:val="left" w:pos="11520"/>
+                                      <w:tab w:val="left" w:pos="12240"/>
+                                      <w:tab w:val="left" w:pos="12960"/>
+                                      <w:tab w:val="left" w:pos="13680"/>
+                                      <w:tab w:val="left" w:pos="14400"/>
+                                      <w:tab w:val="left" w:pos="15120"/>
+                                      <w:tab w:val="left" w:pos="15840"/>
+                                      <w:tab w:val="left" w:pos="16560"/>
+                                      <w:tab w:val="left" w:pos="17280"/>
+                                      <w:tab w:val="left" w:pos="18000"/>
+                                      <w:tab w:val="left" w:pos="18720"/>
+                                      <w:tab w:val="left" w:pos="19440"/>
+                                      <w:tab w:val="left" w:pos="20160"/>
+                                      <w:tab w:val="left" w:pos="20880"/>
+                                      <w:tab w:val="left" w:pos="21600"/>
+                                      <w:tab w:val="left" w:pos="22320"/>
+                                      <w:tab w:val="left" w:pos="23040"/>
+                                      <w:tab w:val="left" w:pos="23760"/>
+                                      <w:tab w:val="left" w:pos="24480"/>
+                                      <w:tab w:val="left" w:pos="25200"/>
+                                      <w:tab w:val="left" w:pos="25920"/>
+                                      <w:tab w:val="left" w:pos="26640"/>
+                                      <w:tab w:val="left" w:pos="27360"/>
+                                      <w:tab w:val="left" w:pos="28080"/>
+                                      <w:tab w:val="left" w:pos="28800"/>
+                                      <w:tab w:val="left" w:pos="29520"/>
+                                      <w:tab w:val="left" w:pos="30240"/>
+                                      <w:tab w:val="left" w:pos="30960"/>
+                                    </w:tabs>
                                     <w:suppressAutoHyphens w:val="0"/>
                                     <w:bidi w:val="0"/>
                                     <w:spacing w:before="0" w:after="0" w:line="240" w:lineRule="auto"/>
@@ -678,12 +853,12 @@
                                       <w:spacing w:val="0"/>
                                       <w:kern w:val="0"/>
                                       <w:position w:val="0"/>
-                                      <w:sz w:val="29"/>
-                                      <w:szCs w:val="29"/>
+                                      <w:sz w:val="23"/>
+                                      <w:szCs w:val="23"/>
                                       <w:u w:val="none"/>
                                       <w:vertAlign w:val="baseline"/>
                                     </w:rPr>
-                                    <w:t>表1</w:t>
+                                    <w:t>表1　本研究で実現方法を提案する項目</w:t>
                                   </w:r>
                                 </w:p>
                               </w:tc>
@@ -1683,7 +1858,7 @@
           </mc:Choice>
           <mc:Fallback>
             <w:pict>
-              <v:shape id="_x0000_s1026" type="#_x0000_t202" style="visibility:visible;position:absolute;margin-left:51.0pt;margin-top:392.2pt;width:243.0pt;height:75.2pt;z-index:251659264;mso-position-horizontal:absolute;mso-position-horizontal-relative:page;mso-position-vertical:absolute;mso-position-vertical-relative:page;mso-wrap-distance-left:12.0pt;mso-wrap-distance-top:12.0pt;mso-wrap-distance-right:12.0pt;mso-wrap-distance-bottom:12.0pt;">
+              <v:shape id="_x0000_s1026" type="#_x0000_t202" style="visibility:visible;position:absolute;margin-left:51.0pt;margin-top:393.8pt;width:243.0pt;height:75.2pt;z-index:251659264;mso-position-horizontal:absolute;mso-position-horizontal-relative:page;mso-position-vertical:absolute;mso-position-vertical-relative:page;mso-wrap-distance-left:12.0pt;mso-wrap-distance-top:12.0pt;mso-wrap-distance-right:12.0pt;mso-wrap-distance-bottom:12.0pt;">
                 <v:fill on="f"/>
                 <v:stroke on="f" weight="1.0pt" dashstyle="solid" endcap="round" joinstyle="round" linestyle="single" startarrow="none" startarrowwidth="medium" startarrowlength="medium" endarrow="none" endarrowwidth="medium" endarrowlength="medium"/>
                 <v:textbox>
@@ -1713,7 +1888,7 @@
                           <w:shd w:val="clear" w:color="auto" w:fill="auto"/>
                         </w:tblPrEx>
                         <w:trPr>
-                          <w:trHeight w:val="340" w:hRule="exact"/>
+                          <w:trHeight w:val="280" w:hRule="exact"/>
                           <w:tblHeader/>
                         </w:trPr>
                         <w:tc>
@@ -1742,6 +1917,51 @@
                               <w:pageBreakBefore w:val="0"/>
                               <w:widowControl w:val="1"/>
                               <w:shd w:val="clear" w:color="auto" w:fill="auto"/>
+                              <w:tabs>
+                                <w:tab w:val="left" w:pos="720"/>
+                                <w:tab w:val="left" w:pos="1440"/>
+                                <w:tab w:val="left" w:pos="2160"/>
+                                <w:tab w:val="left" w:pos="2880"/>
+                                <w:tab w:val="left" w:pos="3600"/>
+                                <w:tab w:val="left" w:pos="4320"/>
+                                <w:tab w:val="left" w:pos="5040"/>
+                                <w:tab w:val="left" w:pos="5760"/>
+                                <w:tab w:val="left" w:pos="6480"/>
+                                <w:tab w:val="left" w:pos="7200"/>
+                                <w:tab w:val="left" w:pos="7920"/>
+                                <w:tab w:val="left" w:pos="8640"/>
+                                <w:tab w:val="left" w:pos="9360"/>
+                                <w:tab w:val="left" w:pos="10080"/>
+                                <w:tab w:val="left" w:pos="10800"/>
+                                <w:tab w:val="left" w:pos="11520"/>
+                                <w:tab w:val="left" w:pos="12240"/>
+                                <w:tab w:val="left" w:pos="12960"/>
+                                <w:tab w:val="left" w:pos="13680"/>
+                                <w:tab w:val="left" w:pos="14400"/>
+                                <w:tab w:val="left" w:pos="15120"/>
+                                <w:tab w:val="left" w:pos="15840"/>
+                                <w:tab w:val="left" w:pos="16560"/>
+                                <w:tab w:val="left" w:pos="17280"/>
+                                <w:tab w:val="left" w:pos="18000"/>
+                                <w:tab w:val="left" w:pos="18720"/>
+                                <w:tab w:val="left" w:pos="19440"/>
+                                <w:tab w:val="left" w:pos="20160"/>
+                                <w:tab w:val="left" w:pos="20880"/>
+                                <w:tab w:val="left" w:pos="21600"/>
+                                <w:tab w:val="left" w:pos="22320"/>
+                                <w:tab w:val="left" w:pos="23040"/>
+                                <w:tab w:val="left" w:pos="23760"/>
+                                <w:tab w:val="left" w:pos="24480"/>
+                                <w:tab w:val="left" w:pos="25200"/>
+                                <w:tab w:val="left" w:pos="25920"/>
+                                <w:tab w:val="left" w:pos="26640"/>
+                                <w:tab w:val="left" w:pos="27360"/>
+                                <w:tab w:val="left" w:pos="28080"/>
+                                <w:tab w:val="left" w:pos="28800"/>
+                                <w:tab w:val="left" w:pos="29520"/>
+                                <w:tab w:val="left" w:pos="30240"/>
+                                <w:tab w:val="left" w:pos="30960"/>
+                              </w:tabs>
                               <w:suppressAutoHyphens w:val="0"/>
                               <w:bidi w:val="0"/>
                               <w:spacing w:before="0" w:after="0" w:line="240" w:lineRule="auto"/>
@@ -1768,12 +1988,12 @@
                                 <w:spacing w:val="0"/>
                                 <w:kern w:val="0"/>
                                 <w:position w:val="0"/>
-                                <w:sz w:val="29"/>
-                                <w:szCs w:val="29"/>
+                                <w:sz w:val="23"/>
+                                <w:szCs w:val="23"/>
                                 <w:u w:val="none"/>
                                 <w:vertAlign w:val="baseline"/>
                               </w:rPr>
-                              <w:t>表1</w:t>
+                              <w:t>表1　本研究で実現方法を提案する項目</w:t>
                             </w:r>
                           </w:p>
                         </w:tc>
@@ -2775,137 +2995,7 @@
           <w:rtl w:val="0"/>
           <w:lang w:val="ja-JP" w:eastAsia="ja-JP"/>
         </w:rPr>
-        <w:t>，楽天</w:t>
-      </w:r>
-      <w:r>
-        <w:rPr>
-          <w:rFonts w:ascii="Century" w:cs="Century" w:hAnsi="Century" w:eastAsia="Century"/>
-          <w:color w:val="000000"/>
-          <w:u w:color="000000"/>
-          <w:rtl w:val="0"/>
-          <w:lang w:val="ja-JP" w:eastAsia="ja-JP"/>
-        </w:rPr>
-        <w:t>kobo Touch</w:t>
-      </w:r>
-      <w:r>
-        <w:rPr>
-          <w:rFonts w:ascii="Century" w:cs="Century" w:hAnsi="Century" w:eastAsia="Century"/>
-          <w:color w:val="000000"/>
-          <w:u w:color="000000"/>
-          <w:rtl w:val="0"/>
-          <w:lang w:val="ja-JP" w:eastAsia="ja-JP"/>
-        </w:rPr>
-        <w:t>など多くのデバイスで動作する．本研究では，</w:t>
-      </w:r>
-      <w:r>
-        <w:rPr>
-          <w:rFonts w:ascii="Century" w:cs="Century" w:hAnsi="Century" w:eastAsia="Century"/>
-          <w:color w:val="000000"/>
-          <w:u w:color="000000"/>
-          <w:rtl w:val="0"/>
-          <w:lang w:val="ja-JP" w:eastAsia="ja-JP"/>
-        </w:rPr>
-        <w:t>IDPF</w:t>
-      </w:r>
-      <w:r>
-        <w:rPr>
-          <w:rFonts w:ascii="Century" w:cs="Century" w:hAnsi="Century" w:eastAsia="Century"/>
-          <w:color w:val="000000"/>
-          <w:u w:color="000000"/>
-          <w:rtl w:val="0"/>
-          <w:lang w:val="ja-JP" w:eastAsia="ja-JP"/>
-        </w:rPr>
-        <w:t>のオープンソース</w:t>
-      </w:r>
-      <w:r>
-        <w:rPr>
-          <w:rFonts w:ascii="Century" w:cs="Century" w:hAnsi="Century" w:eastAsia="Century"/>
-          <w:color w:val="000000"/>
-          <w:u w:color="000000"/>
-          <w:rtl w:val="0"/>
-          <w:lang w:val="ja-JP" w:eastAsia="ja-JP"/>
-        </w:rPr>
-        <w:t>EPUB</w:t>
-      </w:r>
-      <w:r>
-        <w:rPr>
-          <w:rFonts w:ascii="Century" w:cs="Century" w:hAnsi="Century" w:eastAsia="Century"/>
-          <w:color w:val="000000"/>
-          <w:u w:color="000000"/>
-          <w:rtl w:val="0"/>
-          <w:lang w:val="ja-JP" w:eastAsia="ja-JP"/>
-        </w:rPr>
-        <w:t>ビューアであり，</w:t>
-      </w:r>
-      <w:r>
-        <w:rPr>
-          <w:rFonts w:ascii="Century" w:cs="Century" w:hAnsi="Century" w:eastAsia="Century"/>
-          <w:color w:val="000000"/>
-          <w:u w:color="000000"/>
-          <w:rtl w:val="0"/>
-          <w:lang w:val="ja-JP" w:eastAsia="ja-JP"/>
-        </w:rPr>
-        <w:t>Web</w:t>
-      </w:r>
-      <w:r>
-        <w:rPr>
-          <w:rFonts w:ascii="Century" w:cs="Century" w:hAnsi="Century" w:eastAsia="Century"/>
-          <w:color w:val="000000"/>
-          <w:u w:color="000000"/>
-          <w:rtl w:val="0"/>
-          <w:lang w:val="ja-JP" w:eastAsia="ja-JP"/>
-        </w:rPr>
-        <w:t>ブラウザ上で</w:t>
-      </w:r>
-      <w:r>
-        <w:rPr>
-          <w:rFonts w:ascii="Century" w:cs="Century" w:hAnsi="Century" w:eastAsia="Century"/>
-          <w:color w:val="000000"/>
-          <w:u w:color="000000"/>
-          <w:rtl w:val="0"/>
-          <w:lang w:val="ja-JP" w:eastAsia="ja-JP"/>
-        </w:rPr>
-        <w:t>EPUB</w:t>
-      </w:r>
-      <w:r>
-        <w:rPr>
-          <w:rFonts w:ascii="Century" w:cs="Century" w:hAnsi="Century" w:eastAsia="Century"/>
-          <w:color w:val="000000"/>
-          <w:u w:color="000000"/>
-          <w:rtl w:val="0"/>
-          <w:lang w:val="ja-JP" w:eastAsia="ja-JP"/>
-        </w:rPr>
-        <w:t>を閲覧することができる</w:t>
-      </w:r>
-      <w:r>
-        <w:rPr>
-          <w:rFonts w:ascii="Century" w:cs="Century" w:hAnsi="Century" w:eastAsia="Century"/>
-          <w:color w:val="000000"/>
-          <w:u w:color="000000"/>
-          <w:rtl w:val="0"/>
-          <w:lang w:val="ja-JP" w:eastAsia="ja-JP"/>
-        </w:rPr>
-        <w:t>readium-js-viewer</w:t>
-      </w:r>
-      <w:r>
-        <w:rPr>
-          <w:rFonts w:ascii="Century" w:cs="Century" w:hAnsi="Century" w:eastAsia="Century"/>
-          <w:color w:val="000000"/>
-          <w:u w:color="000000"/>
-          <w:rtl w:val="0"/>
-          <w:lang w:val="ja-JP" w:eastAsia="ja-JP"/>
-        </w:rPr>
-        <w:t>[2]</w:t>
-      </w:r>
-      <w:r>
-        <w:rPr>
-          <w:rFonts w:ascii="Century" w:cs="Century" w:hAnsi="Century" w:eastAsia="Century"/>
-          <w:color w:val="000000"/>
-          <w:u w:color="000000"/>
-          <w:rtl w:val="0"/>
-          <w:lang w:val="ja-JP" w:eastAsia="ja-JP"/>
-        </w:rPr>
-        <w:t>にサーバ連携と，それによる協調学習に必要な機能を追加した．追加した機能は以下の３点である．</w:t>
+        <w:t>調学習に必要な機能を追加した．追加した機能は以下の３点である．</w:t>
       </w:r>
     </w:p>
     <w:p>
@@ -3061,7 +3151,7 @@
           <w:rtl w:val="0"/>
           <w:lang w:val="ja-JP" w:eastAsia="ja-JP"/>
         </w:rPr>
-        <w:t>膨大な追加情報の保存をし，リアルタイムに他の生徒へ配信するために，サーバは，高速であり，スケーラブルであることが求められる。従って，本研究ではサーバの構築に</w:t>
+        <w:t>膨大な追加情報の保存をし，リアルタイムに生徒へ配信するために，サーバは，高速であり，スケーラブルであることが求められる．従って本研究ではサーバの構築に</w:t>
       </w:r>
       <w:r>
         <w:rPr>
@@ -3081,7 +3171,256 @@
           <w:rtl w:val="0"/>
           <w:lang w:val="ja-JP" w:eastAsia="ja-JP"/>
         </w:rPr>
-        <w:t>を用いた．</w:t>
+        <w:t>を用いることにした．また，同様の理由により，データベースには</w:t>
+      </w:r>
+      <w:r>
+        <w:rPr>
+          <w:rFonts w:ascii="Century" w:cs="Century" w:hAnsi="Century" w:eastAsia="Century"/>
+          <w:color w:val="000000"/>
+          <w:u w:color="000000"/>
+          <w:rtl w:val="0"/>
+          <w:lang w:val="ja-JP" w:eastAsia="ja-JP"/>
+        </w:rPr>
+        <w:t>MongoDB</w:t>
+      </w:r>
+      <w:r>
+        <w:rPr>
+          <w:rFonts w:ascii="Century" w:cs="Century" w:hAnsi="Century" w:eastAsia="Century"/>
+          <w:color w:val="000000"/>
+          <w:u w:color="000000"/>
+          <w:rtl w:val="0"/>
+          <w:lang w:val="ja-JP" w:eastAsia="ja-JP"/>
+        </w:rPr>
+        <w:t>を用いることにした．</w:t>
+      </w:r>
+      <w:r>
+        <w:rPr>
+          <w:rFonts w:ascii="Century" w:cs="Century" w:hAnsi="Century" w:eastAsia="Century"/>
+          <w:color w:val="000000"/>
+          <w:u w:color="000000"/>
+          <w:rtl w:val="0"/>
+          <w:lang w:val="ja-JP" w:eastAsia="ja-JP"/>
+        </w:rPr>
+        <w:t>API</w:t>
+      </w:r>
+      <w:r>
+        <w:rPr>
+          <w:rFonts w:ascii="Century" w:cs="Century" w:hAnsi="Century" w:eastAsia="Century"/>
+          <w:color w:val="000000"/>
+          <w:u w:color="000000"/>
+          <w:rtl w:val="0"/>
+          <w:lang w:val="ja-JP" w:eastAsia="ja-JP"/>
+        </w:rPr>
+        <w:t>は，</w:t>
+      </w:r>
+      <w:r>
+        <w:rPr>
+          <w:rFonts w:ascii="Century" w:cs="Century" w:hAnsi="Century" w:eastAsia="Century"/>
+          <w:color w:val="000000"/>
+          <w:u w:color="000000"/>
+          <w:rtl w:val="0"/>
+          <w:lang w:val="ja-JP" w:eastAsia="ja-JP"/>
+        </w:rPr>
+        <w:t>Advanced Distributed Learning (ADL)</w:t>
+      </w:r>
+      <w:r>
+        <w:rPr>
+          <w:rFonts w:ascii="Century" w:cs="Century" w:hAnsi="Century" w:eastAsia="Century"/>
+          <w:color w:val="000000"/>
+          <w:u w:color="000000"/>
+          <w:rtl w:val="0"/>
+          <w:lang w:val="ja-JP" w:eastAsia="ja-JP"/>
+        </w:rPr>
+        <w:t>社が主導して制定を進めている規格である</w:t>
+      </w:r>
+      <w:r>
+        <w:rPr>
+          <w:rtl w:val="0"/>
+          <w:lang w:val="en-US"/>
+        </w:rPr>
+        <w:t>TinCanAPI</w:t>
+      </w:r>
+      <w:r>
+        <w:rPr>
+          <w:rtl w:val="0"/>
+          <w:lang w:val="en-US"/>
+        </w:rPr>
+        <w:t>を用いて設計した。</w:t>
+      </w:r>
+      <w:r>
+        <w:rPr>
+          <w:rtl w:val="0"/>
+          <w:lang w:val="en-US"/>
+        </w:rPr>
+        <w:t>T</w:t>
+      </w:r>
+      <w:r>
+        <w:rPr>
+          <w:rtl w:val="0"/>
+          <w:lang w:val="en-US"/>
+        </w:rPr>
+        <w:t>ただし，本研究に必要の無い仕様や機能については実装していない他，一部本研究に合わせて改変している箇所がある．</w:t>
+      </w:r>
+      <w:r>
+        <w:rPr>
+          <w:rtl w:val="0"/>
+          <w:lang w:val="en-US"/>
+        </w:rPr>
+        <w:t>TinCanAPI</w:t>
+      </w:r>
+      <w:r>
+        <w:rPr>
+          <w:rtl w:val="0"/>
+          <w:lang w:val="en-US"/>
+        </w:rPr>
+        <w:t>では基本的にユーザの学習情報を</w:t>
+      </w:r>
+      <w:r>
+        <w:rPr>
+          <w:rtl w:val="0"/>
+          <w:lang w:val="en-US"/>
+        </w:rPr>
+        <w:t>Actor</w:t>
+      </w:r>
+      <w:r>
+        <w:rPr>
+          <w:rtl w:val="0"/>
+          <w:lang w:val="en-US"/>
+        </w:rPr>
+        <w:t>，</w:t>
+      </w:r>
+      <w:r>
+        <w:rPr>
+          <w:rtl w:val="0"/>
+          <w:lang w:val="en-US"/>
+        </w:rPr>
+        <w:t>Verb</w:t>
+      </w:r>
+      <w:r>
+        <w:rPr>
+          <w:rtl w:val="0"/>
+          <w:lang w:val="en-US"/>
+        </w:rPr>
+        <w:t>，</w:t>
+      </w:r>
+      <w:r>
+        <w:rPr>
+          <w:rtl w:val="0"/>
+          <w:lang w:val="en-US"/>
+        </w:rPr>
+        <w:t>Object</w:t>
+      </w:r>
+      <w:r>
+        <w:rPr>
+          <w:rtl w:val="0"/>
+          <w:lang w:val="en-US"/>
+        </w:rPr>
+        <w:t>，</w:t>
+      </w:r>
+      <w:r>
+        <w:rPr>
+          <w:rtl w:val="0"/>
+          <w:lang w:val="en-US"/>
+        </w:rPr>
+        <w:t>Result</w:t>
+      </w:r>
+      <w:r>
+        <w:rPr>
+          <w:rtl w:val="0"/>
+          <w:lang w:val="en-US"/>
+        </w:rPr>
+        <w:t>に分けて保存する．</w:t>
+      </w:r>
+      <w:r>
+        <w:rPr>
+          <w:rtl w:val="0"/>
+          <w:lang w:val="ja-JP" w:eastAsia="ja-JP"/>
+        </w:rPr>
+        <w:t>学習内容だけでなく</w:t>
+      </w:r>
+      <w:r>
+        <w:rPr>
+          <w:rtl w:val="0"/>
+          <w:lang w:val="ja-JP" w:eastAsia="ja-JP"/>
+        </w:rPr>
+        <w:t>，</w:t>
+      </w:r>
+      <w:r>
+        <w:rPr>
+          <w:rtl w:val="0"/>
+          <w:lang w:val="ja-JP" w:eastAsia="ja-JP"/>
+        </w:rPr>
+        <w:t>学習完了などのステートメントを様々なプラットフォームから送信することができる</w:t>
+      </w:r>
+      <w:r>
+        <w:rPr>
+          <w:rtl w:val="0"/>
+          <w:lang w:val="ja-JP" w:eastAsia="ja-JP"/>
+        </w:rPr>
+        <w:t>ため，</w:t>
+      </w:r>
+      <w:r>
+        <w:rPr>
+          <w:rtl w:val="0"/>
+          <w:lang w:val="ja-JP" w:eastAsia="ja-JP"/>
+        </w:rPr>
+        <w:t>Learning Record Store</w:t>
+      </w:r>
+      <w:r>
+        <w:rPr>
+          <w:rtl w:val="0"/>
+          <w:lang w:val="ja-JP" w:eastAsia="ja-JP"/>
+        </w:rPr>
+        <w:t>(LRS)</w:t>
+      </w:r>
+      <w:r>
+        <w:rPr>
+          <w:rtl w:val="0"/>
+          <w:lang w:val="ja-JP" w:eastAsia="ja-JP"/>
+        </w:rPr>
+        <w:t>として用いることができる．本研究では学習履歴の蓄積だけでなく，生徒同士での協調学習</w:t>
+      </w:r>
+      <w:r>
+        <w:rPr>
+          <w:rtl w:val="0"/>
+          <w:lang w:val="ja-JP" w:eastAsia="ja-JP"/>
+        </w:rPr>
+        <w:t xml:space="preserve">(CSCL: </w:t>
+      </w:r>
+      <w:r>
+        <w:rPr>
+          <w:rtl w:val="0"/>
+          <w:lang w:val="ja-JP" w:eastAsia="ja-JP"/>
+        </w:rPr>
+        <w:t>Computer Supported Collaborative Learning</w:t>
+      </w:r>
+      <w:r>
+        <w:rPr>
+          <w:rtl w:val="0"/>
+          <w:lang w:val="ja-JP" w:eastAsia="ja-JP"/>
+        </w:rPr>
+        <w:t>)</w:t>
+      </w:r>
+      <w:r>
+        <w:rPr>
+          <w:rtl w:val="0"/>
+          <w:lang w:val="ja-JP" w:eastAsia="ja-JP"/>
+        </w:rPr>
+        <w:t>としての役割も果たせるサーバの開発が目的であるが，これも</w:t>
+      </w:r>
+      <w:r>
+        <w:rPr>
+          <w:rtl w:val="0"/>
+          <w:lang w:val="ja-JP" w:eastAsia="ja-JP"/>
+        </w:rPr>
+        <w:t>TinCanAPI</w:t>
+      </w:r>
+      <w:r>
+        <w:rPr>
+          <w:rtl w:val="0"/>
+          <w:lang w:val="ja-JP" w:eastAsia="ja-JP"/>
+        </w:rPr>
+        <w:t>の仕様でカバーできる。</w:t>
       </w:r>
     </w:p>
     <w:p>
@@ -3361,7 +3700,10 @@
         </w:tabs>
         <w:ind w:left="420" w:hanging="420"/>
         <w:rPr>
+          <w:color w:val="000000"/>
           <w:position w:val="0"/>
+          <w:u w:color="000000"/>
+          <w:rtl w:val="0"/>
         </w:rPr>
       </w:pPr>
       <w:r>
@@ -3395,6 +3737,75 @@
           <w:lang w:val="en-US"/>
         </w:rPr>
         <w:t>https://github.com/readium/readium-js-viewer</w:t>
+      </w:r>
+      <w:r>
+        <w:rPr>
+          <w:color w:val="000000"/>
+          <w:u w:color="000000"/>
+          <w:rtl w:val="0"/>
+          <w:lang w:val="en-US"/>
+        </w:rPr>
+        <w:t xml:space="preserve"> (2014/1/16)</w:t>
+      </w:r>
+    </w:p>
+    <w:p>
+      <w:pPr>
+        <w:pStyle w:val="List Paragraph"/>
+        <w:numPr>
+          <w:ilvl w:val="0"/>
+          <w:numId w:val="10"/>
+        </w:numPr>
+        <w:tabs>
+          <w:tab w:val="num" w:pos="420"/>
+          <w:tab w:val="clear" w:pos="0"/>
+        </w:tabs>
+        <w:ind w:left="420" w:hanging="420"/>
+        <w:rPr>
+          <w:position w:val="0"/>
+        </w:rPr>
+      </w:pPr>
+      <w:r>
+        <w:rPr>
+          <w:color w:val="000000"/>
+          <w:u w:color="000000"/>
+          <w:rtl w:val="0"/>
+          <w:lang w:val="en-US"/>
+        </w:rPr>
+        <w:t>岩崎</w:t>
+      </w:r>
+      <w:r>
+        <w:rPr>
+          <w:color w:val="000000"/>
+          <w:u w:color="000000"/>
+          <w:rtl w:val="0"/>
+          <w:lang w:val="en-US"/>
+        </w:rPr>
+        <w:t xml:space="preserve"> </w:t>
+      </w:r>
+      <w:r>
+        <w:rPr>
+          <w:color w:val="000000"/>
+          <w:u w:color="000000"/>
+          <w:rtl w:val="0"/>
+          <w:lang w:val="en-US"/>
+        </w:rPr>
+        <w:t>広平，</w:t>
+      </w:r>
+      <w:r>
+        <w:rPr>
+          <w:color w:val="000000"/>
+          <w:u w:color="000000"/>
+          <w:rtl w:val="0"/>
+          <w:lang w:val="en-US"/>
+        </w:rPr>
+        <w:t xml:space="preserve">ERMap.png, </w:t>
+      </w:r>
+      <w:r>
+        <w:rPr>
+          <w:rtl w:val="0"/>
+          <w:lang w:val="en-US"/>
+        </w:rPr>
+        <w:t>https://github.com/Iwark/thesis/blob/master/ERMap.png</w:t>
       </w:r>
       <w:r>
         <w:rPr>
@@ -5099,25 +5510,6 @@
       </w:numPr>
     </w:pPr>
   </w:style>
-  <w:style w:type="numbering" w:styleId="List 3">
-    <w:name w:val="List 3"/>
-    <w:basedOn w:val="読み込んだスタイル 2"/>
-    <w:next w:val="List 3"/>
-    <w:pPr>
-      <w:numPr>
-        <w:numId w:val="8"/>
-      </w:numPr>
-    </w:pPr>
-  </w:style>
-  <w:style w:type="numbering" w:styleId="読み込んだスタイル 2">
-    <w:name w:val="読み込んだスタイル 2"/>
-    <w:next w:val="読み込んだスタイル 2"/>
-    <w:pPr>
-      <w:numPr>
-        <w:numId w:val="9"/>
-      </w:numPr>
-    </w:pPr>
-  </w:style>
   <w:style w:type="paragraph" w:styleId="表スタイル2">
     <w:name w:val="表スタイル2"/>
     <w:next w:val="表スタイル2"/>
@@ -5155,5 +5547,24 @@
       <w:vertAlign w:val="baseline"/>
     </w:rPr>
   </w:style>
+  <w:style w:type="numbering" w:styleId="List 3">
+    <w:name w:val="List 3"/>
+    <w:basedOn w:val="読み込んだスタイル 2"/>
+    <w:next w:val="List 3"/>
+    <w:pPr>
+      <w:numPr>
+        <w:numId w:val="8"/>
+      </w:numPr>
+    </w:pPr>
+  </w:style>
+  <w:style w:type="numbering" w:styleId="読み込んだスタイル 2">
+    <w:name w:val="読み込んだスタイル 2"/>
+    <w:next w:val="読み込んだスタイル 2"/>
+    <w:pPr>
+      <w:numPr>
+        <w:numId w:val="9"/>
+      </w:numPr>
+    </w:pPr>
+  </w:style>
 </w:styles>
 </file>